--- a/_._/OLD/2022-2/BCC/JulioVicenteBrych/JulioVicenteBrych_Projeto_TCC1.docx
+++ b/_._/OLD/2022-2/BCC/JulioVicenteBrych/JulioVicenteBrych_Projeto_TCC1.docx
@@ -1,6 +1,6 @@
 
 <file path=word/document.xml><?xml version="1.0" encoding="utf-8"?>
-<w:document xmlns:wpc="http://schemas.microsoft.com/office/word/2010/wordprocessingCanvas" xmlns:cx="http://schemas.microsoft.com/office/drawing/2014/chartex" xmlns:cx1="http://schemas.microsoft.com/office/drawing/2015/9/8/chartex" xmlns:cx2="http://schemas.microsoft.com/office/drawing/2015/10/21/chartex" xmlns:cx3="http://schemas.microsoft.com/office/drawing/2016/5/9/chartex" xmlns:cx4="http://schemas.microsoft.com/office/drawing/2016/5/10/chartex" xmlns:cx5="http://schemas.microsoft.com/office/drawing/2016/5/11/chartex" xmlns:cx6="http://schemas.microsoft.com/office/drawing/2016/5/12/chartex" xmlns:cx7="http://schemas.microsoft.com/office/drawing/2016/5/13/chartex" xmlns:cx8="http://schemas.microsoft.com/office/drawing/2016/5/14/chartex" xmlns:mc="http://schemas.openxmlformats.org/markup-compatibility/2006" xmlns:aink="http://schemas.microsoft.com/office/drawing/2016/ink" xmlns:am3d="http://schemas.microsoft.com/office/drawing/2017/model3d" xmlns:o="urn:schemas-microsoft-com:office:office" xmlns:oel="http://schemas.microsoft.com/office/2019/extlst" xmlns:r="http://schemas.openxmlformats.org/officeDocument/2006/relationships" xmlns:m="http://schemas.openxmlformats.org/officeDocument/2006/math" xmlns:v="urn:schemas-microsoft-com:vml" xmlns:wp14="http://schemas.microsoft.com/office/word/2010/wordprocessingDrawing" xmlns:wp="http://schemas.openxmlformats.org/drawingml/2006/wordprocessingDrawing" xmlns:w10="urn:schemas-microsoft-com:office:word" xmlns:w="http://schemas.openxmlformats.org/wordprocessingml/2006/main" xmlns:w14="http://schemas.microsoft.com/office/word/2010/wordml" xmlns:w15="http://schemas.microsoft.com/office/word/2012/wordml" xmlns:w16cex="http://schemas.microsoft.com/office/word/2018/wordml/cex" xmlns:w16cid="http://schemas.microsoft.com/office/word/2016/wordml/cid" xmlns:w16="http://schemas.microsoft.com/office/word/2018/wordml" xmlns:w16sdtdh="http://schemas.microsoft.com/office/word/2020/wordml/sdtdatahash" xmlns:w16se="http://schemas.microsoft.com/office/word/2015/wordml/symex" xmlns:wpg="http://schemas.microsoft.com/office/word/2010/wordprocessingGroup" xmlns:wpi="http://schemas.microsoft.com/office/word/2010/wordprocessingInk" xmlns:wne="http://schemas.microsoft.com/office/word/2006/wordml" xmlns:wps="http://schemas.microsoft.com/office/word/2010/wordprocessingShape" mc:Ignorable="w14 w15 w16se w16cid w16 w16cex w16sdtdh wp14">
+<w:document xmlns:wpc="http://schemas.microsoft.com/office/word/2010/wordprocessingCanvas" xmlns:cx="http://schemas.microsoft.com/office/drawing/2014/chartex" xmlns:cx1="http://schemas.microsoft.com/office/drawing/2015/9/8/chartex" xmlns:cx2="http://schemas.microsoft.com/office/drawing/2015/10/21/chartex" xmlns:cx3="http://schemas.microsoft.com/office/drawing/2016/5/9/chartex" xmlns:cx4="http://schemas.microsoft.com/office/drawing/2016/5/10/chartex" xmlns:cx5="http://schemas.microsoft.com/office/drawing/2016/5/11/chartex" xmlns:cx6="http://schemas.microsoft.com/office/drawing/2016/5/12/chartex" xmlns:cx7="http://schemas.microsoft.com/office/drawing/2016/5/13/chartex" xmlns:cx8="http://schemas.microsoft.com/office/drawing/2016/5/14/chartex" xmlns:mc="http://schemas.openxmlformats.org/markup-compatibility/2006" xmlns:aink="http://schemas.microsoft.com/office/drawing/2016/ink" xmlns:am3d="http://schemas.microsoft.com/office/drawing/2017/model3d" xmlns:o="urn:schemas-microsoft-com:office:office" xmlns:r="http://schemas.openxmlformats.org/officeDocument/2006/relationships" xmlns:m="http://schemas.openxmlformats.org/officeDocument/2006/math" xmlns:v="urn:schemas-microsoft-com:vml" xmlns:wp14="http://schemas.microsoft.com/office/word/2010/wordprocessingDrawing" xmlns:wp="http://schemas.openxmlformats.org/drawingml/2006/wordprocessingDrawing" xmlns:w10="urn:schemas-microsoft-com:office:word" xmlns:w="http://schemas.openxmlformats.org/wordprocessingml/2006/main" xmlns:w14="http://schemas.microsoft.com/office/word/2010/wordml" xmlns:w15="http://schemas.microsoft.com/office/word/2012/wordml" xmlns:w16cex="http://schemas.microsoft.com/office/word/2018/wordml/cex" xmlns:w16cid="http://schemas.microsoft.com/office/word/2016/wordml/cid" xmlns:w16="http://schemas.microsoft.com/office/word/2018/wordml" xmlns:w16sdtdh="http://schemas.microsoft.com/office/word/2020/wordml/sdtdatahash" xmlns:w16se="http://schemas.microsoft.com/office/word/2015/wordml/symex" xmlns:wpg="http://schemas.microsoft.com/office/word/2010/wordprocessingGroup" xmlns:wpi="http://schemas.microsoft.com/office/word/2010/wordprocessingInk" xmlns:wne="http://schemas.microsoft.com/office/word/2006/wordml" xmlns:wps="http://schemas.microsoft.com/office/word/2010/wordprocessingShape" mc:Ignorable="w14 w15 w16se w16cid w16 w16cex w16sdtdh wp14">
   <w:body>
     <w:tbl>
       <w:tblPr>
@@ -230,10 +230,35 @@
         <w:tab/>
       </w:r>
       <w:r>
-        <w:t>Desde que entramos no século XXI</w:t>
-      </w:r>
-      <w:r>
-        <w:t xml:space="preserve"> os </w:t>
+        <w:t xml:space="preserve">Desde que </w:t>
+      </w:r>
+      <w:commentRangeStart w:id="9"/>
+      <w:r>
+        <w:t xml:space="preserve">entramos </w:t>
+      </w:r>
+      <w:commentRangeEnd w:id="9"/>
+      <w:r>
+        <w:rPr>
+          <w:rStyle w:val="Refdecomentrio"/>
+        </w:rPr>
+        <w:commentReference w:id="9"/>
+      </w:r>
+      <w:r>
+        <w:t>no século XXI</w:t>
+      </w:r>
+      <w:commentRangeStart w:id="10"/>
+      <w:r>
+        <w:t xml:space="preserve"> </w:t>
+      </w:r>
+      <w:commentRangeEnd w:id="10"/>
+      <w:r>
+        <w:rPr>
+          <w:rStyle w:val="Refdecomentrio"/>
+        </w:rPr>
+        <w:commentReference w:id="10"/>
+      </w:r>
+      <w:r>
+        <w:t xml:space="preserve">os </w:t>
       </w:r>
       <w:r>
         <w:t>avanços tecnológicos</w:t>
@@ -296,7 +321,11 @@
         <w:t>buscando</w:t>
       </w:r>
       <w:r>
-        <w:t xml:space="preserve"> se adaptar </w:t>
+        <w:t xml:space="preserve"> se </w:t>
+      </w:r>
+      <w:commentRangeStart w:id="11"/>
+      <w:r>
+        <w:t xml:space="preserve">adaptar </w:t>
       </w:r>
       <w:r>
         <w:t>à</w:t>
@@ -311,16 +340,41 @@
         <w:t xml:space="preserve"> </w:t>
       </w:r>
       <w:r>
-        <w:t xml:space="preserve">adaptando as tecnologias </w:t>
-      </w:r>
-      <w:r>
-        <w:t>aos seus espaços expositivos</w:t>
-      </w:r>
-      <w:r>
+        <w:t xml:space="preserve">adaptando </w:t>
+      </w:r>
+      <w:commentRangeEnd w:id="11"/>
+      <w:r>
+        <w:rPr>
+          <w:rStyle w:val="Refdecomentrio"/>
+        </w:rPr>
+        <w:commentReference w:id="11"/>
+      </w:r>
+      <w:r>
+        <w:t xml:space="preserve">as tecnologias </w:t>
+      </w:r>
+      <w:r>
+        <w:t xml:space="preserve">aos seus espaços </w:t>
+      </w:r>
+      <w:r>
+        <w:rPr>
+          <w:highlight w:val="yellow"/>
+        </w:rPr>
+        <w:t>expositivos</w:t>
+      </w:r>
+      <w:r>
+        <w:rPr>
+          <w:highlight w:val="yellow"/>
+        </w:rPr>
         <w:t xml:space="preserve">, como </w:t>
       </w:r>
       <w:r>
-        <w:t xml:space="preserve">exposições que permitem a interação dos visitantes com </w:t>
+        <w:rPr>
+          <w:highlight w:val="yellow"/>
+        </w:rPr>
+        <w:t>exposições</w:t>
+      </w:r>
+      <w:r>
+        <w:t xml:space="preserve"> que permitem a interação dos visitantes com </w:t>
       </w:r>
       <w:r>
         <w:t>tablets</w:t>
@@ -380,7 +434,30 @@
         <w:t>no qual se</w:t>
       </w:r>
       <w:r>
-        <w:t xml:space="preserve"> pode ter uma experiencia de ver as obras do museu em alta resolução cheia de detalhes, e ainda poder ter acesso a vídeos com explicações sobres as obras.</w:t>
+        <w:t xml:space="preserve"> pode ter uma experiencia de ver </w:t>
+      </w:r>
+      <w:r>
+        <w:rPr>
+          <w:highlight w:val="yellow"/>
+        </w:rPr>
+        <w:t>as obras do museu em alta resolução cheia de</w:t>
+      </w:r>
+      <w:r>
+        <w:t xml:space="preserve"> detalhes, e ainda </w:t>
+      </w:r>
+      <w:commentRangeStart w:id="12"/>
+      <w:r>
+        <w:t xml:space="preserve">poder </w:t>
+      </w:r>
+      <w:commentRangeEnd w:id="12"/>
+      <w:r>
+        <w:rPr>
+          <w:rStyle w:val="Refdecomentrio"/>
+        </w:rPr>
+        <w:commentReference w:id="12"/>
+      </w:r>
+      <w:r>
+        <w:t>ter acesso a vídeos com explicações sobres as obras.</w:t>
       </w:r>
     </w:p>
     <w:p>
@@ -533,15 +610,30 @@
         <w:t xml:space="preserve"> </w:t>
       </w:r>
       <w:r>
+        <w:rPr>
+          <w:highlight w:val="yellow"/>
+        </w:rPr>
         <w:t>Deste modo</w:t>
       </w:r>
       <w:r>
+        <w:rPr>
+          <w:highlight w:val="yellow"/>
+        </w:rPr>
         <w:t xml:space="preserve"> a </w:t>
       </w:r>
       <w:r>
-        <w:t xml:space="preserve">RV e RA </w:t>
-      </w:r>
-      <w:r>
+        <w:rPr>
+          <w:highlight w:val="yellow"/>
+        </w:rPr>
+        <w:t>RV</w:t>
+      </w:r>
+      <w:r>
+        <w:t xml:space="preserve"> e RA </w:t>
+      </w:r>
+      <w:r>
+        <w:rPr>
+          <w:highlight w:val="yellow"/>
+        </w:rPr>
         <w:t>tem</w:t>
       </w:r>
       <w:r>
@@ -660,7 +752,18 @@
         <w:t xml:space="preserve"> a sua</w:t>
       </w:r>
       <w:r>
-        <w:t xml:space="preserve"> aquisição</w:t>
+        <w:t xml:space="preserve"> </w:t>
+      </w:r>
+      <w:commentRangeStart w:id="13"/>
+      <w:r>
+        <w:t>aquisição</w:t>
+      </w:r>
+      <w:commentRangeEnd w:id="13"/>
+      <w:r>
+        <w:rPr>
+          <w:rStyle w:val="Refdecomentrio"/>
+        </w:rPr>
+        <w:commentReference w:id="13"/>
       </w:r>
       <w:r>
         <w:t xml:space="preserve">. </w:t>
@@ -711,7 +814,18 @@
         <w:t xml:space="preserve"> </w:t>
       </w:r>
       <w:r>
-        <w:t>adaptar diversos assuntos e temas a essa tecnologia</w:t>
+        <w:t xml:space="preserve">adaptar diversos assuntos e temas a essa </w:t>
+      </w:r>
+      <w:commentRangeStart w:id="14"/>
+      <w:r>
+        <w:t>tecnologia</w:t>
+      </w:r>
+      <w:commentRangeEnd w:id="14"/>
+      <w:r>
+        <w:rPr>
+          <w:rStyle w:val="Refdecomentrio"/>
+        </w:rPr>
+        <w:commentReference w:id="14"/>
       </w:r>
       <w:r>
         <w:t>.</w:t>
@@ -720,6 +834,9 @@
         <w:t xml:space="preserve"> </w:t>
       </w:r>
       <w:r>
+        <w:rPr>
+          <w:highlight w:val="yellow"/>
+        </w:rPr>
         <w:t>Com tudo</w:t>
       </w:r>
       <w:r>
@@ -732,7 +849,21 @@
         <w:t xml:space="preserve">esse recurso </w:t>
       </w:r>
       <w:r>
-        <w:t>se torna extremamente eficiente</w:t>
+        <w:t xml:space="preserve">se torna </w:t>
+      </w:r>
+      <w:commentRangeStart w:id="15"/>
+      <w:r>
+        <w:t xml:space="preserve">extremamente </w:t>
+      </w:r>
+      <w:commentRangeEnd w:id="15"/>
+      <w:r>
+        <w:rPr>
+          <w:rStyle w:val="Refdecomentrio"/>
+        </w:rPr>
+        <w:commentReference w:id="15"/>
+      </w:r>
+      <w:r>
+        <w:t>eficiente</w:t>
       </w:r>
       <w:r>
         <w:t xml:space="preserve">, </w:t>
@@ -783,7 +914,21 @@
         <w:t>esses</w:t>
       </w:r>
       <w:r>
-        <w:t xml:space="preserve"> objetos.</w:t>
+        <w:t xml:space="preserve"> </w:t>
+      </w:r>
+      <w:commentRangeStart w:id="16"/>
+      <w:r>
+        <w:t>objetos</w:t>
+      </w:r>
+      <w:commentRangeEnd w:id="16"/>
+      <w:r>
+        <w:rPr>
+          <w:rStyle w:val="Refdecomentrio"/>
+        </w:rPr>
+        <w:commentReference w:id="16"/>
+      </w:r>
+      <w:r>
+        <w:t>.</w:t>
       </w:r>
     </w:p>
     <w:p>
@@ -794,9 +939,17 @@
       <w:r>
         <w:tab/>
       </w:r>
+      <w:commentRangeStart w:id="17"/>
       <w:r>
         <w:t>Com tudo</w:t>
       </w:r>
+      <w:commentRangeEnd w:id="17"/>
+      <w:r>
+        <w:rPr>
+          <w:rStyle w:val="Refdecomentrio"/>
+        </w:rPr>
+        <w:commentReference w:id="17"/>
+      </w:r>
       <w:r>
         <w:t>,</w:t>
       </w:r>
@@ -819,13 +972,28 @@
         <w:t>importantes</w:t>
       </w:r>
       <w:r>
-        <w:t xml:space="preserve"> de qualquer aplicação de RV ou RA, </w:t>
-      </w:r>
-      <w:r>
+        <w:t xml:space="preserve"> de qualquer aplicação de RV ou </w:t>
+      </w:r>
+      <w:r>
+        <w:rPr>
+          <w:highlight w:val="yellow"/>
+        </w:rPr>
+        <w:t xml:space="preserve">RA, </w:t>
+      </w:r>
+      <w:r>
+        <w:rPr>
+          <w:highlight w:val="yellow"/>
+        </w:rPr>
         <w:t>é</w:t>
       </w:r>
       <w:r>
-        <w:t xml:space="preserve"> a forma de interação com o </w:t>
+        <w:rPr>
+          <w:highlight w:val="yellow"/>
+        </w:rPr>
+        <w:t xml:space="preserve"> a</w:t>
+      </w:r>
+      <w:r>
+        <w:t xml:space="preserve"> forma de interação com o </w:t>
       </w:r>
       <w:r>
         <w:t xml:space="preserve">usuário, </w:t>
@@ -1029,24 +1197,45 @@
         <w:t xml:space="preserve"> o </w:t>
       </w:r>
       <w:r>
+        <w:rPr>
+          <w:highlight w:val="yellow"/>
+        </w:rPr>
         <w:t>Leap</w:t>
       </w:r>
       <w:r>
-        <w:t xml:space="preserve"> </w:t>
-      </w:r>
-      <w:r>
+        <w:rPr>
+          <w:highlight w:val="yellow"/>
+        </w:rPr>
+        <w:t xml:space="preserve"> </w:t>
+      </w:r>
+      <w:r>
+        <w:rPr>
+          <w:highlight w:val="yellow"/>
+        </w:rPr>
         <w:t>Motion</w:t>
       </w:r>
       <w:r>
-        <w:t xml:space="preserve"> </w:t>
-      </w:r>
-      <w:r>
+        <w:rPr>
+          <w:highlight w:val="yellow"/>
+        </w:rPr>
+        <w:t xml:space="preserve"> </w:t>
+      </w:r>
+      <w:r>
+        <w:rPr>
+          <w:highlight w:val="yellow"/>
+        </w:rPr>
         <w:t>e essencial, pois</w:t>
       </w:r>
       <w:r>
+        <w:rPr>
+          <w:highlight w:val="yellow"/>
+        </w:rPr>
         <w:t xml:space="preserve"> é</w:t>
       </w:r>
       <w:r>
+        <w:rPr>
+          <w:highlight w:val="yellow"/>
+        </w:rPr>
         <w:t xml:space="preserve"> ele faz</w:t>
       </w:r>
       <w:r>
@@ -1129,16 +1318,31 @@
         <w:t>000 fotos por segundo</w:t>
       </w:r>
       <w:r>
+        <w:rPr>
+          <w:highlight w:val="yellow"/>
+        </w:rPr>
         <w:t>,</w:t>
       </w:r>
       <w:r>
-        <w:t xml:space="preserve"> </w:t>
-      </w:r>
-      <w:r>
+        <w:rPr>
+          <w:highlight w:val="yellow"/>
+        </w:rPr>
+        <w:t xml:space="preserve"> </w:t>
+      </w:r>
+      <w:r>
+        <w:rPr>
+          <w:highlight w:val="yellow"/>
+        </w:rPr>
         <w:t xml:space="preserve">e assim </w:t>
       </w:r>
       <w:r>
-        <w:t xml:space="preserve">essas fotos passam por um software que </w:t>
+        <w:rPr>
+          <w:highlight w:val="yellow"/>
+        </w:rPr>
+        <w:t>essas</w:t>
+      </w:r>
+      <w:r>
+        <w:t xml:space="preserve"> fotos passam por um software que </w:t>
       </w:r>
       <w:r>
         <w:t xml:space="preserve">identifica as mãos, dedos e antebraço, </w:t>
@@ -1211,50 +1415,78 @@
         <w:tab/>
       </w:r>
       <w:r>
-        <w:t xml:space="preserve">Com isso, o intuito deste trabalho é disponibilizar uma aplicação para experimentar o uso de realidade aumentada e Leap Motion para inspecionar peças do acervo da Exposição de História Natural Fritz Müller - FURB. Onde a realidade aumentada seria utilizada para sobrepor modelos virtuais nas peças do acervo. Já, o uso do </w:t>
-      </w:r>
+        <w:t xml:space="preserve">Com isso, o intuito deste trabalho é disponibilizar uma aplicação para experimentar o uso de realidade aumentada e Leap Motion para inspecionar peças do acervo da Exposição de História Natural Fritz Müller - FURB. </w:t>
+      </w:r>
+      <w:r>
+        <w:rPr>
+          <w:highlight w:val="yellow"/>
+        </w:rPr>
+        <w:t>Onde a realidade aumentada seria utilizada</w:t>
+      </w:r>
+      <w:r>
+        <w:t xml:space="preserve"> para sobrepor modelos virtuais nas peças do acervo. Já, o uso do </w:t>
+      </w:r>
+      <w:proofErr w:type="spellStart"/>
       <w:r>
         <w:t>L</w:t>
       </w:r>
       <w:r>
-        <w:t>eap Motion seria para explorar se gestos das mãos permitem interagir com estes modelos virtuais.</w:t>
+        <w:t>eap</w:t>
+      </w:r>
+      <w:proofErr w:type="spellEnd"/>
+      <w:r>
+        <w:t xml:space="preserve"> Motion </w:t>
+      </w:r>
+      <w:commentRangeStart w:id="18"/>
+      <w:r>
+        <w:t xml:space="preserve">seria </w:t>
+      </w:r>
+      <w:commentRangeEnd w:id="18"/>
+      <w:r>
+        <w:rPr>
+          <w:rStyle w:val="Refdecomentrio"/>
+        </w:rPr>
+        <w:commentReference w:id="18"/>
+      </w:r>
+      <w:r>
+        <w:t>para explorar se gestos das mãos permitem interagir com estes modelos virtuais.</w:t>
       </w:r>
     </w:p>
     <w:p>
       <w:pPr>
         <w:pStyle w:val="Ttulo2"/>
       </w:pPr>
-      <w:bookmarkStart w:id="9" w:name="_Toc419598576"/>
-      <w:bookmarkStart w:id="10" w:name="_Toc420721317"/>
-      <w:bookmarkStart w:id="11" w:name="_Toc420721467"/>
-      <w:bookmarkStart w:id="12" w:name="_Toc420721562"/>
-      <w:bookmarkStart w:id="13" w:name="_Toc420721768"/>
-      <w:bookmarkStart w:id="14" w:name="_Toc420723209"/>
-      <w:bookmarkStart w:id="15" w:name="_Toc482682370"/>
-      <w:bookmarkStart w:id="16" w:name="_Toc54164904"/>
-      <w:bookmarkStart w:id="17" w:name="_Toc54165664"/>
-      <w:bookmarkStart w:id="18" w:name="_Toc54169316"/>
-      <w:bookmarkStart w:id="19" w:name="_Toc96347426"/>
-      <w:bookmarkStart w:id="20" w:name="_Toc96357710"/>
-      <w:bookmarkStart w:id="21" w:name="_Toc96491850"/>
-      <w:bookmarkStart w:id="22" w:name="_Toc411603090"/>
+      <w:bookmarkStart w:id="19" w:name="_Toc419598576"/>
+      <w:bookmarkStart w:id="20" w:name="_Toc420721317"/>
+      <w:bookmarkStart w:id="21" w:name="_Toc420721467"/>
+      <w:bookmarkStart w:id="22" w:name="_Toc420721562"/>
+      <w:bookmarkStart w:id="23" w:name="_Toc420721768"/>
+      <w:bookmarkStart w:id="24" w:name="_Toc420723209"/>
+      <w:bookmarkStart w:id="25" w:name="_Toc482682370"/>
+      <w:bookmarkStart w:id="26" w:name="_Toc54164904"/>
+      <w:bookmarkStart w:id="27" w:name="_Toc54165664"/>
+      <w:bookmarkStart w:id="28" w:name="_Toc54169316"/>
+      <w:bookmarkStart w:id="29" w:name="_Toc96347426"/>
+      <w:bookmarkStart w:id="30" w:name="_Toc96357710"/>
+      <w:bookmarkStart w:id="31" w:name="_Toc96491850"/>
+      <w:bookmarkStart w:id="32" w:name="_Toc411603090"/>
       <w:r>
         <w:t>OBJETIVOS</w:t>
       </w:r>
-      <w:bookmarkEnd w:id="9"/>
-      <w:bookmarkEnd w:id="10"/>
-      <w:bookmarkEnd w:id="11"/>
-      <w:bookmarkEnd w:id="12"/>
-      <w:bookmarkEnd w:id="13"/>
-      <w:bookmarkEnd w:id="14"/>
-      <w:bookmarkEnd w:id="15"/>
-      <w:bookmarkEnd w:id="16"/>
-      <w:bookmarkEnd w:id="17"/>
-      <w:bookmarkEnd w:id="18"/>
       <w:bookmarkEnd w:id="19"/>
       <w:bookmarkEnd w:id="20"/>
       <w:bookmarkEnd w:id="21"/>
       <w:bookmarkEnd w:id="22"/>
+      <w:bookmarkEnd w:id="23"/>
+      <w:bookmarkEnd w:id="24"/>
+      <w:bookmarkEnd w:id="25"/>
+      <w:bookmarkEnd w:id="26"/>
+      <w:bookmarkEnd w:id="27"/>
+      <w:bookmarkEnd w:id="28"/>
+      <w:bookmarkEnd w:id="29"/>
+      <w:bookmarkEnd w:id="30"/>
+      <w:bookmarkEnd w:id="31"/>
+      <w:bookmarkEnd w:id="32"/>
       <w:r>
         <w:t xml:space="preserve"> </w:t>
       </w:r>
@@ -1286,7 +1518,16 @@
         <w:pStyle w:val="TF-ALNEA"/>
       </w:pPr>
       <w:r>
-        <w:t>avaliar o uso de modelos virtuais sobrepostos as peças do acervo usando realidade aumentada;</w:t>
+        <w:t xml:space="preserve">avaliar o uso de modelos virtuais </w:t>
+      </w:r>
+      <w:r>
+        <w:rPr>
+          <w:highlight w:val="yellow"/>
+        </w:rPr>
+        <w:t>sobrepostos as peças</w:t>
+      </w:r>
+      <w:r>
+        <w:t xml:space="preserve"> do acervo usando realidade aumentada;</w:t>
       </w:r>
     </w:p>
     <w:p>
@@ -1294,7 +1535,21 @@
         <w:pStyle w:val="TF-ALNEA"/>
       </w:pPr>
       <w:r>
-        <w:t>verificar se gestos da mão possibilitam uma interação com os modelos virtuais;</w:t>
+        <w:t xml:space="preserve">verificar se gestos da mão possibilitam uma interação com os modelos </w:t>
+      </w:r>
+      <w:commentRangeStart w:id="33"/>
+      <w:r>
+        <w:t>virtuais</w:t>
+      </w:r>
+      <w:commentRangeEnd w:id="33"/>
+      <w:r>
+        <w:rPr>
+          <w:rStyle w:val="Refdecomentrio"/>
+        </w:rPr>
+        <w:commentReference w:id="33"/>
+      </w:r>
+      <w:r>
+        <w:t>;</w:t>
       </w:r>
     </w:p>
     <w:p>
@@ -1313,7 +1568,7 @@
       <w:pPr>
         <w:pStyle w:val="Ttulo1"/>
       </w:pPr>
-      <w:bookmarkStart w:id="23" w:name="_Toc419598587"/>
+      <w:bookmarkStart w:id="34" w:name="_Toc419598587"/>
       <w:r>
         <w:t xml:space="preserve">trabalhos </w:t>
       </w:r>
@@ -1373,8 +1628,16 @@
       <w:r>
         <w:t>(</w:t>
       </w:r>
+      <w:commentRangeStart w:id="35"/>
       <w:r>
         <w:t>CARDOSO </w:t>
+      </w:r>
+      <w:commentRangeEnd w:id="35"/>
+      <w:r>
+        <w:rPr>
+          <w:rStyle w:val="Refdecomentrio"/>
+        </w:rPr>
+        <w:commentReference w:id="35"/>
       </w:r>
       <w:r>
         <w:rPr>
@@ -1521,8 +1784,19 @@
       <w:r>
         <w:t xml:space="preserve"> </w:t>
       </w:r>
-      <w:r>
-        <w:t>desenvolveu um</w:t>
+      <w:commentRangeStart w:id="36"/>
+      <w:r>
+        <w:t xml:space="preserve">desenvolveu </w:t>
+      </w:r>
+      <w:commentRangeEnd w:id="36"/>
+      <w:r>
+        <w:rPr>
+          <w:rStyle w:val="Refdecomentrio"/>
+        </w:rPr>
+        <w:commentReference w:id="36"/>
+      </w:r>
+      <w:r>
+        <w:t>um</w:t>
       </w:r>
       <w:r>
         <w:t>a interface</w:t>
@@ -1540,7 +1814,21 @@
         <w:t>,</w:t>
       </w:r>
       <w:r>
-        <w:t xml:space="preserve"> que utiliza de RA para auxiliar </w:t>
+        <w:t xml:space="preserve"> que </w:t>
+      </w:r>
+      <w:commentRangeStart w:id="37"/>
+      <w:r>
+        <w:t xml:space="preserve">utiliza de </w:t>
+      </w:r>
+      <w:commentRangeEnd w:id="37"/>
+      <w:r>
+        <w:rPr>
+          <w:rStyle w:val="Refdecomentrio"/>
+        </w:rPr>
+        <w:commentReference w:id="37"/>
+      </w:r>
+      <w:r>
+        <w:t xml:space="preserve">RA para auxiliar </w:t>
       </w:r>
       <w:r>
         <w:t>os docentes</w:t>
@@ -1561,10 +1849,19 @@
         <w:t xml:space="preserve"> </w:t>
       </w:r>
       <w:r>
+        <w:rPr>
+          <w:highlight w:val="yellow"/>
+        </w:rPr>
         <w:t>Deste modo</w:t>
       </w:r>
       <w:r>
-        <w:t xml:space="preserve"> se poderia exibir objetos 3D</w:t>
+        <w:rPr>
+          <w:highlight w:val="yellow"/>
+        </w:rPr>
+        <w:t xml:space="preserve"> se poderia exibir objetos</w:t>
+      </w:r>
+      <w:r>
+        <w:t xml:space="preserve"> 3D</w:t>
       </w:r>
       <w:r>
         <w:t>,</w:t>
@@ -1752,7 +2049,31 @@
         <w:t>virtuais,</w:t>
       </w:r>
       <w:r>
-        <w:t xml:space="preserve"> foi utilizada a engine Papervision </w:t>
+        <w:t xml:space="preserve"> foi utilizada a </w:t>
+      </w:r>
+      <w:commentRangeStart w:id="38"/>
+      <w:proofErr w:type="spellStart"/>
+      <w:r>
+        <w:t>engine</w:t>
+      </w:r>
+      <w:proofErr w:type="spellEnd"/>
+      <w:r>
+        <w:t xml:space="preserve"> </w:t>
+      </w:r>
+      <w:commentRangeEnd w:id="38"/>
+      <w:r>
+        <w:rPr>
+          <w:rStyle w:val="Refdecomentrio"/>
+        </w:rPr>
+        <w:commentReference w:id="38"/>
+      </w:r>
+      <w:proofErr w:type="spellStart"/>
+      <w:r>
+        <w:t>Papervision</w:t>
+      </w:r>
+      <w:proofErr w:type="spellEnd"/>
+      <w:r>
+        <w:t xml:space="preserve"> </w:t>
       </w:r>
       <w:r>
         <w:t>3D</w:t>
@@ -1897,7 +2218,18 @@
         <w:t>solicitações</w:t>
       </w:r>
       <w:r>
-        <w:t xml:space="preserve">. E </w:t>
+        <w:t xml:space="preserve">. </w:t>
+      </w:r>
+      <w:commentRangeStart w:id="39"/>
+      <w:r>
+        <w:t xml:space="preserve">E </w:t>
+      </w:r>
+      <w:commentRangeEnd w:id="39"/>
+      <w:r>
+        <w:rPr>
+          <w:rStyle w:val="Refdecomentrio"/>
+        </w:rPr>
+        <w:commentReference w:id="39"/>
       </w:r>
       <w:r>
         <w:t>assim</w:t>
@@ -1927,13 +2259,39 @@
         <w:t xml:space="preserve">o o </w:t>
       </w:r>
       <w:r>
-        <w:t>processamento da RA.</w:t>
-      </w:r>
-      <w:r>
-        <w:t xml:space="preserve"> Com isso </w:t>
-      </w:r>
-      <w:r>
-        <w:t>Cardoso </w:t>
+        <w:t xml:space="preserve">processamento da </w:t>
+      </w:r>
+      <w:commentRangeStart w:id="40"/>
+      <w:r>
+        <w:t>RA</w:t>
+      </w:r>
+      <w:commentRangeEnd w:id="40"/>
+      <w:r>
+        <w:rPr>
+          <w:rStyle w:val="Refdecomentrio"/>
+        </w:rPr>
+        <w:commentReference w:id="40"/>
+      </w:r>
+      <w:r>
+        <w:t>.</w:t>
+      </w:r>
+      <w:r>
+        <w:t xml:space="preserve"> </w:t>
+      </w:r>
+      <w:r>
+        <w:rPr>
+          <w:highlight w:val="yellow"/>
+        </w:rPr>
+        <w:t xml:space="preserve">Com isso </w:t>
+      </w:r>
+      <w:r>
+        <w:rPr>
+          <w:highlight w:val="yellow"/>
+        </w:rPr>
+        <w:t>Cardoso</w:t>
+      </w:r>
+      <w:r>
+        <w:t> </w:t>
       </w:r>
       <w:r>
         <w:rPr>
@@ -1994,19 +2352,32 @@
       <w:pPr>
         <w:pStyle w:val="TF-LEGENDA"/>
       </w:pPr>
-      <w:bookmarkStart w:id="24" w:name="_Ref114406346"/>
+      <w:bookmarkStart w:id="41" w:name="_Ref114406346"/>
       <w:r>
         <w:t xml:space="preserve">Figura </w:t>
       </w:r>
-      <w:fldSimple w:instr=" SEQ Figura \* ARABIC ">
-        <w:r>
-          <w:rPr>
-            <w:noProof/>
-          </w:rPr>
-          <w:t>1</w:t>
-        </w:r>
-      </w:fldSimple>
-      <w:bookmarkEnd w:id="24"/>
+      <w:r>
+        <w:fldChar w:fldCharType="begin"/>
+      </w:r>
+      <w:r>
+        <w:instrText xml:space="preserve"> SEQ Figura \* ARABIC </w:instrText>
+      </w:r>
+      <w:r>
+        <w:fldChar w:fldCharType="separate"/>
+      </w:r>
+      <w:r>
+        <w:rPr>
+          <w:noProof/>
+        </w:rPr>
+        <w:t>1</w:t>
+      </w:r>
+      <w:r>
+        <w:rPr>
+          <w:noProof/>
+        </w:rPr>
+        <w:fldChar w:fldCharType="end"/>
+      </w:r>
+      <w:bookmarkEnd w:id="41"/>
       <w:r>
         <w:t xml:space="preserve"> - </w:t>
       </w:r>
@@ -2043,7 +2414,7 @@
                     </pic:cNvPicPr>
                   </pic:nvPicPr>
                   <pic:blipFill>
-                    <a:blip r:embed="rId11" cstate="print">
+                    <a:blip r:embed="rId15" cstate="print">
                       <a:extLst>
                         <a:ext uri="{28A0092B-C50C-407E-A947-70E740481C1C}">
                           <a14:useLocalDpi xmlns:a14="http://schemas.microsoft.com/office/drawing/2010/main" val="0"/>
@@ -2506,10 +2877,22 @@
         <w:t>usar um</w:t>
       </w:r>
       <w:r>
-        <w:t xml:space="preserve"> sma</w:t>
-      </w:r>
-      <w:r>
-        <w:t>rtfone como</w:t>
+        <w:t xml:space="preserve"> </w:t>
+      </w:r>
+      <w:r>
+        <w:rPr>
+          <w:highlight w:val="yellow"/>
+        </w:rPr>
+        <w:t>sma</w:t>
+      </w:r>
+      <w:r>
+        <w:rPr>
+          <w:highlight w:val="yellow"/>
+        </w:rPr>
+        <w:t>rtfone</w:t>
+      </w:r>
+      <w:r>
+        <w:t xml:space="preserve"> como</w:t>
       </w:r>
       <w:r>
         <w:t xml:space="preserve"> tela do</w:t>
@@ -2542,10 +2925,19 @@
         <w:t xml:space="preserve"> </w:t>
       </w:r>
       <w:r>
+        <w:rPr>
+          <w:highlight w:val="yellow"/>
+        </w:rPr>
         <w:t>os potenciais</w:t>
       </w:r>
       <w:r>
-        <w:t xml:space="preserve"> dificuldades do uso d</w:t>
+        <w:rPr>
+          <w:highlight w:val="yellow"/>
+        </w:rPr>
+        <w:t xml:space="preserve"> dificuldades</w:t>
+      </w:r>
+      <w:r>
+        <w:t xml:space="preserve"> do uso d</w:t>
       </w:r>
       <w:r>
         <w:t>o Leap</w:t>
@@ -2560,13 +2952,27 @@
         <w:t xml:space="preserve">, como comparar com </w:t>
       </w:r>
       <w:r>
-        <w:t>os trabalhos que foi</w:t>
-      </w:r>
-      <w:r>
-        <w:t xml:space="preserve"> </w:t>
-      </w:r>
-      <w:r>
-        <w:t xml:space="preserve">tomado como base, além de </w:t>
+        <w:t xml:space="preserve">os trabalhos </w:t>
+      </w:r>
+      <w:commentRangeStart w:id="42"/>
+      <w:r>
+        <w:t>que foi</w:t>
+      </w:r>
+      <w:r>
+        <w:t xml:space="preserve"> </w:t>
+      </w:r>
+      <w:r>
+        <w:t>tomado como base</w:t>
+      </w:r>
+      <w:commentRangeEnd w:id="42"/>
+      <w:r>
+        <w:rPr>
+          <w:rStyle w:val="Refdecomentrio"/>
+        </w:rPr>
+        <w:commentReference w:id="42"/>
+      </w:r>
+      <w:r>
+        <w:t xml:space="preserve">, além de </w:t>
       </w:r>
       <w:r>
         <w:t>fazer um teste de usabilidade com a aplicação</w:t>
@@ -2583,10 +2989,22 @@
         <w:t xml:space="preserve">Para </w:t>
       </w:r>
       <w:r>
-        <w:t>o desenvolvimento</w:t>
-      </w:r>
-      <w:r>
-        <w:t xml:space="preserve"> Bento (2021) </w:t>
+        <w:t xml:space="preserve">o </w:t>
+      </w:r>
+      <w:r>
+        <w:rPr>
+          <w:highlight w:val="yellow"/>
+        </w:rPr>
+        <w:t>desenvolvimento</w:t>
+      </w:r>
+      <w:r>
+        <w:rPr>
+          <w:highlight w:val="yellow"/>
+        </w:rPr>
+        <w:t xml:space="preserve"> Bento</w:t>
+      </w:r>
+      <w:r>
+        <w:t xml:space="preserve"> (2021) </w:t>
       </w:r>
       <w:r>
         <w:t xml:space="preserve">utilizou </w:t>
@@ -2666,13 +3084,28 @@
         <w:t>framework</w:t>
       </w:r>
       <w:r>
-        <w:t xml:space="preserve"> Steam VR</w:t>
-      </w:r>
-      <w:r>
+        <w:t xml:space="preserve"> Steam </w:t>
+      </w:r>
+      <w:r>
+        <w:rPr>
+          <w:highlight w:val="yellow"/>
+        </w:rPr>
+        <w:t>VR</w:t>
+      </w:r>
+      <w:r>
+        <w:rPr>
+          <w:highlight w:val="yellow"/>
+        </w:rPr>
         <w:t>,</w:t>
       </w:r>
       <w:r>
-        <w:t xml:space="preserve"> para fazer a comunicação entre o computador e o dispositivo móvel</w:t>
+        <w:rPr>
+          <w:highlight w:val="yellow"/>
+        </w:rPr>
+        <w:t xml:space="preserve"> para</w:t>
+      </w:r>
+      <w:r>
+        <w:t xml:space="preserve"> fazer a comunicação entre o computador e o dispositivo móvel</w:t>
       </w:r>
       <w:r>
         <w:t xml:space="preserve">. </w:t>
@@ -2743,10 +3176,24 @@
       <w:r>
         <w:t xml:space="preserve"> para </w:t>
       </w:r>
-      <w:r>
-        <w:t xml:space="preserve">funcionar. </w:t>
-      </w:r>
-      <w:r>
+      <w:commentRangeStart w:id="43"/>
+      <w:r>
+        <w:t>funcionar</w:t>
+      </w:r>
+      <w:commentRangeEnd w:id="43"/>
+      <w:r>
+        <w:rPr>
+          <w:rStyle w:val="Refdecomentrio"/>
+        </w:rPr>
+        <w:commentReference w:id="43"/>
+      </w:r>
+      <w:r>
+        <w:t xml:space="preserve">. </w:t>
+      </w:r>
+      <w:r>
+        <w:rPr>
+          <w:highlight w:val="yellow"/>
+        </w:rPr>
         <w:t>Assim o</w:t>
       </w:r>
       <w:r>
@@ -2767,33 +3214,66 @@
         <w:t>computador e</w:t>
       </w:r>
       <w:r>
-        <w:t xml:space="preserve"> o smart</w:t>
-      </w:r>
-      <w:r>
+        <w:t xml:space="preserve"> o </w:t>
+      </w:r>
+      <w:r>
+        <w:rPr>
+          <w:highlight w:val="yellow"/>
+        </w:rPr>
+        <w:t>smart</w:t>
+      </w:r>
+      <w:r>
+        <w:rPr>
+          <w:highlight w:val="yellow"/>
+        </w:rPr>
         <w:t>pho</w:t>
       </w:r>
       <w:r>
+        <w:rPr>
+          <w:highlight w:val="yellow"/>
+        </w:rPr>
         <w:t>ne</w:t>
       </w:r>
       <w:r>
+        <w:rPr>
+          <w:highlight w:val="yellow"/>
+        </w:rPr>
         <w:t xml:space="preserve">, </w:t>
       </w:r>
       <w:r>
+        <w:rPr>
+          <w:highlight w:val="yellow"/>
+        </w:rPr>
         <w:t xml:space="preserve">onde </w:t>
       </w:r>
       <w:r>
+        <w:rPr>
+          <w:highlight w:val="yellow"/>
+        </w:rPr>
         <w:t>o processamento da aplicação</w:t>
       </w:r>
       <w:r>
-        <w:t xml:space="preserve"> </w:t>
-      </w:r>
-      <w:r>
+        <w:rPr>
+          <w:highlight w:val="yellow"/>
+        </w:rPr>
+        <w:t xml:space="preserve"> </w:t>
+      </w:r>
+      <w:r>
+        <w:rPr>
+          <w:highlight w:val="yellow"/>
+        </w:rPr>
         <w:t xml:space="preserve">ficava no computador e </w:t>
       </w:r>
       <w:r>
+        <w:rPr>
+          <w:highlight w:val="yellow"/>
+        </w:rPr>
         <w:t>a tela era espelhada para o smart</w:t>
       </w:r>
       <w:r>
+        <w:rPr>
+          <w:highlight w:val="yellow"/>
+        </w:rPr>
         <w:t>phone</w:t>
       </w:r>
       <w:r>
@@ -2808,8 +3288,19 @@
         <w:lastRenderedPageBreak/>
         <w:t xml:space="preserve"> </w:t>
       </w:r>
-      <w:r>
-        <w:t>Com o ambiente já estabelecido</w:t>
+      <w:commentRangeStart w:id="44"/>
+      <w:r>
+        <w:t xml:space="preserve">Com </w:t>
+      </w:r>
+      <w:commentRangeEnd w:id="44"/>
+      <w:r>
+        <w:rPr>
+          <w:rStyle w:val="Refdecomentrio"/>
+        </w:rPr>
+        <w:commentReference w:id="44"/>
+      </w:r>
+      <w:r>
+        <w:t>o ambiente já estabelecido</w:t>
       </w:r>
       <w:r>
         <w:t>,</w:t>
@@ -2947,7 +3438,18 @@
         <w:t xml:space="preserve"> o usuário poderia se </w:t>
       </w:r>
       <w:r>
-        <w:t>movimentar para frente e para traz</w:t>
+        <w:t xml:space="preserve">movimentar para frente e para </w:t>
+      </w:r>
+      <w:commentRangeStart w:id="45"/>
+      <w:r>
+        <w:t>traz</w:t>
+      </w:r>
+      <w:commentRangeEnd w:id="45"/>
+      <w:r>
+        <w:rPr>
+          <w:rStyle w:val="Refdecomentrio"/>
+        </w:rPr>
+        <w:commentReference w:id="45"/>
       </w:r>
       <w:r>
         <w:t xml:space="preserve">, </w:t>
@@ -3034,7 +3536,18 @@
         <w:t>,</w:t>
       </w:r>
       <w:r>
-        <w:t xml:space="preserve"> ele se movimenta para frente</w:t>
+        <w:t xml:space="preserve"> ele se movimenta para </w:t>
+      </w:r>
+      <w:commentRangeStart w:id="46"/>
+      <w:r>
+        <w:t>frente</w:t>
+      </w:r>
+      <w:commentRangeEnd w:id="46"/>
+      <w:r>
+        <w:rPr>
+          <w:rStyle w:val="Refdecomentrio"/>
+        </w:rPr>
+        <w:commentReference w:id="46"/>
       </w:r>
       <w:r>
         <w:t>. J</w:t>
@@ -3333,19 +3846,32 @@
           <w:bCs/>
         </w:rPr>
       </w:pPr>
-      <w:bookmarkStart w:id="25" w:name="_Ref114406123"/>
+      <w:bookmarkStart w:id="47" w:name="_Ref114406123"/>
       <w:r>
         <w:t xml:space="preserve">Figura </w:t>
       </w:r>
-      <w:fldSimple w:instr=" SEQ Figura \* ARABIC ">
-        <w:r>
-          <w:rPr>
-            <w:noProof/>
-          </w:rPr>
-          <w:t>2</w:t>
-        </w:r>
-      </w:fldSimple>
-      <w:bookmarkEnd w:id="25"/>
+      <w:r>
+        <w:fldChar w:fldCharType="begin"/>
+      </w:r>
+      <w:r>
+        <w:instrText xml:space="preserve"> SEQ Figura \* ARABIC </w:instrText>
+      </w:r>
+      <w:r>
+        <w:fldChar w:fldCharType="separate"/>
+      </w:r>
+      <w:r>
+        <w:rPr>
+          <w:noProof/>
+        </w:rPr>
+        <w:t>2</w:t>
+      </w:r>
+      <w:r>
+        <w:rPr>
+          <w:noProof/>
+        </w:rPr>
+        <w:fldChar w:fldCharType="end"/>
+      </w:r>
+      <w:bookmarkEnd w:id="47"/>
       <w:r>
         <w:t xml:space="preserve"> - Capturas das funcionalidades da aplicação</w:t>
       </w:r>
@@ -3376,7 +3902,7 @@
                     </pic:cNvPicPr>
                   </pic:nvPicPr>
                   <pic:blipFill>
-                    <a:blip r:embed="rId12">
+                    <a:blip r:embed="rId16">
                       <a:extLst>
                         <a:ext uri="{28A0092B-C50C-407E-A947-70E740481C1C}">
                           <a14:useLocalDpi xmlns:a14="http://schemas.microsoft.com/office/drawing/2010/main" val="0"/>
@@ -4178,19 +4704,32 @@
       <w:pPr>
         <w:pStyle w:val="TF-LEGENDA"/>
       </w:pPr>
-      <w:bookmarkStart w:id="26" w:name="_Ref114406201"/>
+      <w:bookmarkStart w:id="48" w:name="_Ref114406201"/>
       <w:r>
         <w:t xml:space="preserve">Figura </w:t>
       </w:r>
-      <w:fldSimple w:instr=" SEQ Figura \* ARABIC ">
-        <w:r>
-          <w:rPr>
-            <w:noProof/>
-          </w:rPr>
-          <w:t>3</w:t>
-        </w:r>
-      </w:fldSimple>
-      <w:bookmarkEnd w:id="26"/>
+      <w:r>
+        <w:fldChar w:fldCharType="begin"/>
+      </w:r>
+      <w:r>
+        <w:instrText xml:space="preserve"> SEQ Figura \* ARABIC </w:instrText>
+      </w:r>
+      <w:r>
+        <w:fldChar w:fldCharType="separate"/>
+      </w:r>
+      <w:r>
+        <w:rPr>
+          <w:noProof/>
+        </w:rPr>
+        <w:t>3</w:t>
+      </w:r>
+      <w:r>
+        <w:rPr>
+          <w:noProof/>
+        </w:rPr>
+        <w:fldChar w:fldCharType="end"/>
+      </w:r>
+      <w:bookmarkEnd w:id="48"/>
       <w:r>
         <w:t xml:space="preserve"> - Demonstrativo da implementação proposta</w:t>
       </w:r>
@@ -4224,7 +4763,7 @@
                     </pic:cNvPicPr>
                   </pic:nvPicPr>
                   <pic:blipFill>
-                    <a:blip r:embed="rId13">
+                    <a:blip r:embed="rId17">
                       <a:extLst>
                         <a:ext uri="{28A0092B-C50C-407E-A947-70E740481C1C}">
                           <a14:useLocalDpi xmlns:a14="http://schemas.microsoft.com/office/drawing/2010/main" val="0"/>
@@ -4277,14 +4816,14 @@
       <w:pPr>
         <w:pStyle w:val="Ttulo1"/>
       </w:pPr>
-      <w:bookmarkStart w:id="27" w:name="_Toc54164921"/>
-      <w:bookmarkStart w:id="28" w:name="_Toc54165675"/>
-      <w:bookmarkStart w:id="29" w:name="_Toc54169333"/>
-      <w:bookmarkStart w:id="30" w:name="_Toc96347439"/>
-      <w:bookmarkStart w:id="31" w:name="_Toc96357723"/>
-      <w:bookmarkStart w:id="32" w:name="_Toc96491866"/>
-      <w:bookmarkStart w:id="33" w:name="_Toc411603107"/>
-      <w:bookmarkEnd w:id="23"/>
+      <w:bookmarkStart w:id="49" w:name="_Toc54164921"/>
+      <w:bookmarkStart w:id="50" w:name="_Toc54165675"/>
+      <w:bookmarkStart w:id="51" w:name="_Toc54169333"/>
+      <w:bookmarkStart w:id="52" w:name="_Toc96347439"/>
+      <w:bookmarkStart w:id="53" w:name="_Toc96357723"/>
+      <w:bookmarkStart w:id="54" w:name="_Toc96491866"/>
+      <w:bookmarkStart w:id="55" w:name="_Toc411603107"/>
+      <w:bookmarkEnd w:id="34"/>
       <w:r>
         <w:t>proposta</w:t>
       </w:r>
@@ -4335,11 +4874,22 @@
       <w:r>
         <w:t xml:space="preserve"> </w:t>
       </w:r>
+      <w:commentRangeStart w:id="56"/>
       <w:r>
         <w:t>C</w:t>
       </w:r>
       <w:r>
-        <w:t xml:space="preserve">omo os </w:t>
+        <w:t xml:space="preserve">omo </w:t>
+      </w:r>
+      <w:commentRangeEnd w:id="56"/>
+      <w:r>
+        <w:rPr>
+          <w:rStyle w:val="Refdecomentrio"/>
+        </w:rPr>
+        <w:commentReference w:id="56"/>
+      </w:r>
+      <w:r>
+        <w:t xml:space="preserve">os </w:t>
       </w:r>
       <w:r>
         <w:t>R</w:t>
@@ -4391,13 +4941,13 @@
       <w:pPr>
         <w:pStyle w:val="Ttulo2"/>
       </w:pPr>
-      <w:bookmarkStart w:id="34" w:name="_Toc54164915"/>
-      <w:bookmarkStart w:id="35" w:name="_Toc54165669"/>
-      <w:bookmarkStart w:id="36" w:name="_Toc54169327"/>
-      <w:bookmarkStart w:id="37" w:name="_Toc96347433"/>
-      <w:bookmarkStart w:id="38" w:name="_Toc96357717"/>
-      <w:bookmarkStart w:id="39" w:name="_Toc96491860"/>
-      <w:bookmarkStart w:id="40" w:name="_Toc351015594"/>
+      <w:bookmarkStart w:id="57" w:name="_Toc54164915"/>
+      <w:bookmarkStart w:id="58" w:name="_Toc54165669"/>
+      <w:bookmarkStart w:id="59" w:name="_Toc54169327"/>
+      <w:bookmarkStart w:id="60" w:name="_Toc96347433"/>
+      <w:bookmarkStart w:id="61" w:name="_Toc96357717"/>
+      <w:bookmarkStart w:id="62" w:name="_Toc96491860"/>
+      <w:bookmarkStart w:id="63" w:name="_Toc351015594"/>
       <w:r>
         <w:t>JUSTIFICATIVA</w:t>
       </w:r>
@@ -4436,8 +4986,19 @@
       <w:r>
         <w:t xml:space="preserve"> </w:t>
       </w:r>
-      <w:r>
-        <w:t xml:space="preserve">é apresentado as principais características dos trabalhos correlatos, </w:t>
+      <w:commentRangeStart w:id="64"/>
+      <w:r>
+        <w:t xml:space="preserve">é apresentado as principais </w:t>
+      </w:r>
+      <w:commentRangeEnd w:id="64"/>
+      <w:r>
+        <w:rPr>
+          <w:rStyle w:val="Refdecomentrio"/>
+        </w:rPr>
+        <w:commentReference w:id="64"/>
+      </w:r>
+      <w:r>
+        <w:t xml:space="preserve">características dos trabalhos correlatos, </w:t>
       </w:r>
       <w:r>
         <w:t>onde</w:t>
@@ -4460,7 +5021,21 @@
         <w:tab/>
       </w:r>
       <w:r>
-        <w:t xml:space="preserve">Como demostrado no </w:t>
+        <w:t xml:space="preserve">Como </w:t>
+      </w:r>
+      <w:commentRangeStart w:id="65"/>
+      <w:r>
+        <w:t xml:space="preserve">demostrado </w:t>
+      </w:r>
+      <w:commentRangeEnd w:id="65"/>
+      <w:r>
+        <w:rPr>
+          <w:rStyle w:val="Refdecomentrio"/>
+        </w:rPr>
+        <w:commentReference w:id="65"/>
+      </w:r>
+      <w:r>
+        <w:t xml:space="preserve">no </w:t>
       </w:r>
       <w:r>
         <w:fldChar w:fldCharType="begin"/>
@@ -4673,21 +5248,37 @@
       <w:pPr>
         <w:pStyle w:val="TF-LEGENDA"/>
       </w:pPr>
-      <w:bookmarkStart w:id="41" w:name="_Ref52025161"/>
-      <w:bookmarkStart w:id="42" w:name="_Ref114170620"/>
+      <w:bookmarkStart w:id="66" w:name="_Ref52025161"/>
+      <w:bookmarkStart w:id="67" w:name="_Ref114170620"/>
       <w:r>
         <w:lastRenderedPageBreak/>
         <w:t xml:space="preserve">Quadro </w:t>
       </w:r>
-      <w:fldSimple w:instr=" SEQ Quadro \* ARABIC ">
-        <w:r>
-          <w:rPr>
-            <w:noProof/>
-          </w:rPr>
-          <w:t>1</w:t>
-        </w:r>
-      </w:fldSimple>
-      <w:bookmarkEnd w:id="41"/>
+      <w:r>
+        <w:fldChar w:fldCharType="begin"/>
+      </w:r>
+      <w:r>
+        <w:instrText xml:space="preserve"> SEQ Quadro \</w:instrText>
+      </w:r>
+      <w:r>
+        <w:instrText xml:space="preserve">* ARABIC </w:instrText>
+      </w:r>
+      <w:r>
+        <w:fldChar w:fldCharType="separate"/>
+      </w:r>
+      <w:r>
+        <w:rPr>
+          <w:noProof/>
+        </w:rPr>
+        <w:t>1</w:t>
+      </w:r>
+      <w:r>
+        <w:rPr>
+          <w:noProof/>
+        </w:rPr>
+        <w:fldChar w:fldCharType="end"/>
+      </w:r>
+      <w:bookmarkEnd w:id="66"/>
       <w:r>
         <w:t xml:space="preserve"> - </w:t>
       </w:r>
@@ -4697,7 +5288,7 @@
       <w:r>
         <w:t xml:space="preserve"> dos trabalhos correlatos</w:t>
       </w:r>
-      <w:bookmarkEnd w:id="42"/>
+      <w:bookmarkEnd w:id="67"/>
     </w:p>
     <w:tbl>
       <w:tblPr>
@@ -4810,13 +5401,13 @@
                     </wp:anchor>
                   </w:drawing>
                 </mc:Choice>
-                <mc:Fallback>
+                <mc:Fallback xmlns:oel="http://schemas.microsoft.com/office/2019/extlst">
                   <w:pict>
                     <v:shapetype w14:anchorId="658AEFED" id="_x0000_t202" coordsize="21600,21600" o:spt="202" path="m,l,21600r21600,l21600,xe">
                       <v:stroke joinstyle="miter"/>
                       <v:path gradientshapeok="t" o:connecttype="rect"/>
                     </v:shapetype>
-                    <v:shape id="Caixa de Texto 2" o:spid="_x0000_s1026" type="#_x0000_t202" style="position:absolute;margin-left:96.2pt;margin-top:4.2pt;width:104.55pt;height:23.5pt;z-index:251658240;visibility:visible;mso-wrap-style:square;mso-width-percent:0;mso-height-percent:0;mso-wrap-distance-left:9pt;mso-wrap-distance-top:3.6pt;mso-wrap-distance-right:9pt;mso-wrap-distance-bottom:3.6pt;mso-position-horizontal:absolute;mso-position-horizontal-relative:text;mso-position-vertical:absolute;mso-position-vertical-relative:text;mso-width-percent:0;mso-height-percent:0;mso-width-relative:margin;mso-height-relative:margin;v-text-anchor:top" o:gfxdata="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" filled="f" stroked="f">
+                    <v:shape id="Caixa de Texto 2" o:spid="_x0000_s1026" type="#_x0000_t202" style="position:absolute;margin-left:96.2pt;margin-top:4.2pt;width:104.55pt;height:23.5pt;z-index:251658240;visibility:visible;mso-wrap-style:square;mso-width-percent:0;mso-height-percent:0;mso-wrap-distance-left:9pt;mso-wrap-distance-top:3.6pt;mso-wrap-distance-right:9pt;mso-wrap-distance-bottom:3.6pt;mso-position-horizontal:absolute;mso-position-horizontal-relative:text;mso-position-vertical:absolute;mso-position-vertical-relative:text;mso-width-percent:0;mso-height-percent:0;mso-width-relative:margin;mso-height-relative:margin;v-text-anchor:top" o:gfxdata="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" filled="f" stroked="f">
                       <v:textbox>
                         <w:txbxContent>
                           <w:p>
@@ -4911,9 +5502,9 @@
                     </wp:anchor>
                   </w:drawing>
                 </mc:Choice>
-                <mc:Fallback>
+                <mc:Fallback xmlns:oel="http://schemas.microsoft.com/office/2019/extlst">
                   <w:pict>
-                    <v:shape w14:anchorId="4AAB4FBC" id="_x0000_s1027" type="#_x0000_t202" style="position:absolute;margin-left:-5.15pt;margin-top:21.5pt;width:79.5pt;height:20pt;z-index:251657216;visibility:visible;mso-wrap-style:square;mso-width-percent:0;mso-height-percent:0;mso-wrap-distance-left:9pt;mso-wrap-distance-top:3.6pt;mso-wrap-distance-right:9pt;mso-wrap-distance-bottom:3.6pt;mso-position-horizontal:absolute;mso-position-horizontal-relative:text;mso-position-vertical:absolute;mso-position-vertical-relative:text;mso-width-percent:0;mso-height-percent:0;mso-width-relative:margin;mso-height-relative:margin;v-text-anchor:middle" o:gfxdata="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" filled="f" stroked="f">
+                    <v:shape w14:anchorId="4AAB4FBC" id="_x0000_s1027" type="#_x0000_t202" style="position:absolute;margin-left:-5.15pt;margin-top:21.5pt;width:79.5pt;height:20pt;z-index:251657216;visibility:visible;mso-wrap-style:square;mso-width-percent:0;mso-height-percent:0;mso-wrap-distance-left:9pt;mso-wrap-distance-top:3.6pt;mso-wrap-distance-right:9pt;mso-wrap-distance-bottom:3.6pt;mso-position-horizontal:absolute;mso-position-horizontal-relative:text;mso-position-vertical:absolute;mso-position-vertical-relative:text;mso-width-percent:0;mso-height-percent:0;mso-width-relative:margin;mso-height-relative:margin;v-text-anchor:middle" o:gfxdata="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" filled="f" stroked="f">
                       <v:textbox>
                         <w:txbxContent>
                           <w:p>
@@ -5939,8 +6530,19 @@
       <w:r>
         <w:t xml:space="preserve"> permitirão </w:t>
       </w:r>
-      <w:r>
-        <w:t xml:space="preserve">inspecionar modelos </w:t>
+      <w:commentRangeStart w:id="68"/>
+      <w:r>
+        <w:t xml:space="preserve">inspecionar </w:t>
+      </w:r>
+      <w:commentRangeEnd w:id="68"/>
+      <w:r>
+        <w:rPr>
+          <w:rStyle w:val="Refdecomentrio"/>
+        </w:rPr>
+        <w:commentReference w:id="68"/>
+      </w:r>
+      <w:r>
+        <w:t xml:space="preserve">modelos </w:t>
       </w:r>
       <w:r>
         <w:t>virtuais</w:t>
@@ -6047,13 +6649,13 @@
       <w:r>
         <w:t>REQUISITOS PRINCIPAIS DO PROBLEMA A SER TRABALHADO</w:t>
       </w:r>
-      <w:bookmarkEnd w:id="34"/>
-      <w:bookmarkEnd w:id="35"/>
-      <w:bookmarkEnd w:id="36"/>
-      <w:bookmarkEnd w:id="37"/>
-      <w:bookmarkEnd w:id="38"/>
-      <w:bookmarkEnd w:id="39"/>
-      <w:bookmarkEnd w:id="40"/>
+      <w:bookmarkEnd w:id="57"/>
+      <w:bookmarkEnd w:id="58"/>
+      <w:bookmarkEnd w:id="59"/>
+      <w:bookmarkEnd w:id="60"/>
+      <w:bookmarkEnd w:id="61"/>
+      <w:bookmarkEnd w:id="62"/>
+      <w:bookmarkEnd w:id="63"/>
     </w:p>
     <w:p>
       <w:pPr>
@@ -6217,10 +6819,24 @@
         <w:t xml:space="preserve"> selecionar as espécies</w:t>
       </w:r>
       <w:r>
-        <w:t xml:space="preserve"> empalhadas</w:t>
-      </w:r>
-      <w:r>
-        <w:t xml:space="preserve"> do acervo d</w:t>
+        <w:t xml:space="preserve"> </w:t>
+      </w:r>
+      <w:commentRangeStart w:id="69"/>
+      <w:r>
+        <w:t>empalhadas</w:t>
+      </w:r>
+      <w:r>
+        <w:t xml:space="preserve"> </w:t>
+      </w:r>
+      <w:commentRangeEnd w:id="69"/>
+      <w:r>
+        <w:rPr>
+          <w:rStyle w:val="Refdecomentrio"/>
+        </w:rPr>
+        <w:commentReference w:id="69"/>
+      </w:r>
+      <w:r>
+        <w:t>do acervo d</w:t>
       </w:r>
       <w:r>
         <w:t>a FURB para serem utilizadas como exemplo inicial da aplicação;</w:t>
@@ -6414,24 +7030,37 @@
       <w:pPr>
         <w:pStyle w:val="TF-LEGENDA"/>
       </w:pPr>
-      <w:bookmarkStart w:id="43" w:name="_Ref114406434"/>
-      <w:bookmarkStart w:id="44" w:name="_Ref114406431"/>
+      <w:bookmarkStart w:id="70" w:name="_Ref114406434"/>
+      <w:bookmarkStart w:id="71" w:name="_Ref114406431"/>
       <w:r>
         <w:t xml:space="preserve">Quadro </w:t>
       </w:r>
-      <w:fldSimple w:instr=" SEQ Quadro \* ARABIC ">
-        <w:r>
-          <w:rPr>
-            <w:noProof/>
-          </w:rPr>
-          <w:t>2</w:t>
-        </w:r>
-      </w:fldSimple>
-      <w:bookmarkEnd w:id="43"/>
+      <w:r>
+        <w:fldChar w:fldCharType="begin"/>
+      </w:r>
+      <w:r>
+        <w:instrText xml:space="preserve"> SEQ Quadro \* ARABIC </w:instrText>
+      </w:r>
+      <w:r>
+        <w:fldChar w:fldCharType="separate"/>
+      </w:r>
+      <w:r>
+        <w:rPr>
+          <w:noProof/>
+        </w:rPr>
+        <w:t>2</w:t>
+      </w:r>
+      <w:r>
+        <w:rPr>
+          <w:noProof/>
+        </w:rPr>
+        <w:fldChar w:fldCharType="end"/>
+      </w:r>
+      <w:bookmarkEnd w:id="70"/>
       <w:r>
         <w:t xml:space="preserve"> - Cronograma de atividades a serem realizadas</w:t>
       </w:r>
-      <w:bookmarkEnd w:id="44"/>
+      <w:bookmarkEnd w:id="71"/>
     </w:p>
     <w:tbl>
       <w:tblPr>
@@ -7960,14 +8589,14 @@
       <w:pPr>
         <w:pStyle w:val="TF-TEXTO"/>
       </w:pPr>
-      <w:bookmarkStart w:id="45" w:name="_Toc351015602"/>
-      <w:bookmarkEnd w:id="27"/>
-      <w:bookmarkEnd w:id="28"/>
-      <w:bookmarkEnd w:id="29"/>
-      <w:bookmarkEnd w:id="30"/>
-      <w:bookmarkEnd w:id="31"/>
-      <w:bookmarkEnd w:id="32"/>
-      <w:bookmarkEnd w:id="33"/>
+      <w:bookmarkStart w:id="72" w:name="_Toc351015602"/>
+      <w:bookmarkEnd w:id="49"/>
+      <w:bookmarkEnd w:id="50"/>
+      <w:bookmarkEnd w:id="51"/>
+      <w:bookmarkEnd w:id="52"/>
+      <w:bookmarkEnd w:id="53"/>
+      <w:bookmarkEnd w:id="54"/>
+      <w:bookmarkEnd w:id="55"/>
       <w:r>
         <w:t xml:space="preserve">Nesta </w:t>
       </w:r>
@@ -8258,7 +8887,21 @@
         <w:t>museus de arte, os museus tecnológicos, museus de ciência, museus ecológicos, museus históricos entre outros</w:t>
       </w:r>
       <w:r>
-        <w:t xml:space="preserve"> (CONCEITO, 2020)</w:t>
+        <w:t xml:space="preserve"> (</w:t>
+      </w:r>
+      <w:commentRangeStart w:id="73"/>
+      <w:r>
+        <w:t>CONCEITO</w:t>
+      </w:r>
+      <w:commentRangeEnd w:id="73"/>
+      <w:r>
+        <w:rPr>
+          <w:rStyle w:val="Refdecomentrio"/>
+        </w:rPr>
+        <w:commentReference w:id="73"/>
+      </w:r>
+      <w:r>
+        <w:t>, 2020)</w:t>
       </w:r>
       <w:r>
         <w:t>.</w:t>
@@ -8469,7 +9112,21 @@
         <w:t xml:space="preserve"> </w:t>
       </w:r>
       <w:r>
-        <w:t>(TORI et al., 2006)</w:t>
+        <w:t xml:space="preserve">(TORI </w:t>
+      </w:r>
+      <w:commentRangeStart w:id="74"/>
+      <w:r>
+        <w:t>et al.</w:t>
+      </w:r>
+      <w:commentRangeEnd w:id="74"/>
+      <w:r>
+        <w:rPr>
+          <w:rStyle w:val="Refdecomentrio"/>
+        </w:rPr>
+        <w:commentReference w:id="74"/>
+      </w:r>
+      <w:r>
+        <w:t>, 2006)</w:t>
       </w:r>
       <w:r>
         <w:t>.</w:t>
@@ -9159,8 +9816,18 @@
       <w:r>
         <w:t xml:space="preserve">modelos </w:t>
       </w:r>
+      <w:commentRangeStart w:id="75"/>
       <w:r>
         <w:t>Virtuais</w:t>
+      </w:r>
+      <w:commentRangeEnd w:id="75"/>
+      <w:r>
+        <w:rPr>
+          <w:rStyle w:val="Refdecomentrio"/>
+          <w:caps w:val="0"/>
+          <w:color w:val="auto"/>
+        </w:rPr>
+        <w:commentReference w:id="75"/>
       </w:r>
     </w:p>
     <w:p>
@@ -10244,6 +10911,14 @@
       <w:r>
         <w:t xml:space="preserve"> (TORI et al., 2006).</w:t>
       </w:r>
+      <w:commentRangeStart w:id="76"/>
+      <w:commentRangeEnd w:id="76"/>
+      <w:r>
+        <w:rPr>
+          <w:rStyle w:val="Refdecomentrio"/>
+        </w:rPr>
+        <w:commentReference w:id="76"/>
+      </w:r>
     </w:p>
     <w:p>
       <w:pPr>
@@ -10252,7 +10927,7 @@
       <w:r>
         <w:t>Referências</w:t>
       </w:r>
-      <w:bookmarkEnd w:id="45"/>
+      <w:bookmarkEnd w:id="72"/>
     </w:p>
     <w:p>
       <w:pPr>
@@ -10374,6 +11049,7 @@
         </w:rPr>
         <w:t xml:space="preserve">. </w:t>
       </w:r>
+      <w:commentRangeStart w:id="77"/>
       <w:r>
         <w:rPr>
           <w:b/>
@@ -10382,6 +11058,13 @@
         </w:rPr>
         <w:t>USO DA REALIDADE AUMENTADA EM AUXÍLIO À EDUCAÇÃO</w:t>
       </w:r>
+      <w:commentRangeEnd w:id="77"/>
+      <w:r>
+        <w:rPr>
+          <w:rStyle w:val="Refdecomentrio"/>
+        </w:rPr>
+        <w:commentReference w:id="77"/>
+      </w:r>
       <w:r>
         <w:rPr>
           <w:sz w:val="20"/>
@@ -10400,7 +11083,27 @@
         <w:rPr>
           <w:sz w:val="20"/>
         </w:rPr>
-        <w:t xml:space="preserve"> The Beach 2014, São Luís, p. 330-339, 2014. Disponível em: https://periodicos.univali.br/index.php/acotb/article/view/5337. Acesso em: 21 nov. 2022.</w:t>
+        <w:t xml:space="preserve"> The Beach 2014, São Luís, p. 330-339, 2014. Disponível em: https://periodicos.univali.br/index.php/acotb/article/view/5337. Acesso em: 21 nov. </w:t>
+      </w:r>
+      <w:commentRangeStart w:id="78"/>
+      <w:r>
+        <w:rPr>
+          <w:sz w:val="20"/>
+        </w:rPr>
+        <w:t>2022</w:t>
+      </w:r>
+      <w:commentRangeEnd w:id="78"/>
+      <w:r>
+        <w:rPr>
+          <w:rStyle w:val="Refdecomentrio"/>
+        </w:rPr>
+        <w:commentReference w:id="78"/>
+      </w:r>
+      <w:r>
+        <w:rPr>
+          <w:sz w:val="20"/>
+        </w:rPr>
+        <w:t>.</w:t>
       </w:r>
     </w:p>
     <w:p>
@@ -10410,12 +11113,27 @@
           <w:sz w:val="20"/>
         </w:rPr>
       </w:pPr>
+      <w:commentRangeStart w:id="79"/>
       <w:r>
         <w:rPr>
           <w:sz w:val="20"/>
           <w:shd w:val="clear" w:color="auto" w:fill="FFFFFF"/>
         </w:rPr>
-        <w:t>CONCEITO. </w:t>
+        <w:t>CONCEITO</w:t>
+      </w:r>
+      <w:commentRangeEnd w:id="79"/>
+      <w:r>
+        <w:rPr>
+          <w:rStyle w:val="Refdecomentrio"/>
+        </w:rPr>
+        <w:commentReference w:id="79"/>
+      </w:r>
+      <w:r>
+        <w:rPr>
+          <w:sz w:val="20"/>
+          <w:shd w:val="clear" w:color="auto" w:fill="FFFFFF"/>
+        </w:rPr>
+        <w:t>. </w:t>
       </w:r>
       <w:r>
         <w:rPr>
@@ -10536,12 +11254,27 @@
           <w:sz w:val="20"/>
         </w:rPr>
       </w:pPr>
+      <w:commentRangeStart w:id="80"/>
       <w:r>
         <w:rPr>
           <w:sz w:val="20"/>
           <w:shd w:val="clear" w:color="auto" w:fill="FFFFFF"/>
         </w:rPr>
-        <w:t>KIRNER, Claudio; ZORZAL, Ezequiel Roberto. Aplicações Educacionais em Ambientes Colaborativos com Realidade Aumentada. </w:t>
+        <w:t>KIRNER</w:t>
+      </w:r>
+      <w:commentRangeEnd w:id="80"/>
+      <w:r>
+        <w:rPr>
+          <w:rStyle w:val="Refdecomentrio"/>
+        </w:rPr>
+        <w:commentReference w:id="80"/>
+      </w:r>
+      <w:r>
+        <w:rPr>
+          <w:sz w:val="20"/>
+          <w:shd w:val="clear" w:color="auto" w:fill="FFFFFF"/>
+        </w:rPr>
+        <w:t>, Claudio; ZORZAL, Ezequiel Roberto. Aplicações Educacionais em Ambientes Colaborativos com Realidade Aumentada. </w:t>
       </w:r>
       <w:r>
         <w:rPr>
@@ -10859,12 +11592,27 @@
           <w:shd w:val="clear" w:color="auto" w:fill="FFFFFF"/>
         </w:rPr>
       </w:pPr>
+      <w:commentRangeStart w:id="81"/>
       <w:r>
         <w:rPr>
           <w:shd w:val="clear" w:color="auto" w:fill="FFFFFF"/>
           <w:lang w:val="en-US"/>
         </w:rPr>
-        <w:t xml:space="preserve">VALENTINI, Pier Paolo. </w:t>
+        <w:t>VALENTINI</w:t>
+      </w:r>
+      <w:commentRangeEnd w:id="81"/>
+      <w:r>
+        <w:rPr>
+          <w:rStyle w:val="Refdecomentrio"/>
+        </w:rPr>
+        <w:commentReference w:id="81"/>
+      </w:r>
+      <w:r>
+        <w:rPr>
+          <w:shd w:val="clear" w:color="auto" w:fill="FFFFFF"/>
+          <w:lang w:val="en-US"/>
+        </w:rPr>
+        <w:t xml:space="preserve">, Pier Paolo. </w:t>
       </w:r>
       <w:r>
         <w:rPr>
@@ -10993,15 +11741,7 @@
         <w:tab/>
       </w:r>
       <w:r>
-        <w:t xml:space="preserve">Maurício </w:t>
-      </w:r>
-      <w:proofErr w:type="spellStart"/>
-      <w:r>
-        <w:t>Capobianco</w:t>
-      </w:r>
-      <w:proofErr w:type="spellEnd"/>
-      <w:r>
-        <w:t xml:space="preserve"> Lopes</w:t>
+        <w:t>Maurício Capobianco Lopes</w:t>
       </w:r>
     </w:p>
     <w:p>
@@ -11027,10 +11767,10 @@
       </w:tblPr>
       <w:tblGrid>
         <w:gridCol w:w="391"/>
-        <w:gridCol w:w="7220"/>
-        <w:gridCol w:w="475"/>
-        <w:gridCol w:w="479"/>
-        <w:gridCol w:w="471"/>
+        <w:gridCol w:w="7083"/>
+        <w:gridCol w:w="359"/>
+        <w:gridCol w:w="844"/>
+        <w:gridCol w:w="359"/>
       </w:tblGrid>
       <w:tr>
         <w:trPr>
@@ -11206,6 +11946,12 @@
                 <w:sz w:val="18"/>
               </w:rPr>
             </w:pPr>
+            <w:r>
+              <w:rPr>
+                <w:sz w:val="18"/>
+              </w:rPr>
+              <w:t>x</w:t>
+            </w:r>
           </w:p>
         </w:tc>
         <w:tc>
@@ -11322,6 +12068,12 @@
                 <w:sz w:val="18"/>
               </w:rPr>
             </w:pPr>
+            <w:r>
+              <w:rPr>
+                <w:sz w:val="18"/>
+              </w:rPr>
+              <w:t>x</w:t>
+            </w:r>
           </w:p>
         </w:tc>
         <w:tc>
@@ -11455,6 +12207,12 @@
                 <w:sz w:val="18"/>
               </w:rPr>
             </w:pPr>
+            <w:r>
+              <w:rPr>
+                <w:sz w:val="18"/>
+              </w:rPr>
+              <w:t>x</w:t>
+            </w:r>
           </w:p>
         </w:tc>
         <w:tc>
@@ -11593,6 +12351,12 @@
                 <w:sz w:val="18"/>
               </w:rPr>
             </w:pPr>
+            <w:r>
+              <w:rPr>
+                <w:sz w:val="18"/>
+              </w:rPr>
+              <w:t>x</w:t>
+            </w:r>
           </w:p>
         </w:tc>
         <w:tc>
@@ -11725,6 +12489,12 @@
                 <w:sz w:val="18"/>
               </w:rPr>
             </w:pPr>
+            <w:r>
+              <w:rPr>
+                <w:sz w:val="18"/>
+              </w:rPr>
+              <w:t>x</w:t>
+            </w:r>
           </w:p>
         </w:tc>
         <w:tc>
@@ -11818,6 +12588,12 @@
                 <w:sz w:val="18"/>
               </w:rPr>
             </w:pPr>
+            <w:r>
+              <w:rPr>
+                <w:sz w:val="18"/>
+              </w:rPr>
+              <w:t>x</w:t>
+            </w:r>
           </w:p>
         </w:tc>
         <w:tc>
@@ -11946,6 +12722,12 @@
                 <w:sz w:val="18"/>
               </w:rPr>
             </w:pPr>
+            <w:r>
+              <w:rPr>
+                <w:sz w:val="18"/>
+              </w:rPr>
+              <w:t>x</w:t>
+            </w:r>
           </w:p>
         </w:tc>
         <w:tc>
@@ -12062,6 +12844,12 @@
                 <w:sz w:val="18"/>
               </w:rPr>
             </w:pPr>
+            <w:r>
+              <w:rPr>
+                <w:sz w:val="18"/>
+              </w:rPr>
+              <w:t>x</w:t>
+            </w:r>
           </w:p>
         </w:tc>
         <w:tc>
@@ -12212,6 +13000,12 @@
                 <w:sz w:val="18"/>
               </w:rPr>
             </w:pPr>
+            <w:r>
+              <w:rPr>
+                <w:sz w:val="18"/>
+              </w:rPr>
+              <w:t>x</w:t>
+            </w:r>
           </w:p>
         </w:tc>
         <w:tc>
@@ -12340,6 +13134,20 @@
                 <w:sz w:val="18"/>
               </w:rPr>
             </w:pPr>
+            <w:commentRangeStart w:id="82"/>
+            <w:r>
+              <w:rPr>
+                <w:sz w:val="18"/>
+              </w:rPr>
+              <w:t>x</w:t>
+            </w:r>
+            <w:commentRangeEnd w:id="82"/>
+            <w:r>
+              <w:rPr>
+                <w:rStyle w:val="Refdecomentrio"/>
+              </w:rPr>
+              <w:commentReference w:id="82"/>
+            </w:r>
           </w:p>
         </w:tc>
         <w:tc>
@@ -12455,6 +13263,20 @@
                 <w:sz w:val="18"/>
               </w:rPr>
             </w:pPr>
+            <w:commentRangeStart w:id="83"/>
+            <w:r>
+              <w:rPr>
+                <w:sz w:val="18"/>
+              </w:rPr>
+              <w:t>x</w:t>
+            </w:r>
+            <w:commentRangeEnd w:id="83"/>
+            <w:r>
+              <w:rPr>
+                <w:rStyle w:val="Refdecomentrio"/>
+              </w:rPr>
+              <w:commentReference w:id="83"/>
+            </w:r>
           </w:p>
         </w:tc>
         <w:tc>
@@ -12560,6 +13382,12 @@
                 <w:sz w:val="18"/>
               </w:rPr>
             </w:pPr>
+            <w:r>
+              <w:rPr>
+                <w:sz w:val="18"/>
+              </w:rPr>
+              <w:t>x</w:t>
+            </w:r>
           </w:p>
         </w:tc>
         <w:tc>
@@ -12688,6 +13516,12 @@
                 <w:sz w:val="18"/>
               </w:rPr>
             </w:pPr>
+            <w:r>
+              <w:rPr>
+                <w:sz w:val="18"/>
+              </w:rPr>
+              <w:t>x</w:t>
+            </w:r>
           </w:p>
         </w:tc>
         <w:tc>
@@ -12840,6 +13674,20 @@
                 <w:sz w:val="18"/>
               </w:rPr>
             </w:pPr>
+            <w:commentRangeStart w:id="84"/>
+            <w:r>
+              <w:rPr>
+                <w:sz w:val="18"/>
+              </w:rPr>
+              <w:t>x</w:t>
+            </w:r>
+            <w:commentRangeEnd w:id="84"/>
+            <w:r>
+              <w:rPr>
+                <w:rStyle w:val="Refdecomentrio"/>
+              </w:rPr>
+              <w:commentReference w:id="84"/>
+            </w:r>
           </w:p>
         </w:tc>
         <w:tc>
@@ -12934,6 +13782,12 @@
                 <w:sz w:val="18"/>
               </w:rPr>
             </w:pPr>
+            <w:r>
+              <w:rPr>
+                <w:sz w:val="18"/>
+              </w:rPr>
+              <w:t>x</w:t>
+            </w:r>
           </w:p>
         </w:tc>
         <w:tc>
@@ -13049,6 +13903,12 @@
                 <w:sz w:val="18"/>
               </w:rPr>
             </w:pPr>
+            <w:r>
+              <w:rPr>
+                <w:sz w:val="18"/>
+              </w:rPr>
+              <w:t>x</w:t>
+            </w:r>
           </w:p>
         </w:tc>
         <w:tc>
@@ -13345,19 +14205,23 @@
                 <w:sz w:val="18"/>
               </w:rPr>
             </w:pPr>
-            <w:proofErr w:type="gramStart"/>
             <w:r>
               <w:rPr>
                 <w:sz w:val="20"/>
               </w:rPr>
-              <w:t xml:space="preserve">(  </w:t>
+              <w:t xml:space="preserve">(   </w:t>
             </w:r>
-            <w:proofErr w:type="gramEnd"/>
             <w:r>
               <w:rPr>
                 <w:sz w:val="20"/>
               </w:rPr>
-              <w:t xml:space="preserve">    ) APROVADO</w:t>
+              <w:t>x</w:t>
+            </w:r>
+            <w:r>
+              <w:rPr>
+                <w:sz w:val="20"/>
+              </w:rPr>
+              <w:t xml:space="preserve">   ) APROVADO</w:t>
             </w:r>
           </w:p>
         </w:tc>
@@ -13418,10 +14282,10 @@
       </w:pPr>
     </w:p>
     <w:sectPr>
-      <w:headerReference w:type="default" r:id="rId14"/>
-      <w:footerReference w:type="even" r:id="rId15"/>
-      <w:footerReference w:type="default" r:id="rId16"/>
-      <w:headerReference w:type="first" r:id="rId17"/>
+      <w:headerReference w:type="default" r:id="rId18"/>
+      <w:footerReference w:type="even" r:id="rId19"/>
+      <w:footerReference w:type="default" r:id="rId20"/>
+      <w:headerReference w:type="first" r:id="rId21"/>
       <w:pgSz w:w="11901" w:h="16817" w:code="9"/>
       <w:pgMar w:top="1134" w:right="1134" w:bottom="1134" w:left="1701" w:header="720" w:footer="720" w:gutter="0"/>
       <w:pgNumType w:start="1"/>
@@ -13432,8 +14296,840 @@
 </w:document>
 </file>
 
+<file path=word/comments.xml><?xml version="1.0" encoding="utf-8"?>
+<w:comments xmlns:wpc="http://schemas.microsoft.com/office/word/2010/wordprocessingCanvas" xmlns:cx="http://schemas.microsoft.com/office/drawing/2014/chartex" xmlns:cx1="http://schemas.microsoft.com/office/drawing/2015/9/8/chartex" xmlns:cx2="http://schemas.microsoft.com/office/drawing/2015/10/21/chartex" xmlns:cx3="http://schemas.microsoft.com/office/drawing/2016/5/9/chartex" xmlns:cx4="http://schemas.microsoft.com/office/drawing/2016/5/10/chartex" xmlns:cx5="http://schemas.microsoft.com/office/drawing/2016/5/11/chartex" xmlns:cx6="http://schemas.microsoft.com/office/drawing/2016/5/12/chartex" xmlns:cx7="http://schemas.microsoft.com/office/drawing/2016/5/13/chartex" xmlns:cx8="http://schemas.microsoft.com/office/drawing/2016/5/14/chartex" xmlns:mc="http://schemas.openxmlformats.org/markup-compatibility/2006" xmlns:aink="http://schemas.microsoft.com/office/drawing/2016/ink" xmlns:am3d="http://schemas.microsoft.com/office/drawing/2017/model3d" xmlns:o="urn:schemas-microsoft-com:office:office" xmlns:r="http://schemas.openxmlformats.org/officeDocument/2006/relationships" xmlns:m="http://schemas.openxmlformats.org/officeDocument/2006/math" xmlns:v="urn:schemas-microsoft-com:vml" xmlns:wp14="http://schemas.microsoft.com/office/word/2010/wordprocessingDrawing" xmlns:wp="http://schemas.openxmlformats.org/drawingml/2006/wordprocessingDrawing" xmlns:w10="urn:schemas-microsoft-com:office:word" xmlns:w="http://schemas.openxmlformats.org/wordprocessingml/2006/main" xmlns:w14="http://schemas.microsoft.com/office/word/2010/wordml" xmlns:w15="http://schemas.microsoft.com/office/word/2012/wordml" xmlns:w16cex="http://schemas.microsoft.com/office/word/2018/wordml/cex" xmlns:w16cid="http://schemas.microsoft.com/office/word/2016/wordml/cid" xmlns:w16="http://schemas.microsoft.com/office/word/2018/wordml" xmlns:w16sdtdh="http://schemas.microsoft.com/office/word/2020/wordml/sdtdatahash" xmlns:w16se="http://schemas.microsoft.com/office/word/2015/wordml/symex" xmlns:wpg="http://schemas.microsoft.com/office/word/2010/wordprocessingGroup" xmlns:wpi="http://schemas.microsoft.com/office/word/2010/wordprocessingInk" xmlns:wne="http://schemas.microsoft.com/office/word/2006/wordml" xmlns:wps="http://schemas.microsoft.com/office/word/2010/wordprocessingShape" mc:Ignorable="w14 w15 w16se w16cid w16 w16cex w16sdtdh wp14">
+  <w:comment w:id="9" w:author="Mauricio Capobianco Lopes" w:date="2022-12-21T16:43:00Z" w:initials="MCL">
+    <w:p>
+      <w:pPr>
+        <w:pStyle w:val="Textodecomentrio"/>
+      </w:pPr>
+      <w:r>
+        <w:rPr>
+          <w:rStyle w:val="Refdecomentrio"/>
+        </w:rPr>
+        <w:annotationRef/>
+      </w:r>
+      <w:r>
+        <w:t>Texto no impessoal.</w:t>
+      </w:r>
+    </w:p>
+  </w:comment>
+  <w:comment w:id="10" w:author="Mauricio Capobianco Lopes" w:date="2022-12-21T16:44:00Z" w:initials="MCL">
+    <w:p>
+      <w:pPr>
+        <w:pStyle w:val="Textodecomentrio"/>
+      </w:pPr>
+      <w:r>
+        <w:rPr>
+          <w:rStyle w:val="Refdecomentrio"/>
+        </w:rPr>
+        <w:annotationRef/>
+      </w:r>
+      <w:r>
+        <w:t>,</w:t>
+      </w:r>
+    </w:p>
+  </w:comment>
+  <w:comment w:id="11" w:author="Mauricio Capobianco Lopes" w:date="2022-12-21T16:44:00Z" w:initials="MCL">
+    <w:p>
+      <w:pPr>
+        <w:pStyle w:val="Textodecomentrio"/>
+      </w:pPr>
+      <w:r>
+        <w:rPr>
+          <w:rStyle w:val="Refdecomentrio"/>
+        </w:rPr>
+        <w:annotationRef/>
+      </w:r>
+      <w:r>
+        <w:t>Adaptar...adaptando. Use sinônimos.</w:t>
+      </w:r>
+    </w:p>
+  </w:comment>
+  <w:comment w:id="12" w:author="Mauricio Capobianco Lopes" w:date="2022-12-21T16:45:00Z" w:initials="MCL">
+    <w:p>
+      <w:pPr>
+        <w:pStyle w:val="Textodecomentrio"/>
+      </w:pPr>
+      <w:r>
+        <w:rPr>
+          <w:rStyle w:val="Refdecomentrio"/>
+        </w:rPr>
+        <w:annotationRef/>
+      </w:r>
+      <w:r>
+        <w:t>Atenção para o padrão verbal na frase.</w:t>
+      </w:r>
+    </w:p>
+  </w:comment>
+  <w:comment w:id="13" w:author="Mauricio Capobianco Lopes" w:date="2022-12-21T16:53:00Z" w:initials="MCL">
+    <w:p>
+      <w:pPr>
+        <w:pStyle w:val="Textodecomentrio"/>
+      </w:pPr>
+      <w:r>
+        <w:rPr>
+          <w:rStyle w:val="Refdecomentrio"/>
+        </w:rPr>
+        <w:annotationRef/>
+      </w:r>
+      <w:r>
+        <w:t>Aquisição do que?</w:t>
+      </w:r>
+    </w:p>
+  </w:comment>
+  <w:comment w:id="14" w:author="Mauricio Capobianco Lopes" w:date="2022-12-21T16:54:00Z" w:initials="MCL">
+    <w:p>
+      <w:pPr>
+        <w:pStyle w:val="Textodecomentrio"/>
+      </w:pPr>
+      <w:r>
+        <w:rPr>
+          <w:rStyle w:val="Refdecomentrio"/>
+        </w:rPr>
+        <w:annotationRef/>
+      </w:r>
+      <w:r>
+        <w:t>Frase confusa e repete palavras. A redação não avançou do pré-projeto para o projeto.</w:t>
+      </w:r>
+    </w:p>
+  </w:comment>
+  <w:comment w:id="15" w:author="Mauricio Capobianco Lopes" w:date="2022-12-21T16:56:00Z" w:initials="MCL">
+    <w:p>
+      <w:pPr>
+        <w:pStyle w:val="Textodecomentrio"/>
+      </w:pPr>
+      <w:r>
+        <w:rPr>
+          <w:rStyle w:val="Refdecomentrio"/>
+        </w:rPr>
+        <w:annotationRef/>
+      </w:r>
+      <w:r>
+        <w:t>Com que base usa essa palavra?</w:t>
+      </w:r>
+    </w:p>
+  </w:comment>
+  <w:comment w:id="16" w:author="Mauricio Capobianco Lopes" w:date="2022-12-21T16:57:00Z" w:initials="MCL">
+    <w:p>
+      <w:pPr>
+        <w:pStyle w:val="Textodecomentrio"/>
+      </w:pPr>
+      <w:r>
+        <w:rPr>
+          <w:rStyle w:val="Refdecomentrio"/>
+        </w:rPr>
+        <w:annotationRef/>
+      </w:r>
+      <w:r>
+        <w:t>O texto é truncado e mal redigido.</w:t>
+      </w:r>
+    </w:p>
+  </w:comment>
+  <w:comment w:id="17" w:author="Mauricio Capobianco Lopes" w:date="2022-12-21T16:57:00Z" w:initials="MCL">
+    <w:p>
+      <w:pPr>
+        <w:pStyle w:val="Textodecomentrio"/>
+      </w:pPr>
+      <w:r>
+        <w:rPr>
+          <w:rStyle w:val="Refdecomentrio"/>
+        </w:rPr>
+        <w:annotationRef/>
+      </w:r>
+      <w:r>
+        <w:t xml:space="preserve">Com tudo é muito diferente </w:t>
+      </w:r>
+      <w:proofErr w:type="gramStart"/>
+      <w:r>
+        <w:t>de Contudo</w:t>
+      </w:r>
+      <w:proofErr w:type="gramEnd"/>
+      <w:r>
+        <w:t>....</w:t>
+      </w:r>
+    </w:p>
+  </w:comment>
+  <w:comment w:id="18" w:author="Mauricio Capobianco Lopes" w:date="2022-12-21T17:29:00Z" w:initials="MCL">
+    <w:p>
+      <w:pPr>
+        <w:pStyle w:val="Textodecomentrio"/>
+      </w:pPr>
+      <w:r>
+        <w:rPr>
+          <w:rStyle w:val="Refdecomentrio"/>
+        </w:rPr>
+        <w:annotationRef/>
+      </w:r>
+      <w:r>
+        <w:t>Não será mais?</w:t>
+      </w:r>
+    </w:p>
+  </w:comment>
+  <w:comment w:id="33" w:author="Mauricio Capobianco Lopes" w:date="2022-12-21T17:37:00Z" w:initials="MCL">
+    <w:p>
+      <w:pPr>
+        <w:pStyle w:val="Textodecomentrio"/>
+      </w:pPr>
+      <w:r>
+        <w:rPr>
+          <w:rStyle w:val="Refdecomentrio"/>
+        </w:rPr>
+        <w:annotationRef/>
+      </w:r>
+      <w:r>
+        <w:t xml:space="preserve">Mas não é a função do </w:t>
+      </w:r>
+      <w:proofErr w:type="spellStart"/>
+      <w:r>
+        <w:t>Leap</w:t>
+      </w:r>
+      <w:proofErr w:type="spellEnd"/>
+      <w:r>
+        <w:t xml:space="preserve"> Motion?</w:t>
+      </w:r>
+    </w:p>
+  </w:comment>
+  <w:comment w:id="35" w:author="Mauricio Capobianco Lopes" w:date="2022-12-21T18:41:00Z" w:initials="MCL">
+    <w:p>
+      <w:pPr>
+        <w:pStyle w:val="Textodecomentrio"/>
+      </w:pPr>
+      <w:r>
+        <w:rPr>
+          <w:rStyle w:val="Refdecomentrio"/>
+        </w:rPr>
+        <w:annotationRef/>
+      </w:r>
+      <w:r>
+        <w:t>Deveria ter usado algum aplicativo de RA em museu.</w:t>
+      </w:r>
+    </w:p>
+  </w:comment>
+  <w:comment w:id="36" w:author="Mauricio Capobianco Lopes" w:date="2022-12-21T18:30:00Z" w:initials="MCL">
+    <w:p>
+      <w:pPr>
+        <w:pStyle w:val="Textodecomentrio"/>
+      </w:pPr>
+      <w:r>
+        <w:rPr>
+          <w:rStyle w:val="Refdecomentrio"/>
+        </w:rPr>
+        <w:annotationRef/>
+      </w:r>
+      <w:r>
+        <w:t xml:space="preserve">Se é et al é </w:t>
+      </w:r>
+      <w:proofErr w:type="gramStart"/>
+      <w:r>
+        <w:t>por que</w:t>
+      </w:r>
+      <w:proofErr w:type="gramEnd"/>
+      <w:r>
+        <w:t xml:space="preserve"> são vários autores então os verbos precisam ser no plural.</w:t>
+      </w:r>
+    </w:p>
+  </w:comment>
+  <w:comment w:id="37" w:author="Mauricio Capobianco Lopes" w:date="2022-12-21T18:24:00Z" w:initials="MCL">
+    <w:p>
+      <w:pPr>
+        <w:pStyle w:val="Textodecomentrio"/>
+      </w:pPr>
+      <w:r>
+        <w:rPr>
+          <w:rStyle w:val="Refdecomentrio"/>
+        </w:rPr>
+        <w:annotationRef/>
+      </w:r>
+      <w:r>
+        <w:t>Não resolveu o “utiliza de”?</w:t>
+      </w:r>
+    </w:p>
+  </w:comment>
+  <w:comment w:id="38" w:author="Mauricio Capobianco Lopes" w:date="2022-12-21T18:25:00Z" w:initials="MCL">
+    <w:p>
+      <w:pPr>
+        <w:pStyle w:val="Textodecomentrio"/>
+      </w:pPr>
+      <w:r>
+        <w:rPr>
+          <w:rStyle w:val="Refdecomentrio"/>
+        </w:rPr>
+        <w:annotationRef/>
+      </w:r>
+      <w:r>
+        <w:t>Itálico.</w:t>
+      </w:r>
+    </w:p>
+  </w:comment>
+  <w:comment w:id="39" w:author="Mauricio Capobianco Lopes" w:date="2022-12-21T18:29:00Z" w:initials="MCL">
+    <w:p>
+      <w:pPr>
+        <w:pStyle w:val="Textodecomentrio"/>
+      </w:pPr>
+      <w:r>
+        <w:rPr>
+          <w:rStyle w:val="Refdecomentrio"/>
+        </w:rPr>
+        <w:annotationRef/>
+      </w:r>
+      <w:r>
+        <w:t>Não iniciar frases com “E”.</w:t>
+      </w:r>
+    </w:p>
+  </w:comment>
+  <w:comment w:id="40" w:author="Mauricio Capobianco Lopes" w:date="2022-12-21T18:29:00Z" w:initials="MCL">
+    <w:p>
+      <w:pPr>
+        <w:pStyle w:val="Textodecomentrio"/>
+      </w:pPr>
+      <w:r>
+        <w:rPr>
+          <w:rStyle w:val="Refdecomentrio"/>
+        </w:rPr>
+        <w:annotationRef/>
+      </w:r>
+      <w:r>
+        <w:t>Frase piorou</w:t>
+      </w:r>
+      <w:r>
+        <w:t xml:space="preserve">. </w:t>
+      </w:r>
+    </w:p>
+  </w:comment>
+  <w:comment w:id="42" w:author="Mauricio Capobianco Lopes" w:date="2022-12-21T18:32:00Z" w:initials="MCL">
+    <w:p>
+      <w:pPr>
+        <w:pStyle w:val="Textodecomentrio"/>
+      </w:pPr>
+      <w:r>
+        <w:rPr>
+          <w:rStyle w:val="Refdecomentrio"/>
+        </w:rPr>
+        <w:annotationRef/>
+      </w:r>
+      <w:r>
+        <w:t>Como assim?</w:t>
+      </w:r>
+    </w:p>
+  </w:comment>
+  <w:comment w:id="43" w:author="Mauricio Capobianco Lopes" w:date="2022-12-21T18:32:00Z" w:initials="MCL">
+    <w:p>
+      <w:pPr>
+        <w:pStyle w:val="Textodecomentrio"/>
+      </w:pPr>
+      <w:r>
+        <w:rPr>
+          <w:rStyle w:val="Refdecomentrio"/>
+        </w:rPr>
+        <w:annotationRef/>
+      </w:r>
+      <w:r>
+        <w:t>Frase incompleta.</w:t>
+      </w:r>
+    </w:p>
+  </w:comment>
+  <w:comment w:id="44" w:author="Mauricio Capobianco Lopes" w:date="2022-12-21T18:34:00Z" w:initials="MCL">
+    <w:p>
+      <w:pPr>
+        <w:pStyle w:val="Textodecomentrio"/>
+      </w:pPr>
+      <w:r>
+        <w:rPr>
+          <w:rStyle w:val="Refdecomentrio"/>
+        </w:rPr>
+        <w:annotationRef/>
+      </w:r>
+      <w:r>
+        <w:t>Continua a redação truncada, difícil de ler, cheia de erros</w:t>
+      </w:r>
+      <w:r>
+        <w:t xml:space="preserve">. Não posso ficar corrigindo tudo. Você precisa resolver isso, precisa </w:t>
+      </w:r>
+      <w:r>
+        <w:t>passar seu texto para um revisor. É muito difícil a leitura.</w:t>
+      </w:r>
+    </w:p>
+  </w:comment>
+  <w:comment w:id="45" w:author="Mauricio Capobianco Lopes" w:date="2022-12-21T18:36:00Z" w:initials="MCL">
+    <w:p>
+      <w:pPr>
+        <w:pStyle w:val="Textodecomentrio"/>
+      </w:pPr>
+      <w:r>
+        <w:rPr>
+          <w:rStyle w:val="Refdecomentrio"/>
+        </w:rPr>
+        <w:annotationRef/>
+      </w:r>
+      <w:r>
+        <w:t>Por exemplo, isso é um erro básico.</w:t>
+      </w:r>
+    </w:p>
+  </w:comment>
+  <w:comment w:id="46" w:author="Mauricio Capobianco Lopes" w:date="2022-12-21T18:39:00Z" w:initials="MCL">
+    <w:p>
+      <w:pPr>
+        <w:pStyle w:val="Textodecomentrio"/>
+      </w:pPr>
+      <w:r>
+        <w:rPr>
+          <w:rStyle w:val="Refdecomentrio"/>
+        </w:rPr>
+        <w:annotationRef/>
+      </w:r>
+      <w:r>
+        <w:t>Tenta ler essa frase</w:t>
+      </w:r>
+      <w:r>
+        <w:t xml:space="preserve">. </w:t>
+      </w:r>
+    </w:p>
+  </w:comment>
+  <w:comment w:id="56" w:author="Mauricio Capobianco Lopes" w:date="2022-12-21T18:39:00Z" w:initials="MCL">
+    <w:p>
+      <w:pPr>
+        <w:pStyle w:val="Textodecomentrio"/>
+      </w:pPr>
+      <w:r>
+        <w:rPr>
+          <w:rStyle w:val="Refdecomentrio"/>
+        </w:rPr>
+        <w:annotationRef/>
+      </w:r>
+      <w:r>
+        <w:t>Mais problema na redação.</w:t>
+      </w:r>
+    </w:p>
+  </w:comment>
+  <w:comment w:id="64" w:author="Mauricio Capobianco Lopes" w:date="2022-12-21T18:40:00Z" w:initials="MCL">
+    <w:p>
+      <w:pPr>
+        <w:pStyle w:val="Textodecomentrio"/>
+      </w:pPr>
+      <w:r>
+        <w:rPr>
+          <w:rStyle w:val="Refdecomentrio"/>
+        </w:rPr>
+        <w:annotationRef/>
+      </w:r>
+      <w:r>
+        <w:t>Mais problemas.</w:t>
+      </w:r>
+    </w:p>
+  </w:comment>
+  <w:comment w:id="65" w:author="Mauricio Capobianco Lopes" w:date="2022-12-21T18:40:00Z" w:initials="MCL">
+    <w:p>
+      <w:pPr>
+        <w:pStyle w:val="Textodecomentrio"/>
+      </w:pPr>
+      <w:r>
+        <w:rPr>
+          <w:rStyle w:val="Refdecomentrio"/>
+        </w:rPr>
+        <w:annotationRef/>
+      </w:r>
+      <w:r>
+        <w:t>Outro.</w:t>
+      </w:r>
+      <w:r>
+        <w:t xml:space="preserve"> Desisto de apontar erros.</w:t>
+      </w:r>
+    </w:p>
+  </w:comment>
+  <w:comment w:id="68" w:author="Mauricio Capobianco Lopes" w:date="2022-12-21T18:42:00Z" w:initials="MCL">
+    <w:p>
+      <w:pPr>
+        <w:pStyle w:val="Textodecomentrio"/>
+      </w:pPr>
+      <w:r>
+        <w:rPr>
+          <w:rStyle w:val="Refdecomentrio"/>
+        </w:rPr>
+        <w:annotationRef/>
+      </w:r>
+      <w:r>
+        <w:t>Como assim?</w:t>
+      </w:r>
+    </w:p>
+  </w:comment>
+  <w:comment w:id="69" w:author="Mauricio Capobianco Lopes" w:date="2022-12-21T18:43:00Z" w:initials="MCL">
+    <w:p>
+      <w:pPr>
+        <w:pStyle w:val="Textodecomentrio"/>
+      </w:pPr>
+      <w:r>
+        <w:rPr>
+          <w:rStyle w:val="Refdecomentrio"/>
+        </w:rPr>
+        <w:annotationRef/>
+      </w:r>
+      <w:r>
+        <w:t>Nota que isso nunca foi citado anteriormente. Nem na introdução. Cai de paraquedas aqui.</w:t>
+      </w:r>
+      <w:r>
+        <w:t xml:space="preserve"> </w:t>
+      </w:r>
+      <w:r>
+        <w:t>Também não se usa mais o termo empalhado</w:t>
+      </w:r>
+      <w:r>
+        <w:t>; é taxidermizado.</w:t>
+      </w:r>
+    </w:p>
+  </w:comment>
+  <w:comment w:id="73" w:author="Mauricio Capobianco Lopes" w:date="2022-12-21T18:48:00Z" w:initials="MCL">
+    <w:p>
+      <w:pPr>
+        <w:pStyle w:val="Textodecomentrio"/>
+      </w:pPr>
+      <w:r>
+        <w:rPr>
+          <w:rStyle w:val="Refdecomentrio"/>
+        </w:rPr>
+        <w:annotationRef/>
+      </w:r>
+      <w:r>
+        <w:t xml:space="preserve">Definitivamente essa não é uma referência adequada. É um site que pretende definir qualquer coisa. Busca uma bibliografia, de preferência um livro ou </w:t>
+      </w:r>
+      <w:r>
+        <w:t>um artigo científico, que seja especializado sobre o assunto.</w:t>
+      </w:r>
+    </w:p>
+  </w:comment>
+  <w:comment w:id="74" w:author="Mauricio Capobianco Lopes" w:date="2022-12-21T18:50:00Z" w:initials="MCL">
+    <w:p>
+      <w:pPr>
+        <w:pStyle w:val="Textodecomentrio"/>
+      </w:pPr>
+      <w:r>
+        <w:rPr>
+          <w:rStyle w:val="Refdecomentrio"/>
+        </w:rPr>
+        <w:annotationRef/>
+      </w:r>
+      <w:r>
+        <w:t>itálico</w:t>
+      </w:r>
+    </w:p>
+  </w:comment>
+  <w:comment w:id="75" w:author="Mauricio Capobianco Lopes" w:date="2022-12-21T18:52:00Z" w:initials="MCL">
+    <w:p>
+      <w:pPr>
+        <w:pStyle w:val="Textodecomentrio"/>
+      </w:pPr>
+      <w:r>
+        <w:rPr>
+          <w:rStyle w:val="Refdecomentrio"/>
+        </w:rPr>
+        <w:annotationRef/>
+      </w:r>
+      <w:r>
+        <w:t>Não é recomendável ter uma seção baseada em apenas um autor.</w:t>
+      </w:r>
+    </w:p>
+  </w:comment>
+  <w:comment w:id="76" w:author="Mauricio Capobianco Lopes" w:date="2022-12-21T18:53:00Z" w:initials="MCL">
+    <w:p>
+      <w:pPr>
+        <w:pStyle w:val="Textodecomentrio"/>
+      </w:pPr>
+      <w:r>
+        <w:rPr>
+          <w:rStyle w:val="Refdecomentrio"/>
+        </w:rPr>
+        <w:annotationRef/>
+      </w:r>
+      <w:r>
+        <w:t>Eu não ter feito mais a correção da redação não indica que eu não li</w:t>
+      </w:r>
+      <w:r>
+        <w:t xml:space="preserve">, apenas que eu cansei de corrigir. </w:t>
+      </w:r>
+    </w:p>
+    <w:p>
+      <w:pPr>
+        <w:pStyle w:val="Textodecomentrio"/>
+      </w:pPr>
+      <w:r>
+        <w:t>Você precisa aprender a se expressar por meio do texto escrito.</w:t>
+      </w:r>
+    </w:p>
+  </w:comment>
+  <w:comment w:id="77" w:author="Mauricio Capobianco Lopes" w:date="2022-12-21T16:47:00Z" w:initials="MCL">
+    <w:p>
+      <w:pPr>
+        <w:pStyle w:val="Textodecomentrio"/>
+      </w:pPr>
+      <w:r>
+        <w:rPr>
+          <w:rStyle w:val="Refdecomentrio"/>
+        </w:rPr>
+        <w:annotationRef/>
+      </w:r>
+      <w:r>
+        <w:t>Sem caixa alta em título.</w:t>
+      </w:r>
+    </w:p>
+  </w:comment>
+  <w:comment w:id="78" w:author="Mauricio Capobianco Lopes" w:date="2022-12-21T16:53:00Z" w:initials="MCL">
+    <w:p>
+      <w:pPr>
+        <w:pStyle w:val="Textodecomentrio"/>
+      </w:pPr>
+      <w:r>
+        <w:rPr>
+          <w:rStyle w:val="Refdecomentrio"/>
+        </w:rPr>
+        <w:annotationRef/>
+      </w:r>
+      <w:r>
+        <w:t>Referência fora da norm</w:t>
+      </w:r>
+      <w:r>
+        <w:t>a.</w:t>
+      </w:r>
+    </w:p>
+  </w:comment>
+  <w:comment w:id="79" w:author="Mauricio Capobianco Lopes" w:date="2022-12-21T18:54:00Z" w:initials="MCL">
+    <w:p>
+      <w:pPr>
+        <w:pStyle w:val="Textodecomentrio"/>
+      </w:pPr>
+      <w:r>
+        <w:rPr>
+          <w:rStyle w:val="Refdecomentrio"/>
+        </w:rPr>
+        <w:annotationRef/>
+      </w:r>
+      <w:r>
+        <w:t>Referência inadequada para TCC.</w:t>
+      </w:r>
+    </w:p>
+  </w:comment>
+  <w:comment w:id="80" w:author="Mauricio Capobianco Lopes" w:date="2022-12-21T18:54:00Z" w:initials="MCL">
+    <w:p>
+      <w:pPr>
+        <w:pStyle w:val="Textodecomentrio"/>
+      </w:pPr>
+      <w:r>
+        <w:rPr>
+          <w:rStyle w:val="Refdecomentrio"/>
+        </w:rPr>
+        <w:annotationRef/>
+      </w:r>
+      <w:r>
+        <w:t>Fora da norma</w:t>
+      </w:r>
+    </w:p>
+  </w:comment>
+  <w:comment w:id="81" w:author="Mauricio Capobianco Lopes" w:date="2022-12-21T18:55:00Z" w:initials="MCL">
+    <w:p>
+      <w:pPr>
+        <w:pStyle w:val="Textodecomentrio"/>
+      </w:pPr>
+      <w:r>
+        <w:rPr>
+          <w:rStyle w:val="Refdecomentrio"/>
+        </w:rPr>
+        <w:annotationRef/>
+      </w:r>
+      <w:r>
+        <w:t>Fora da norma</w:t>
+      </w:r>
+    </w:p>
+  </w:comment>
+  <w:comment w:id="82" w:author="Mauricio Capobianco Lopes" w:date="2022-12-21T18:57:00Z" w:initials="MCL">
+    <w:p>
+      <w:pPr>
+        <w:pStyle w:val="Textodecomentrio"/>
+      </w:pPr>
+      <w:r>
+        <w:rPr>
+          <w:rStyle w:val="Refdecomentrio"/>
+        </w:rPr>
+        <w:annotationRef/>
+      </w:r>
+      <w:r>
+        <w:t xml:space="preserve">Você poderia tranquilamente reprovar aqui. Eu espero, honestamente, que isso seja resolvido </w:t>
+      </w:r>
+      <w:r>
+        <w:t>no TCC.</w:t>
+      </w:r>
+    </w:p>
+  </w:comment>
+  <w:comment w:id="83" w:author="Mauricio Capobianco Lopes" w:date="2022-12-21T18:57:00Z" w:initials="MCL">
+    <w:p>
+      <w:pPr>
+        <w:pStyle w:val="Textodecomentrio"/>
+      </w:pPr>
+      <w:r>
+        <w:rPr>
+          <w:rStyle w:val="Refdecomentrio"/>
+        </w:rPr>
+        <w:annotationRef/>
+      </w:r>
+      <w:r>
+        <w:t xml:space="preserve">A redação sofrível </w:t>
+      </w:r>
+      <w:r>
+        <w:t>prejudica a compreensão.</w:t>
+      </w:r>
+    </w:p>
+  </w:comment>
+  <w:comment w:id="84" w:author="Mauricio Capobianco Lopes" w:date="2022-12-21T18:58:00Z" w:initials="MCL">
+    <w:p>
+      <w:pPr>
+        <w:pStyle w:val="Textodecomentrio"/>
+      </w:pPr>
+      <w:r>
+        <w:rPr>
+          <w:rStyle w:val="Refdecomentrio"/>
+        </w:rPr>
+        <w:annotationRef/>
+      </w:r>
+      <w:r>
+        <w:t>Aqui também está recheado de erros que não podem acontecer mais.</w:t>
+      </w:r>
+    </w:p>
+  </w:comment>
+</w:comments>
+</file>
+
+<file path=word/commentsExtended.xml><?xml version="1.0" encoding="utf-8"?>
+<w15:commentsEx xmlns:wpc="http://schemas.microsoft.com/office/word/2010/wordprocessingCanvas" xmlns:cx="http://schemas.microsoft.com/office/drawing/2014/chartex" xmlns:cx1="http://schemas.microsoft.com/office/drawing/2015/9/8/chartex" xmlns:cx2="http://schemas.microsoft.com/office/drawing/2015/10/21/chartex" xmlns:cx3="http://schemas.microsoft.com/office/drawing/2016/5/9/chartex" xmlns:cx4="http://schemas.microsoft.com/office/drawing/2016/5/10/chartex" xmlns:cx5="http://schemas.microsoft.com/office/drawing/2016/5/11/chartex" xmlns:cx6="http://schemas.microsoft.com/office/drawing/2016/5/12/chartex" xmlns:cx7="http://schemas.microsoft.com/office/drawing/2016/5/13/chartex" xmlns:cx8="http://schemas.microsoft.com/office/drawing/2016/5/14/chartex" xmlns:mc="http://schemas.openxmlformats.org/markup-compatibility/2006" xmlns:aink="http://schemas.microsoft.com/office/drawing/2016/ink" xmlns:am3d="http://schemas.microsoft.com/office/drawing/2017/model3d" xmlns:o="urn:schemas-microsoft-com:office:office" xmlns:r="http://schemas.openxmlformats.org/officeDocument/2006/relationships" xmlns:m="http://schemas.openxmlformats.org/officeDocument/2006/math" xmlns:v="urn:schemas-microsoft-com:vml" xmlns:wp14="http://schemas.microsoft.com/office/word/2010/wordprocessingDrawing" xmlns:wp="http://schemas.openxmlformats.org/drawingml/2006/wordprocessingDrawing" xmlns:w10="urn:schemas-microsoft-com:office:word" xmlns:w="http://schemas.openxmlformats.org/wordprocessingml/2006/main" xmlns:w14="http://schemas.microsoft.com/office/word/2010/wordml" xmlns:w15="http://schemas.microsoft.com/office/word/2012/wordml" xmlns:w16cex="http://schemas.microsoft.com/office/word/2018/wordml/cex" xmlns:w16cid="http://schemas.microsoft.com/office/word/2016/wordml/cid" xmlns:w16="http://schemas.microsoft.com/office/word/2018/wordml" xmlns:w16sdtdh="http://schemas.microsoft.com/office/word/2020/wordml/sdtdatahash" xmlns:w16se="http://schemas.microsoft.com/office/word/2015/wordml/symex" xmlns:wpg="http://schemas.microsoft.com/office/word/2010/wordprocessingGroup" xmlns:wpi="http://schemas.microsoft.com/office/word/2010/wordprocessingInk" xmlns:wne="http://schemas.microsoft.com/office/word/2006/wordml" xmlns:wps="http://schemas.microsoft.com/office/word/2010/wordprocessingShape" mc:Ignorable="w14 w15 w16se w16cid w16 w16cex w16sdtdh wp14">
+  <w15:commentEx w15:paraId="6B284A25" w15:done="0"/>
+  <w15:commentEx w15:paraId="1B02BAB8" w15:done="0"/>
+  <w15:commentEx w15:paraId="11312239" w15:done="0"/>
+  <w15:commentEx w15:paraId="1B0E83A7" w15:done="0"/>
+  <w15:commentEx w15:paraId="25D61A3E" w15:done="0"/>
+  <w15:commentEx w15:paraId="1407FF0A" w15:done="0"/>
+  <w15:commentEx w15:paraId="2E51A112" w15:done="0"/>
+  <w15:commentEx w15:paraId="561F6F6B" w15:done="0"/>
+  <w15:commentEx w15:paraId="1FE7D76E" w15:done="0"/>
+  <w15:commentEx w15:paraId="6E438211" w15:done="0"/>
+  <w15:commentEx w15:paraId="2763F4D3" w15:done="0"/>
+  <w15:commentEx w15:paraId="5D0DD387" w15:done="0"/>
+  <w15:commentEx w15:paraId="5F4B0052" w15:done="0"/>
+  <w15:commentEx w15:paraId="4FD85CF8" w15:done="0"/>
+  <w15:commentEx w15:paraId="0E2EE410" w15:done="0"/>
+  <w15:commentEx w15:paraId="19174FF7" w15:done="0"/>
+  <w15:commentEx w15:paraId="23111CD2" w15:done="0"/>
+  <w15:commentEx w15:paraId="7511EC5D" w15:done="0"/>
+  <w15:commentEx w15:paraId="248AE508" w15:done="0"/>
+  <w15:commentEx w15:paraId="7CF7EFE0" w15:done="0"/>
+  <w15:commentEx w15:paraId="57B112E9" w15:done="0"/>
+  <w15:commentEx w15:paraId="35139691" w15:done="0"/>
+  <w15:commentEx w15:paraId="2CBB02D8" w15:done="0"/>
+  <w15:commentEx w15:paraId="5B077267" w15:done="0"/>
+  <w15:commentEx w15:paraId="1C982E48" w15:done="0"/>
+  <w15:commentEx w15:paraId="7E064F8F" w15:done="0"/>
+  <w15:commentEx w15:paraId="7C7B53C2" w15:done="0"/>
+  <w15:commentEx w15:paraId="1E0C88D0" w15:done="0"/>
+  <w15:commentEx w15:paraId="7674596A" w15:done="0"/>
+  <w15:commentEx w15:paraId="6C34F440" w15:done="0"/>
+  <w15:commentEx w15:paraId="797C3ECF" w15:done="0"/>
+  <w15:commentEx w15:paraId="33ABD8E9" w15:done="0"/>
+  <w15:commentEx w15:paraId="3D9118C1" w15:done="0"/>
+  <w15:commentEx w15:paraId="6BC855C0" w15:done="0"/>
+  <w15:commentEx w15:paraId="690DC1EB" w15:done="0"/>
+  <w15:commentEx w15:paraId="01DCE6CD" w15:done="0"/>
+  <w15:commentEx w15:paraId="246366D0" w15:done="0"/>
+  <w15:commentEx w15:paraId="26992839" w15:done="0"/>
+  <w15:commentEx w15:paraId="780C2852" w15:done="0"/>
+</w15:commentsEx>
+</file>
+
+<file path=word/commentsExtensible.xml><?xml version="1.0" encoding="utf-8"?>
+<w16cex:commentsExtensible xmlns:wpc="http://schemas.microsoft.com/office/word/2010/wordprocessingCanvas" xmlns:cx="http://schemas.microsoft.com/office/drawing/2014/chartex" xmlns:cx1="http://schemas.microsoft.com/office/drawing/2015/9/8/chartex" xmlns:cx2="http://schemas.microsoft.com/office/drawing/2015/10/21/chartex" xmlns:cx3="http://schemas.microsoft.com/office/drawing/2016/5/9/chartex" xmlns:cx4="http://schemas.microsoft.com/office/drawing/2016/5/10/chartex" xmlns:cx5="http://schemas.microsoft.com/office/drawing/2016/5/11/chartex" xmlns:cx6="http://schemas.microsoft.com/office/drawing/2016/5/12/chartex" xmlns:cx7="http://schemas.microsoft.com/office/drawing/2016/5/13/chartex" xmlns:cx8="http://schemas.microsoft.com/office/drawing/2016/5/14/chartex" xmlns:mc="http://schemas.openxmlformats.org/markup-compatibility/2006" xmlns:aink="http://schemas.microsoft.com/office/drawing/2016/ink" xmlns:am3d="http://schemas.microsoft.com/office/drawing/2017/model3d" xmlns:o="urn:schemas-microsoft-com:office:office" xmlns:r="http://schemas.openxmlformats.org/officeDocument/2006/relationships" xmlns:m="http://schemas.openxmlformats.org/officeDocument/2006/math" xmlns:v="urn:schemas-microsoft-com:vml" xmlns:wp14="http://schemas.microsoft.com/office/word/2010/wordprocessingDrawing" xmlns:wp="http://schemas.openxmlformats.org/drawingml/2006/wordprocessingDrawing" xmlns:w10="urn:schemas-microsoft-com:office:word" xmlns:w="http://schemas.openxmlformats.org/wordprocessingml/2006/main" xmlns:w14="http://schemas.microsoft.com/office/word/2010/wordml" xmlns:w15="http://schemas.microsoft.com/office/word/2012/wordml" xmlns:w16cex="http://schemas.microsoft.com/office/word/2018/wordml/cex" xmlns:w16cid="http://schemas.microsoft.com/office/word/2016/wordml/cid" xmlns:w16="http://schemas.microsoft.com/office/word/2018/wordml" xmlns:w16sdtdh="http://schemas.microsoft.com/office/word/2020/wordml/sdtdatahash" xmlns:w16se="http://schemas.microsoft.com/office/word/2015/wordml/symex" xmlns:wpg="http://schemas.microsoft.com/office/word/2010/wordprocessingGroup" xmlns:wpi="http://schemas.microsoft.com/office/word/2010/wordprocessingInk" xmlns:wne="http://schemas.microsoft.com/office/word/2006/wordml" xmlns:wps="http://schemas.microsoft.com/office/word/2010/wordprocessingShape" mc:Ignorable="w14 w15 w16se w16cid w16 w16cex w16sdtdh wp14">
+  <w16cex:commentExtensible w16cex:durableId="274DB64C" w16cex:dateUtc="2022-12-21T19:43:00Z"/>
+  <w16cex:commentExtensible w16cex:durableId="274DB65B" w16cex:dateUtc="2022-12-21T19:44:00Z"/>
+  <w16cex:commentExtensible w16cex:durableId="274DB676" w16cex:dateUtc="2022-12-21T19:44:00Z"/>
+  <w16cex:commentExtensible w16cex:durableId="274DB6B9" w16cex:dateUtc="2022-12-21T19:45:00Z"/>
+  <w16cex:commentExtensible w16cex:durableId="274DB89F" w16cex:dateUtc="2022-12-21T19:53:00Z"/>
+  <w16cex:commentExtensible w16cex:durableId="274DB8B4" w16cex:dateUtc="2022-12-21T19:54:00Z"/>
+  <w16cex:commentExtensible w16cex:durableId="274DB94B" w16cex:dateUtc="2022-12-21T19:56:00Z"/>
+  <w16cex:commentExtensible w16cex:durableId="274DB95F" w16cex:dateUtc="2022-12-21T19:57:00Z"/>
+  <w16cex:commentExtensible w16cex:durableId="274DB970" w16cex:dateUtc="2022-12-21T19:57:00Z"/>
+  <w16cex:commentExtensible w16cex:durableId="274DC0E0" w16cex:dateUtc="2022-12-21T20:29:00Z"/>
+  <w16cex:commentExtensible w16cex:durableId="274DC2C3" w16cex:dateUtc="2022-12-21T20:37:00Z"/>
+  <w16cex:commentExtensible w16cex:durableId="274DD1F3" w16cex:dateUtc="2022-12-21T21:41:00Z"/>
+  <w16cex:commentExtensible w16cex:durableId="274DCF3D" w16cex:dateUtc="2022-12-21T21:30:00Z"/>
+  <w16cex:commentExtensible w16cex:durableId="274DCDC0" w16cex:dateUtc="2022-12-21T21:24:00Z"/>
+  <w16cex:commentExtensible w16cex:durableId="274DCE16" w16cex:dateUtc="2022-12-21T21:25:00Z"/>
+  <w16cex:commentExtensible w16cex:durableId="274DCF06" w16cex:dateUtc="2022-12-21T21:29:00Z"/>
+  <w16cex:commentExtensible w16cex:durableId="274DCF1B" w16cex:dateUtc="2022-12-21T21:29:00Z"/>
+  <w16cex:commentExtensible w16cex:durableId="274DCFAB" w16cex:dateUtc="2022-12-21T21:32:00Z"/>
+  <w16cex:commentExtensible w16cex:durableId="274DCFD0" w16cex:dateUtc="2022-12-21T21:32:00Z"/>
+  <w16cex:commentExtensible w16cex:durableId="274DD03A" w16cex:dateUtc="2022-12-21T21:34:00Z"/>
+  <w16cex:commentExtensible w16cex:durableId="274DD097" w16cex:dateUtc="2022-12-21T21:36:00Z"/>
+  <w16cex:commentExtensible w16cex:durableId="274DD14E" w16cex:dateUtc="2022-12-21T21:39:00Z"/>
+  <w16cex:commentExtensible w16cex:durableId="274DD17D" w16cex:dateUtc="2022-12-21T21:39:00Z"/>
+  <w16cex:commentExtensible w16cex:durableId="274DD18D" w16cex:dateUtc="2022-12-21T21:40:00Z"/>
+  <w16cex:commentExtensible w16cex:durableId="274DD1A1" w16cex:dateUtc="2022-12-21T21:40:00Z"/>
+  <w16cex:commentExtensible w16cex:durableId="274DD228" w16cex:dateUtc="2022-12-21T21:42:00Z"/>
+  <w16cex:commentExtensible w16cex:durableId="274DD253" w16cex:dateUtc="2022-12-21T21:43:00Z"/>
+  <w16cex:commentExtensible w16cex:durableId="274DD384" w16cex:dateUtc="2022-12-21T21:48:00Z"/>
+  <w16cex:commentExtensible w16cex:durableId="274DD3EB" w16cex:dateUtc="2022-12-21T21:50:00Z"/>
+  <w16cex:commentExtensible w16cex:durableId="274DD485" w16cex:dateUtc="2022-12-21T21:52:00Z"/>
+  <w16cex:commentExtensible w16cex:durableId="274DD4A1" w16cex:dateUtc="2022-12-21T21:53:00Z"/>
+  <w16cex:commentExtensible w16cex:durableId="274DB71B" w16cex:dateUtc="2022-12-21T19:47:00Z"/>
+  <w16cex:commentExtensible w16cex:durableId="274DB879" w16cex:dateUtc="2022-12-21T19:53:00Z"/>
+  <w16cex:commentExtensible w16cex:durableId="274DD4E1" w16cex:dateUtc="2022-12-21T21:54:00Z"/>
+  <w16cex:commentExtensible w16cex:durableId="274DD4FB" w16cex:dateUtc="2022-12-21T21:54:00Z"/>
+  <w16cex:commentExtensible w16cex:durableId="274DD50C" w16cex:dateUtc="2022-12-21T21:55:00Z"/>
+  <w16cex:commentExtensible w16cex:durableId="274DD583" w16cex:dateUtc="2022-12-21T21:57:00Z"/>
+  <w16cex:commentExtensible w16cex:durableId="274DD5B3" w16cex:dateUtc="2022-12-21T21:57:00Z"/>
+  <w16cex:commentExtensible w16cex:durableId="274DD5D4" w16cex:dateUtc="2022-12-21T21:58:00Z"/>
+</w16cex:commentsExtensible>
+</file>
+
+<file path=word/commentsIds.xml><?xml version="1.0" encoding="utf-8"?>
+<w16cid:commentsIds xmlns:wpc="http://schemas.microsoft.com/office/word/2010/wordprocessingCanvas" xmlns:cx="http://schemas.microsoft.com/office/drawing/2014/chartex" xmlns:cx1="http://schemas.microsoft.com/office/drawing/2015/9/8/chartex" xmlns:cx2="http://schemas.microsoft.com/office/drawing/2015/10/21/chartex" xmlns:cx3="http://schemas.microsoft.com/office/drawing/2016/5/9/chartex" xmlns:cx4="http://schemas.microsoft.com/office/drawing/2016/5/10/chartex" xmlns:cx5="http://schemas.microsoft.com/office/drawing/2016/5/11/chartex" xmlns:cx6="http://schemas.microsoft.com/office/drawing/2016/5/12/chartex" xmlns:cx7="http://schemas.microsoft.com/office/drawing/2016/5/13/chartex" xmlns:cx8="http://schemas.microsoft.com/office/drawing/2016/5/14/chartex" xmlns:mc="http://schemas.openxmlformats.org/markup-compatibility/2006" xmlns:aink="http://schemas.microsoft.com/office/drawing/2016/ink" xmlns:am3d="http://schemas.microsoft.com/office/drawing/2017/model3d" xmlns:o="urn:schemas-microsoft-com:office:office" xmlns:r="http://schemas.openxmlformats.org/officeDocument/2006/relationships" xmlns:m="http://schemas.openxmlformats.org/officeDocument/2006/math" xmlns:v="urn:schemas-microsoft-com:vml" xmlns:wp14="http://schemas.microsoft.com/office/word/2010/wordprocessingDrawing" xmlns:wp="http://schemas.openxmlformats.org/drawingml/2006/wordprocessingDrawing" xmlns:w10="urn:schemas-microsoft-com:office:word" xmlns:w="http://schemas.openxmlformats.org/wordprocessingml/2006/main" xmlns:w14="http://schemas.microsoft.com/office/word/2010/wordml" xmlns:w15="http://schemas.microsoft.com/office/word/2012/wordml" xmlns:w16cex="http://schemas.microsoft.com/office/word/2018/wordml/cex" xmlns:w16cid="http://schemas.microsoft.com/office/word/2016/wordml/cid" xmlns:w16="http://schemas.microsoft.com/office/word/2018/wordml" xmlns:w16sdtdh="http://schemas.microsoft.com/office/word/2020/wordml/sdtdatahash" xmlns:w16se="http://schemas.microsoft.com/office/word/2015/wordml/symex" xmlns:wpg="http://schemas.microsoft.com/office/word/2010/wordprocessingGroup" xmlns:wpi="http://schemas.microsoft.com/office/word/2010/wordprocessingInk" xmlns:wne="http://schemas.microsoft.com/office/word/2006/wordml" xmlns:wps="http://schemas.microsoft.com/office/word/2010/wordprocessingShape" mc:Ignorable="w14 w15 w16se w16cid w16 w16cex w16sdtdh wp14">
+  <w16cid:commentId w16cid:paraId="6B284A25" w16cid:durableId="274DB64C"/>
+  <w16cid:commentId w16cid:paraId="1B02BAB8" w16cid:durableId="274DB65B"/>
+  <w16cid:commentId w16cid:paraId="11312239" w16cid:durableId="274DB676"/>
+  <w16cid:commentId w16cid:paraId="1B0E83A7" w16cid:durableId="274DB6B9"/>
+  <w16cid:commentId w16cid:paraId="25D61A3E" w16cid:durableId="274DB89F"/>
+  <w16cid:commentId w16cid:paraId="1407FF0A" w16cid:durableId="274DB8B4"/>
+  <w16cid:commentId w16cid:paraId="2E51A112" w16cid:durableId="274DB94B"/>
+  <w16cid:commentId w16cid:paraId="561F6F6B" w16cid:durableId="274DB95F"/>
+  <w16cid:commentId w16cid:paraId="1FE7D76E" w16cid:durableId="274DB970"/>
+  <w16cid:commentId w16cid:paraId="6E438211" w16cid:durableId="274DC0E0"/>
+  <w16cid:commentId w16cid:paraId="2763F4D3" w16cid:durableId="274DC2C3"/>
+  <w16cid:commentId w16cid:paraId="5D0DD387" w16cid:durableId="274DD1F3"/>
+  <w16cid:commentId w16cid:paraId="5F4B0052" w16cid:durableId="274DCF3D"/>
+  <w16cid:commentId w16cid:paraId="4FD85CF8" w16cid:durableId="274DCDC0"/>
+  <w16cid:commentId w16cid:paraId="0E2EE410" w16cid:durableId="274DCE16"/>
+  <w16cid:commentId w16cid:paraId="19174FF7" w16cid:durableId="274DCF06"/>
+  <w16cid:commentId w16cid:paraId="23111CD2" w16cid:durableId="274DCF1B"/>
+  <w16cid:commentId w16cid:paraId="7511EC5D" w16cid:durableId="274DCFAB"/>
+  <w16cid:commentId w16cid:paraId="248AE508" w16cid:durableId="274DCFD0"/>
+  <w16cid:commentId w16cid:paraId="7CF7EFE0" w16cid:durableId="274DD03A"/>
+  <w16cid:commentId w16cid:paraId="57B112E9" w16cid:durableId="274DD097"/>
+  <w16cid:commentId w16cid:paraId="35139691" w16cid:durableId="274DD14E"/>
+  <w16cid:commentId w16cid:paraId="2CBB02D8" w16cid:durableId="274DD17D"/>
+  <w16cid:commentId w16cid:paraId="5B077267" w16cid:durableId="274DD18D"/>
+  <w16cid:commentId w16cid:paraId="1C982E48" w16cid:durableId="274DD1A1"/>
+  <w16cid:commentId w16cid:paraId="7E064F8F" w16cid:durableId="274DD228"/>
+  <w16cid:commentId w16cid:paraId="7C7B53C2" w16cid:durableId="274DD253"/>
+  <w16cid:commentId w16cid:paraId="1E0C88D0" w16cid:durableId="274DD384"/>
+  <w16cid:commentId w16cid:paraId="7674596A" w16cid:durableId="274DD3EB"/>
+  <w16cid:commentId w16cid:paraId="6C34F440" w16cid:durableId="274DD485"/>
+  <w16cid:commentId w16cid:paraId="797C3ECF" w16cid:durableId="274DD4A1"/>
+  <w16cid:commentId w16cid:paraId="33ABD8E9" w16cid:durableId="274DB71B"/>
+  <w16cid:commentId w16cid:paraId="3D9118C1" w16cid:durableId="274DB879"/>
+  <w16cid:commentId w16cid:paraId="6BC855C0" w16cid:durableId="274DD4E1"/>
+  <w16cid:commentId w16cid:paraId="690DC1EB" w16cid:durableId="274DD4FB"/>
+  <w16cid:commentId w16cid:paraId="01DCE6CD" w16cid:durableId="274DD50C"/>
+  <w16cid:commentId w16cid:paraId="246366D0" w16cid:durableId="274DD583"/>
+  <w16cid:commentId w16cid:paraId="26992839" w16cid:durableId="274DD5B3"/>
+  <w16cid:commentId w16cid:paraId="780C2852" w16cid:durableId="274DD5D4"/>
+</w16cid:commentsIds>
+</file>
+
 <file path=word/endnotes.xml><?xml version="1.0" encoding="utf-8"?>
-<w:endnotes xmlns:wpc="http://schemas.microsoft.com/office/word/2010/wordprocessingCanvas" xmlns:cx="http://schemas.microsoft.com/office/drawing/2014/chartex" xmlns:cx1="http://schemas.microsoft.com/office/drawing/2015/9/8/chartex" xmlns:cx2="http://schemas.microsoft.com/office/drawing/2015/10/21/chartex" xmlns:cx3="http://schemas.microsoft.com/office/drawing/2016/5/9/chartex" xmlns:cx4="http://schemas.microsoft.com/office/drawing/2016/5/10/chartex" xmlns:cx5="http://schemas.microsoft.com/office/drawing/2016/5/11/chartex" xmlns:cx6="http://schemas.microsoft.com/office/drawing/2016/5/12/chartex" xmlns:cx7="http://schemas.microsoft.com/office/drawing/2016/5/13/chartex" xmlns:cx8="http://schemas.microsoft.com/office/drawing/2016/5/14/chartex" xmlns:mc="http://schemas.openxmlformats.org/markup-compatibility/2006" xmlns:aink="http://schemas.microsoft.com/office/drawing/2016/ink" xmlns:am3d="http://schemas.microsoft.com/office/drawing/2017/model3d" xmlns:o="urn:schemas-microsoft-com:office:office" xmlns:oel="http://schemas.microsoft.com/office/2019/extlst" xmlns:r="http://schemas.openxmlformats.org/officeDocument/2006/relationships" xmlns:m="http://schemas.openxmlformats.org/officeDocument/2006/math" xmlns:v="urn:schemas-microsoft-com:vml" xmlns:wp14="http://schemas.microsoft.com/office/word/2010/wordprocessingDrawing" xmlns:wp="http://schemas.openxmlformats.org/drawingml/2006/wordprocessingDrawing" xmlns:w10="urn:schemas-microsoft-com:office:word" xmlns:w="http://schemas.openxmlformats.org/wordprocessingml/2006/main" xmlns:w14="http://schemas.microsoft.com/office/word/2010/wordml" xmlns:w15="http://schemas.microsoft.com/office/word/2012/wordml" xmlns:w16cex="http://schemas.microsoft.com/office/word/2018/wordml/cex" xmlns:w16cid="http://schemas.microsoft.com/office/word/2016/wordml/cid" xmlns:w16="http://schemas.microsoft.com/office/word/2018/wordml" xmlns:w16sdtdh="http://schemas.microsoft.com/office/word/2020/wordml/sdtdatahash" xmlns:w16se="http://schemas.microsoft.com/office/word/2015/wordml/symex" xmlns:wpg="http://schemas.microsoft.com/office/word/2010/wordprocessingGroup" xmlns:wpi="http://schemas.microsoft.com/office/word/2010/wordprocessingInk" xmlns:wne="http://schemas.microsoft.com/office/word/2006/wordml" xmlns:wps="http://schemas.microsoft.com/office/word/2010/wordprocessingShape" mc:Ignorable="w14 w15 w16se w16cid w16 w16cex w16sdtdh wp14">
+<w:endnotes xmlns:wpc="http://schemas.microsoft.com/office/word/2010/wordprocessingCanvas" xmlns:cx="http://schemas.microsoft.com/office/drawing/2014/chartex" xmlns:cx1="http://schemas.microsoft.com/office/drawing/2015/9/8/chartex" xmlns:cx2="http://schemas.microsoft.com/office/drawing/2015/10/21/chartex" xmlns:cx3="http://schemas.microsoft.com/office/drawing/2016/5/9/chartex" xmlns:cx4="http://schemas.microsoft.com/office/drawing/2016/5/10/chartex" xmlns:cx5="http://schemas.microsoft.com/office/drawing/2016/5/11/chartex" xmlns:cx6="http://schemas.microsoft.com/office/drawing/2016/5/12/chartex" xmlns:cx7="http://schemas.microsoft.com/office/drawing/2016/5/13/chartex" xmlns:cx8="http://schemas.microsoft.com/office/drawing/2016/5/14/chartex" xmlns:mc="http://schemas.openxmlformats.org/markup-compatibility/2006" xmlns:aink="http://schemas.microsoft.com/office/drawing/2016/ink" xmlns:am3d="http://schemas.microsoft.com/office/drawing/2017/model3d" xmlns:o="urn:schemas-microsoft-com:office:office" xmlns:r="http://schemas.openxmlformats.org/officeDocument/2006/relationships" xmlns:m="http://schemas.openxmlformats.org/officeDocument/2006/math" xmlns:v="urn:schemas-microsoft-com:vml" xmlns:wp14="http://schemas.microsoft.com/office/word/2010/wordprocessingDrawing" xmlns:wp="http://schemas.openxmlformats.org/drawingml/2006/wordprocessingDrawing" xmlns:w10="urn:schemas-microsoft-com:office:word" xmlns:w="http://schemas.openxmlformats.org/wordprocessingml/2006/main" xmlns:w14="http://schemas.microsoft.com/office/word/2010/wordml" xmlns:w15="http://schemas.microsoft.com/office/word/2012/wordml" xmlns:w16cex="http://schemas.microsoft.com/office/word/2018/wordml/cex" xmlns:w16cid="http://schemas.microsoft.com/office/word/2016/wordml/cid" xmlns:w16="http://schemas.microsoft.com/office/word/2018/wordml" xmlns:w16sdtdh="http://schemas.microsoft.com/office/word/2020/wordml/sdtdatahash" xmlns:w16se="http://schemas.microsoft.com/office/word/2015/wordml/symex" xmlns:wpg="http://schemas.microsoft.com/office/word/2010/wordprocessingGroup" xmlns:wpi="http://schemas.microsoft.com/office/word/2010/wordprocessingInk" xmlns:wne="http://schemas.microsoft.com/office/word/2006/wordml" xmlns:wps="http://schemas.microsoft.com/office/word/2010/wordprocessingShape" mc:Ignorable="w14 w15 w16se w16cid w16 w16cex w16sdtdh wp14">
   <w:endnote w:type="separator" w:id="-1">
     <w:p>
       <w:r>
@@ -13452,7 +15148,7 @@
 </file>
 
 <file path=word/footer1.xml><?xml version="1.0" encoding="utf-8"?>
-<w:ftr xmlns:wpc="http://schemas.microsoft.com/office/word/2010/wordprocessingCanvas" xmlns:cx="http://schemas.microsoft.com/office/drawing/2014/chartex" xmlns:cx1="http://schemas.microsoft.com/office/drawing/2015/9/8/chartex" xmlns:cx2="http://schemas.microsoft.com/office/drawing/2015/10/21/chartex" xmlns:cx3="http://schemas.microsoft.com/office/drawing/2016/5/9/chartex" xmlns:cx4="http://schemas.microsoft.com/office/drawing/2016/5/10/chartex" xmlns:cx5="http://schemas.microsoft.com/office/drawing/2016/5/11/chartex" xmlns:cx6="http://schemas.microsoft.com/office/drawing/2016/5/12/chartex" xmlns:cx7="http://schemas.microsoft.com/office/drawing/2016/5/13/chartex" xmlns:cx8="http://schemas.microsoft.com/office/drawing/2016/5/14/chartex" xmlns:mc="http://schemas.openxmlformats.org/markup-compatibility/2006" xmlns:aink="http://schemas.microsoft.com/office/drawing/2016/ink" xmlns:am3d="http://schemas.microsoft.com/office/drawing/2017/model3d" xmlns:o="urn:schemas-microsoft-com:office:office" xmlns:oel="http://schemas.microsoft.com/office/2019/extlst" xmlns:r="http://schemas.openxmlformats.org/officeDocument/2006/relationships" xmlns:m="http://schemas.openxmlformats.org/officeDocument/2006/math" xmlns:v="urn:schemas-microsoft-com:vml" xmlns:wp14="http://schemas.microsoft.com/office/word/2010/wordprocessingDrawing" xmlns:wp="http://schemas.openxmlformats.org/drawingml/2006/wordprocessingDrawing" xmlns:w10="urn:schemas-microsoft-com:office:word" xmlns:w="http://schemas.openxmlformats.org/wordprocessingml/2006/main" xmlns:w14="http://schemas.microsoft.com/office/word/2010/wordml" xmlns:w15="http://schemas.microsoft.com/office/word/2012/wordml" xmlns:w16cex="http://schemas.microsoft.com/office/word/2018/wordml/cex" xmlns:w16cid="http://schemas.microsoft.com/office/word/2016/wordml/cid" xmlns:w16="http://schemas.microsoft.com/office/word/2018/wordml" xmlns:w16sdtdh="http://schemas.microsoft.com/office/word/2020/wordml/sdtdatahash" xmlns:w16se="http://schemas.microsoft.com/office/word/2015/wordml/symex" xmlns:wpg="http://schemas.microsoft.com/office/word/2010/wordprocessingGroup" xmlns:wpi="http://schemas.microsoft.com/office/word/2010/wordprocessingInk" xmlns:wne="http://schemas.microsoft.com/office/word/2006/wordml" xmlns:wps="http://schemas.microsoft.com/office/word/2010/wordprocessingShape" mc:Ignorable="w14 w15 w16se w16cid w16 w16cex w16sdtdh wp14">
+<w:ftr xmlns:wpc="http://schemas.microsoft.com/office/word/2010/wordprocessingCanvas" xmlns:cx="http://schemas.microsoft.com/office/drawing/2014/chartex" xmlns:cx1="http://schemas.microsoft.com/office/drawing/2015/9/8/chartex" xmlns:cx2="http://schemas.microsoft.com/office/drawing/2015/10/21/chartex" xmlns:cx3="http://schemas.microsoft.com/office/drawing/2016/5/9/chartex" xmlns:cx4="http://schemas.microsoft.com/office/drawing/2016/5/10/chartex" xmlns:cx5="http://schemas.microsoft.com/office/drawing/2016/5/11/chartex" xmlns:cx6="http://schemas.microsoft.com/office/drawing/2016/5/12/chartex" xmlns:cx7="http://schemas.microsoft.com/office/drawing/2016/5/13/chartex" xmlns:cx8="http://schemas.microsoft.com/office/drawing/2016/5/14/chartex" xmlns:mc="http://schemas.openxmlformats.org/markup-compatibility/2006" xmlns:aink="http://schemas.microsoft.com/office/drawing/2016/ink" xmlns:am3d="http://schemas.microsoft.com/office/drawing/2017/model3d" xmlns:o="urn:schemas-microsoft-com:office:office" xmlns:r="http://schemas.openxmlformats.org/officeDocument/2006/relationships" xmlns:m="http://schemas.openxmlformats.org/officeDocument/2006/math" xmlns:v="urn:schemas-microsoft-com:vml" xmlns:wp14="http://schemas.microsoft.com/office/word/2010/wordprocessingDrawing" xmlns:wp="http://schemas.openxmlformats.org/drawingml/2006/wordprocessingDrawing" xmlns:w10="urn:schemas-microsoft-com:office:word" xmlns:w="http://schemas.openxmlformats.org/wordprocessingml/2006/main" xmlns:w14="http://schemas.microsoft.com/office/word/2010/wordml" xmlns:w15="http://schemas.microsoft.com/office/word/2012/wordml" xmlns:w16cex="http://schemas.microsoft.com/office/word/2018/wordml/cex" xmlns:w16cid="http://schemas.microsoft.com/office/word/2016/wordml/cid" xmlns:w16="http://schemas.microsoft.com/office/word/2018/wordml" xmlns:w16sdtdh="http://schemas.microsoft.com/office/word/2020/wordml/sdtdatahash" xmlns:w16se="http://schemas.microsoft.com/office/word/2015/wordml/symex" xmlns:wpg="http://schemas.microsoft.com/office/word/2010/wordprocessingGroup" xmlns:wpi="http://schemas.microsoft.com/office/word/2010/wordprocessingInk" xmlns:wne="http://schemas.microsoft.com/office/word/2006/wordml" xmlns:wps="http://schemas.microsoft.com/office/word/2010/wordprocessingShape" mc:Ignorable="w14 w15 w16se w16cid w16 w16cex w16sdtdh wp14">
   <w:p>
     <w:pPr>
       <w:pStyle w:val="Rodap"/>
@@ -13490,7 +15186,7 @@
 </file>
 
 <file path=word/footer2.xml><?xml version="1.0" encoding="utf-8"?>
-<w:ftr xmlns:wpc="http://schemas.microsoft.com/office/word/2010/wordprocessingCanvas" xmlns:cx="http://schemas.microsoft.com/office/drawing/2014/chartex" xmlns:cx1="http://schemas.microsoft.com/office/drawing/2015/9/8/chartex" xmlns:cx2="http://schemas.microsoft.com/office/drawing/2015/10/21/chartex" xmlns:cx3="http://schemas.microsoft.com/office/drawing/2016/5/9/chartex" xmlns:cx4="http://schemas.microsoft.com/office/drawing/2016/5/10/chartex" xmlns:cx5="http://schemas.microsoft.com/office/drawing/2016/5/11/chartex" xmlns:cx6="http://schemas.microsoft.com/office/drawing/2016/5/12/chartex" xmlns:cx7="http://schemas.microsoft.com/office/drawing/2016/5/13/chartex" xmlns:cx8="http://schemas.microsoft.com/office/drawing/2016/5/14/chartex" xmlns:mc="http://schemas.openxmlformats.org/markup-compatibility/2006" xmlns:aink="http://schemas.microsoft.com/office/drawing/2016/ink" xmlns:am3d="http://schemas.microsoft.com/office/drawing/2017/model3d" xmlns:o="urn:schemas-microsoft-com:office:office" xmlns:oel="http://schemas.microsoft.com/office/2019/extlst" xmlns:r="http://schemas.openxmlformats.org/officeDocument/2006/relationships" xmlns:m="http://schemas.openxmlformats.org/officeDocument/2006/math" xmlns:v="urn:schemas-microsoft-com:vml" xmlns:wp14="http://schemas.microsoft.com/office/word/2010/wordprocessingDrawing" xmlns:wp="http://schemas.openxmlformats.org/drawingml/2006/wordprocessingDrawing" xmlns:w10="urn:schemas-microsoft-com:office:word" xmlns:w="http://schemas.openxmlformats.org/wordprocessingml/2006/main" xmlns:w14="http://schemas.microsoft.com/office/word/2010/wordml" xmlns:w15="http://schemas.microsoft.com/office/word/2012/wordml" xmlns:w16cex="http://schemas.microsoft.com/office/word/2018/wordml/cex" xmlns:w16cid="http://schemas.microsoft.com/office/word/2016/wordml/cid" xmlns:w16="http://schemas.microsoft.com/office/word/2018/wordml" xmlns:w16sdtdh="http://schemas.microsoft.com/office/word/2020/wordml/sdtdatahash" xmlns:w16se="http://schemas.microsoft.com/office/word/2015/wordml/symex" xmlns:wpg="http://schemas.microsoft.com/office/word/2010/wordprocessingGroup" xmlns:wpi="http://schemas.microsoft.com/office/word/2010/wordprocessingInk" xmlns:wne="http://schemas.microsoft.com/office/word/2006/wordml" xmlns:wps="http://schemas.microsoft.com/office/word/2010/wordprocessingShape" mc:Ignorable="w14 w15 w16se w16cid w16 w16cex w16sdtdh wp14">
+<w:ftr xmlns:wpc="http://schemas.microsoft.com/office/word/2010/wordprocessingCanvas" xmlns:cx="http://schemas.microsoft.com/office/drawing/2014/chartex" xmlns:cx1="http://schemas.microsoft.com/office/drawing/2015/9/8/chartex" xmlns:cx2="http://schemas.microsoft.com/office/drawing/2015/10/21/chartex" xmlns:cx3="http://schemas.microsoft.com/office/drawing/2016/5/9/chartex" xmlns:cx4="http://schemas.microsoft.com/office/drawing/2016/5/10/chartex" xmlns:cx5="http://schemas.microsoft.com/office/drawing/2016/5/11/chartex" xmlns:cx6="http://schemas.microsoft.com/office/drawing/2016/5/12/chartex" xmlns:cx7="http://schemas.microsoft.com/office/drawing/2016/5/13/chartex" xmlns:cx8="http://schemas.microsoft.com/office/drawing/2016/5/14/chartex" xmlns:mc="http://schemas.openxmlformats.org/markup-compatibility/2006" xmlns:aink="http://schemas.microsoft.com/office/drawing/2016/ink" xmlns:am3d="http://schemas.microsoft.com/office/drawing/2017/model3d" xmlns:o="urn:schemas-microsoft-com:office:office" xmlns:r="http://schemas.openxmlformats.org/officeDocument/2006/relationships" xmlns:m="http://schemas.openxmlformats.org/officeDocument/2006/math" xmlns:v="urn:schemas-microsoft-com:vml" xmlns:wp14="http://schemas.microsoft.com/office/word/2010/wordprocessingDrawing" xmlns:wp="http://schemas.openxmlformats.org/drawingml/2006/wordprocessingDrawing" xmlns:w10="urn:schemas-microsoft-com:office:word" xmlns:w="http://schemas.openxmlformats.org/wordprocessingml/2006/main" xmlns:w14="http://schemas.microsoft.com/office/word/2010/wordml" xmlns:w15="http://schemas.microsoft.com/office/word/2012/wordml" xmlns:w16cex="http://schemas.microsoft.com/office/word/2018/wordml/cex" xmlns:w16cid="http://schemas.microsoft.com/office/word/2016/wordml/cid" xmlns:w16="http://schemas.microsoft.com/office/word/2018/wordml" xmlns:w16sdtdh="http://schemas.microsoft.com/office/word/2020/wordml/sdtdatahash" xmlns:w16se="http://schemas.microsoft.com/office/word/2015/wordml/symex" xmlns:wpg="http://schemas.microsoft.com/office/word/2010/wordprocessingGroup" xmlns:wpi="http://schemas.microsoft.com/office/word/2010/wordprocessingInk" xmlns:wne="http://schemas.microsoft.com/office/word/2006/wordml" xmlns:wps="http://schemas.microsoft.com/office/word/2010/wordprocessingShape" mc:Ignorable="w14 w15 w16se w16cid w16 w16cex w16sdtdh wp14">
   <w:p>
     <w:pPr>
       <w:pStyle w:val="Rodap"/>
@@ -13541,7 +15237,7 @@
 </file>
 
 <file path=word/footnotes.xml><?xml version="1.0" encoding="utf-8"?>
-<w:footnotes xmlns:wpc="http://schemas.microsoft.com/office/word/2010/wordprocessingCanvas" xmlns:cx="http://schemas.microsoft.com/office/drawing/2014/chartex" xmlns:cx1="http://schemas.microsoft.com/office/drawing/2015/9/8/chartex" xmlns:cx2="http://schemas.microsoft.com/office/drawing/2015/10/21/chartex" xmlns:cx3="http://schemas.microsoft.com/office/drawing/2016/5/9/chartex" xmlns:cx4="http://schemas.microsoft.com/office/drawing/2016/5/10/chartex" xmlns:cx5="http://schemas.microsoft.com/office/drawing/2016/5/11/chartex" xmlns:cx6="http://schemas.microsoft.com/office/drawing/2016/5/12/chartex" xmlns:cx7="http://schemas.microsoft.com/office/drawing/2016/5/13/chartex" xmlns:cx8="http://schemas.microsoft.com/office/drawing/2016/5/14/chartex" xmlns:mc="http://schemas.openxmlformats.org/markup-compatibility/2006" xmlns:aink="http://schemas.microsoft.com/office/drawing/2016/ink" xmlns:am3d="http://schemas.microsoft.com/office/drawing/2017/model3d" xmlns:o="urn:schemas-microsoft-com:office:office" xmlns:oel="http://schemas.microsoft.com/office/2019/extlst" xmlns:r="http://schemas.openxmlformats.org/officeDocument/2006/relationships" xmlns:m="http://schemas.openxmlformats.org/officeDocument/2006/math" xmlns:v="urn:schemas-microsoft-com:vml" xmlns:wp14="http://schemas.microsoft.com/office/word/2010/wordprocessingDrawing" xmlns:wp="http://schemas.openxmlformats.org/drawingml/2006/wordprocessingDrawing" xmlns:w10="urn:schemas-microsoft-com:office:word" xmlns:w="http://schemas.openxmlformats.org/wordprocessingml/2006/main" xmlns:w14="http://schemas.microsoft.com/office/word/2010/wordml" xmlns:w15="http://schemas.microsoft.com/office/word/2012/wordml" xmlns:w16cex="http://schemas.microsoft.com/office/word/2018/wordml/cex" xmlns:w16cid="http://schemas.microsoft.com/office/word/2016/wordml/cid" xmlns:w16="http://schemas.microsoft.com/office/word/2018/wordml" xmlns:w16sdtdh="http://schemas.microsoft.com/office/word/2020/wordml/sdtdatahash" xmlns:w16se="http://schemas.microsoft.com/office/word/2015/wordml/symex" xmlns:wpg="http://schemas.microsoft.com/office/word/2010/wordprocessingGroup" xmlns:wpi="http://schemas.microsoft.com/office/word/2010/wordprocessingInk" xmlns:wne="http://schemas.microsoft.com/office/word/2006/wordml" xmlns:wps="http://schemas.microsoft.com/office/word/2010/wordprocessingShape" mc:Ignorable="w14 w15 w16se w16cid w16 w16cex w16sdtdh wp14">
+<w:footnotes xmlns:wpc="http://schemas.microsoft.com/office/word/2010/wordprocessingCanvas" xmlns:cx="http://schemas.microsoft.com/office/drawing/2014/chartex" xmlns:cx1="http://schemas.microsoft.com/office/drawing/2015/9/8/chartex" xmlns:cx2="http://schemas.microsoft.com/office/drawing/2015/10/21/chartex" xmlns:cx3="http://schemas.microsoft.com/office/drawing/2016/5/9/chartex" xmlns:cx4="http://schemas.microsoft.com/office/drawing/2016/5/10/chartex" xmlns:cx5="http://schemas.microsoft.com/office/drawing/2016/5/11/chartex" xmlns:cx6="http://schemas.microsoft.com/office/drawing/2016/5/12/chartex" xmlns:cx7="http://schemas.microsoft.com/office/drawing/2016/5/13/chartex" xmlns:cx8="http://schemas.microsoft.com/office/drawing/2016/5/14/chartex" xmlns:mc="http://schemas.openxmlformats.org/markup-compatibility/2006" xmlns:aink="http://schemas.microsoft.com/office/drawing/2016/ink" xmlns:am3d="http://schemas.microsoft.com/office/drawing/2017/model3d" xmlns:o="urn:schemas-microsoft-com:office:office" xmlns:r="http://schemas.openxmlformats.org/officeDocument/2006/relationships" xmlns:m="http://schemas.openxmlformats.org/officeDocument/2006/math" xmlns:v="urn:schemas-microsoft-com:vml" xmlns:wp14="http://schemas.microsoft.com/office/word/2010/wordprocessingDrawing" xmlns:wp="http://schemas.openxmlformats.org/drawingml/2006/wordprocessingDrawing" xmlns:w10="urn:schemas-microsoft-com:office:word" xmlns:w="http://schemas.openxmlformats.org/wordprocessingml/2006/main" xmlns:w14="http://schemas.microsoft.com/office/word/2010/wordml" xmlns:w15="http://schemas.microsoft.com/office/word/2012/wordml" xmlns:w16cex="http://schemas.microsoft.com/office/word/2018/wordml/cex" xmlns:w16cid="http://schemas.microsoft.com/office/word/2016/wordml/cid" xmlns:w16="http://schemas.microsoft.com/office/word/2018/wordml" xmlns:w16sdtdh="http://schemas.microsoft.com/office/word/2020/wordml/sdtdatahash" xmlns:w16se="http://schemas.microsoft.com/office/word/2015/wordml/symex" xmlns:wpg="http://schemas.microsoft.com/office/word/2010/wordprocessingGroup" xmlns:wpi="http://schemas.microsoft.com/office/word/2010/wordprocessingInk" xmlns:wne="http://schemas.microsoft.com/office/word/2006/wordml" xmlns:wps="http://schemas.microsoft.com/office/word/2010/wordprocessingShape" mc:Ignorable="w14 w15 w16se w16cid w16 w16cex w16sdtdh wp14">
   <w:footnote w:type="separator" w:id="-1">
     <w:p>
       <w:r>
@@ -13560,7 +15256,7 @@
 </file>
 
 <file path=word/header1.xml><?xml version="1.0" encoding="utf-8"?>
-<w:hdr xmlns:wpc="http://schemas.microsoft.com/office/word/2010/wordprocessingCanvas" xmlns:cx="http://schemas.microsoft.com/office/drawing/2014/chartex" xmlns:cx1="http://schemas.microsoft.com/office/drawing/2015/9/8/chartex" xmlns:cx2="http://schemas.microsoft.com/office/drawing/2015/10/21/chartex" xmlns:cx3="http://schemas.microsoft.com/office/drawing/2016/5/9/chartex" xmlns:cx4="http://schemas.microsoft.com/office/drawing/2016/5/10/chartex" xmlns:cx5="http://schemas.microsoft.com/office/drawing/2016/5/11/chartex" xmlns:cx6="http://schemas.microsoft.com/office/drawing/2016/5/12/chartex" xmlns:cx7="http://schemas.microsoft.com/office/drawing/2016/5/13/chartex" xmlns:cx8="http://schemas.microsoft.com/office/drawing/2016/5/14/chartex" xmlns:mc="http://schemas.openxmlformats.org/markup-compatibility/2006" xmlns:aink="http://schemas.microsoft.com/office/drawing/2016/ink" xmlns:am3d="http://schemas.microsoft.com/office/drawing/2017/model3d" xmlns:o="urn:schemas-microsoft-com:office:office" xmlns:oel="http://schemas.microsoft.com/office/2019/extlst" xmlns:r="http://schemas.openxmlformats.org/officeDocument/2006/relationships" xmlns:m="http://schemas.openxmlformats.org/officeDocument/2006/math" xmlns:v="urn:schemas-microsoft-com:vml" xmlns:wp14="http://schemas.microsoft.com/office/word/2010/wordprocessingDrawing" xmlns:wp="http://schemas.openxmlformats.org/drawingml/2006/wordprocessingDrawing" xmlns:w10="urn:schemas-microsoft-com:office:word" xmlns:w="http://schemas.openxmlformats.org/wordprocessingml/2006/main" xmlns:w14="http://schemas.microsoft.com/office/word/2010/wordml" xmlns:w15="http://schemas.microsoft.com/office/word/2012/wordml" xmlns:w16cex="http://schemas.microsoft.com/office/word/2018/wordml/cex" xmlns:w16cid="http://schemas.microsoft.com/office/word/2016/wordml/cid" xmlns:w16="http://schemas.microsoft.com/office/word/2018/wordml" xmlns:w16sdtdh="http://schemas.microsoft.com/office/word/2020/wordml/sdtdatahash" xmlns:w16se="http://schemas.microsoft.com/office/word/2015/wordml/symex" xmlns:wpg="http://schemas.microsoft.com/office/word/2010/wordprocessingGroup" xmlns:wpi="http://schemas.microsoft.com/office/word/2010/wordprocessingInk" xmlns:wne="http://schemas.microsoft.com/office/word/2006/wordml" xmlns:wps="http://schemas.microsoft.com/office/word/2010/wordprocessingShape" mc:Ignorable="w14 w15 w16se w16cid w16 w16cex w16sdtdh wp14">
+<w:hdr xmlns:wpc="http://schemas.microsoft.com/office/word/2010/wordprocessingCanvas" xmlns:cx="http://schemas.microsoft.com/office/drawing/2014/chartex" xmlns:cx1="http://schemas.microsoft.com/office/drawing/2015/9/8/chartex" xmlns:cx2="http://schemas.microsoft.com/office/drawing/2015/10/21/chartex" xmlns:cx3="http://schemas.microsoft.com/office/drawing/2016/5/9/chartex" xmlns:cx4="http://schemas.microsoft.com/office/drawing/2016/5/10/chartex" xmlns:cx5="http://schemas.microsoft.com/office/drawing/2016/5/11/chartex" xmlns:cx6="http://schemas.microsoft.com/office/drawing/2016/5/12/chartex" xmlns:cx7="http://schemas.microsoft.com/office/drawing/2016/5/13/chartex" xmlns:cx8="http://schemas.microsoft.com/office/drawing/2016/5/14/chartex" xmlns:mc="http://schemas.openxmlformats.org/markup-compatibility/2006" xmlns:aink="http://schemas.microsoft.com/office/drawing/2016/ink" xmlns:am3d="http://schemas.microsoft.com/office/drawing/2017/model3d" xmlns:o="urn:schemas-microsoft-com:office:office" xmlns:r="http://schemas.openxmlformats.org/officeDocument/2006/relationships" xmlns:m="http://schemas.openxmlformats.org/officeDocument/2006/math" xmlns:v="urn:schemas-microsoft-com:vml" xmlns:wp14="http://schemas.microsoft.com/office/word/2010/wordprocessingDrawing" xmlns:wp="http://schemas.openxmlformats.org/drawingml/2006/wordprocessingDrawing" xmlns:w10="urn:schemas-microsoft-com:office:word" xmlns:w="http://schemas.openxmlformats.org/wordprocessingml/2006/main" xmlns:w14="http://schemas.microsoft.com/office/word/2010/wordml" xmlns:w15="http://schemas.microsoft.com/office/word/2012/wordml" xmlns:w16cex="http://schemas.microsoft.com/office/word/2018/wordml/cex" xmlns:w16cid="http://schemas.microsoft.com/office/word/2016/wordml/cid" xmlns:w16="http://schemas.microsoft.com/office/word/2018/wordml" xmlns:w16sdtdh="http://schemas.microsoft.com/office/word/2020/wordml/sdtdatahash" xmlns:w16se="http://schemas.microsoft.com/office/word/2015/wordml/symex" xmlns:wpg="http://schemas.microsoft.com/office/word/2010/wordprocessingGroup" xmlns:wpi="http://schemas.microsoft.com/office/word/2010/wordprocessingInk" xmlns:wne="http://schemas.microsoft.com/office/word/2006/wordml" xmlns:wps="http://schemas.microsoft.com/office/word/2010/wordprocessingShape" mc:Ignorable="w14 w15 w16se w16cid w16 w16cex w16sdtdh wp14">
   <w:p>
     <w:pPr>
       <w:pStyle w:val="Cabealho"/>
@@ -13575,7 +15271,7 @@
 </file>
 
 <file path=word/header2.xml><?xml version="1.0" encoding="utf-8"?>
-<w:hdr xmlns:wpc="http://schemas.microsoft.com/office/word/2010/wordprocessingCanvas" xmlns:cx="http://schemas.microsoft.com/office/drawing/2014/chartex" xmlns:cx1="http://schemas.microsoft.com/office/drawing/2015/9/8/chartex" xmlns:cx2="http://schemas.microsoft.com/office/drawing/2015/10/21/chartex" xmlns:cx3="http://schemas.microsoft.com/office/drawing/2016/5/9/chartex" xmlns:cx4="http://schemas.microsoft.com/office/drawing/2016/5/10/chartex" xmlns:cx5="http://schemas.microsoft.com/office/drawing/2016/5/11/chartex" xmlns:cx6="http://schemas.microsoft.com/office/drawing/2016/5/12/chartex" xmlns:cx7="http://schemas.microsoft.com/office/drawing/2016/5/13/chartex" xmlns:cx8="http://schemas.microsoft.com/office/drawing/2016/5/14/chartex" xmlns:mc="http://schemas.openxmlformats.org/markup-compatibility/2006" xmlns:aink="http://schemas.microsoft.com/office/drawing/2016/ink" xmlns:am3d="http://schemas.microsoft.com/office/drawing/2017/model3d" xmlns:o="urn:schemas-microsoft-com:office:office" xmlns:oel="http://schemas.microsoft.com/office/2019/extlst" xmlns:r="http://schemas.openxmlformats.org/officeDocument/2006/relationships" xmlns:m="http://schemas.openxmlformats.org/officeDocument/2006/math" xmlns:v="urn:schemas-microsoft-com:vml" xmlns:wp14="http://schemas.microsoft.com/office/word/2010/wordprocessingDrawing" xmlns:wp="http://schemas.openxmlformats.org/drawingml/2006/wordprocessingDrawing" xmlns:w10="urn:schemas-microsoft-com:office:word" xmlns:w="http://schemas.openxmlformats.org/wordprocessingml/2006/main" xmlns:w14="http://schemas.microsoft.com/office/word/2010/wordml" xmlns:w15="http://schemas.microsoft.com/office/word/2012/wordml" xmlns:w16cex="http://schemas.microsoft.com/office/word/2018/wordml/cex" xmlns:w16cid="http://schemas.microsoft.com/office/word/2016/wordml/cid" xmlns:w16="http://schemas.microsoft.com/office/word/2018/wordml" xmlns:w16sdtdh="http://schemas.microsoft.com/office/word/2020/wordml/sdtdatahash" xmlns:w16se="http://schemas.microsoft.com/office/word/2015/wordml/symex" xmlns:wpg="http://schemas.microsoft.com/office/word/2010/wordprocessingGroup" xmlns:wpi="http://schemas.microsoft.com/office/word/2010/wordprocessingInk" xmlns:wne="http://schemas.microsoft.com/office/word/2006/wordml" xmlns:wps="http://schemas.microsoft.com/office/word/2010/wordprocessingShape" mc:Ignorable="w14 w15 w16se w16cid w16 w16cex w16sdtdh wp14">
+<w:hdr xmlns:wpc="http://schemas.microsoft.com/office/word/2010/wordprocessingCanvas" xmlns:cx="http://schemas.microsoft.com/office/drawing/2014/chartex" xmlns:cx1="http://schemas.microsoft.com/office/drawing/2015/9/8/chartex" xmlns:cx2="http://schemas.microsoft.com/office/drawing/2015/10/21/chartex" xmlns:cx3="http://schemas.microsoft.com/office/drawing/2016/5/9/chartex" xmlns:cx4="http://schemas.microsoft.com/office/drawing/2016/5/10/chartex" xmlns:cx5="http://schemas.microsoft.com/office/drawing/2016/5/11/chartex" xmlns:cx6="http://schemas.microsoft.com/office/drawing/2016/5/12/chartex" xmlns:cx7="http://schemas.microsoft.com/office/drawing/2016/5/13/chartex" xmlns:cx8="http://schemas.microsoft.com/office/drawing/2016/5/14/chartex" xmlns:mc="http://schemas.openxmlformats.org/markup-compatibility/2006" xmlns:aink="http://schemas.microsoft.com/office/drawing/2016/ink" xmlns:am3d="http://schemas.microsoft.com/office/drawing/2017/model3d" xmlns:o="urn:schemas-microsoft-com:office:office" xmlns:r="http://schemas.openxmlformats.org/officeDocument/2006/relationships" xmlns:m="http://schemas.openxmlformats.org/officeDocument/2006/math" xmlns:v="urn:schemas-microsoft-com:vml" xmlns:wp14="http://schemas.microsoft.com/office/word/2010/wordprocessingDrawing" xmlns:wp="http://schemas.openxmlformats.org/drawingml/2006/wordprocessingDrawing" xmlns:w10="urn:schemas-microsoft-com:office:word" xmlns:w="http://schemas.openxmlformats.org/wordprocessingml/2006/main" xmlns:w14="http://schemas.microsoft.com/office/word/2010/wordml" xmlns:w15="http://schemas.microsoft.com/office/word/2012/wordml" xmlns:w16cex="http://schemas.microsoft.com/office/word/2018/wordml/cex" xmlns:w16cid="http://schemas.microsoft.com/office/word/2016/wordml/cid" xmlns:w16="http://schemas.microsoft.com/office/word/2018/wordml" xmlns:w16sdtdh="http://schemas.microsoft.com/office/word/2020/wordml/sdtdatahash" xmlns:w16se="http://schemas.microsoft.com/office/word/2015/wordml/symex" xmlns:wpg="http://schemas.microsoft.com/office/word/2010/wordprocessingGroup" xmlns:wpi="http://schemas.microsoft.com/office/word/2010/wordprocessingInk" xmlns:wne="http://schemas.microsoft.com/office/word/2006/wordml" xmlns:wps="http://schemas.microsoft.com/office/word/2010/wordprocessingShape" mc:Ignorable="w14 w15 w16se w16cid w16 w16cex w16sdtdh wp14">
   <w:tbl>
     <w:tblPr>
       <w:tblW w:w="0" w:type="auto"/>
@@ -13677,7 +15373,7 @@
 </file>
 
 <file path=word/numbering.xml><?xml version="1.0" encoding="utf-8"?>
-<w:numbering xmlns:wpc="http://schemas.microsoft.com/office/word/2010/wordprocessingCanvas" xmlns:cx="http://schemas.microsoft.com/office/drawing/2014/chartex" xmlns:cx1="http://schemas.microsoft.com/office/drawing/2015/9/8/chartex" xmlns:cx2="http://schemas.microsoft.com/office/drawing/2015/10/21/chartex" xmlns:cx3="http://schemas.microsoft.com/office/drawing/2016/5/9/chartex" xmlns:cx4="http://schemas.microsoft.com/office/drawing/2016/5/10/chartex" xmlns:cx5="http://schemas.microsoft.com/office/drawing/2016/5/11/chartex" xmlns:cx6="http://schemas.microsoft.com/office/drawing/2016/5/12/chartex" xmlns:cx7="http://schemas.microsoft.com/office/drawing/2016/5/13/chartex" xmlns:cx8="http://schemas.microsoft.com/office/drawing/2016/5/14/chartex" xmlns:mc="http://schemas.openxmlformats.org/markup-compatibility/2006" xmlns:aink="http://schemas.microsoft.com/office/drawing/2016/ink" xmlns:am3d="http://schemas.microsoft.com/office/drawing/2017/model3d" xmlns:o="urn:schemas-microsoft-com:office:office" xmlns:oel="http://schemas.microsoft.com/office/2019/extlst" xmlns:r="http://schemas.openxmlformats.org/officeDocument/2006/relationships" xmlns:m="http://schemas.openxmlformats.org/officeDocument/2006/math" xmlns:v="urn:schemas-microsoft-com:vml" xmlns:wp14="http://schemas.microsoft.com/office/word/2010/wordprocessingDrawing" xmlns:wp="http://schemas.openxmlformats.org/drawingml/2006/wordprocessingDrawing" xmlns:w10="urn:schemas-microsoft-com:office:word" xmlns:w="http://schemas.openxmlformats.org/wordprocessingml/2006/main" xmlns:w14="http://schemas.microsoft.com/office/word/2010/wordml" xmlns:w15="http://schemas.microsoft.com/office/word/2012/wordml" xmlns:w16cex="http://schemas.microsoft.com/office/word/2018/wordml/cex" xmlns:w16cid="http://schemas.microsoft.com/office/word/2016/wordml/cid" xmlns:w16="http://schemas.microsoft.com/office/word/2018/wordml" xmlns:w16sdtdh="http://schemas.microsoft.com/office/word/2020/wordml/sdtdatahash" xmlns:w16se="http://schemas.microsoft.com/office/word/2015/wordml/symex" xmlns:wpg="http://schemas.microsoft.com/office/word/2010/wordprocessingGroup" xmlns:wpi="http://schemas.microsoft.com/office/word/2010/wordprocessingInk" xmlns:wne="http://schemas.microsoft.com/office/word/2006/wordml" xmlns:wps="http://schemas.microsoft.com/office/word/2010/wordprocessingShape" mc:Ignorable="w14 w15 w16se w16cid w16 w16cex w16sdtdh wp14">
+<w:numbering xmlns:wpc="http://schemas.microsoft.com/office/word/2010/wordprocessingCanvas" xmlns:cx="http://schemas.microsoft.com/office/drawing/2014/chartex" xmlns:cx1="http://schemas.microsoft.com/office/drawing/2015/9/8/chartex" xmlns:cx2="http://schemas.microsoft.com/office/drawing/2015/10/21/chartex" xmlns:cx3="http://schemas.microsoft.com/office/drawing/2016/5/9/chartex" xmlns:cx4="http://schemas.microsoft.com/office/drawing/2016/5/10/chartex" xmlns:cx5="http://schemas.microsoft.com/office/drawing/2016/5/11/chartex" xmlns:cx6="http://schemas.microsoft.com/office/drawing/2016/5/12/chartex" xmlns:cx7="http://schemas.microsoft.com/office/drawing/2016/5/13/chartex" xmlns:cx8="http://schemas.microsoft.com/office/drawing/2016/5/14/chartex" xmlns:mc="http://schemas.openxmlformats.org/markup-compatibility/2006" xmlns:aink="http://schemas.microsoft.com/office/drawing/2016/ink" xmlns:am3d="http://schemas.microsoft.com/office/drawing/2017/model3d" xmlns:o="urn:schemas-microsoft-com:office:office" xmlns:r="http://schemas.openxmlformats.org/officeDocument/2006/relationships" xmlns:m="http://schemas.openxmlformats.org/officeDocument/2006/math" xmlns:v="urn:schemas-microsoft-com:vml" xmlns:wp14="http://schemas.microsoft.com/office/word/2010/wordprocessingDrawing" xmlns:wp="http://schemas.openxmlformats.org/drawingml/2006/wordprocessingDrawing" xmlns:w10="urn:schemas-microsoft-com:office:word" xmlns:w="http://schemas.openxmlformats.org/wordprocessingml/2006/main" xmlns:w14="http://schemas.microsoft.com/office/word/2010/wordml" xmlns:w15="http://schemas.microsoft.com/office/word/2012/wordml" xmlns:w16cex="http://schemas.microsoft.com/office/word/2018/wordml/cex" xmlns:w16cid="http://schemas.microsoft.com/office/word/2016/wordml/cid" xmlns:w16="http://schemas.microsoft.com/office/word/2018/wordml" xmlns:w16sdtdh="http://schemas.microsoft.com/office/word/2020/wordml/sdtdatahash" xmlns:w16se="http://schemas.microsoft.com/office/word/2015/wordml/symex" xmlns:wpg="http://schemas.microsoft.com/office/word/2010/wordprocessingGroup" xmlns:wpi="http://schemas.microsoft.com/office/word/2010/wordprocessingInk" xmlns:wne="http://schemas.microsoft.com/office/word/2006/wordml" xmlns:wps="http://schemas.microsoft.com/office/word/2010/wordprocessingShape" mc:Ignorable="w14 w15 w16se w16cid w16 w16cex w16sdtdh wp14">
   <w:abstractNum w:abstractNumId="0" w15:restartNumberingAfterBreak="0">
     <w:nsid w:val="FFFFFF89"/>
     <w:multiLevelType w:val="singleLevel"/>
@@ -15504,19 +17200,19 @@
       </w:pPr>
     </w:lvl>
   </w:abstractNum>
-  <w:num w:numId="1" w16cid:durableId="1805463819">
+  <w:num w:numId="1">
     <w:abstractNumId w:val="1"/>
   </w:num>
-  <w:num w:numId="2" w16cid:durableId="184709297">
+  <w:num w:numId="2">
     <w:abstractNumId w:val="4"/>
   </w:num>
-  <w:num w:numId="3" w16cid:durableId="1480419128">
+  <w:num w:numId="3">
     <w:abstractNumId w:val="4"/>
   </w:num>
-  <w:num w:numId="4" w16cid:durableId="2138789696">
+  <w:num w:numId="4">
     <w:abstractNumId w:val="2"/>
   </w:num>
-  <w:num w:numId="5" w16cid:durableId="644890346">
+  <w:num w:numId="5">
     <w:abstractNumId w:val="4"/>
     <w:lvlOverride w:ilvl="0">
       <w:startOverride w:val="1"/>
@@ -15546,7 +17242,7 @@
       <w:startOverride w:val="1"/>
     </w:lvlOverride>
   </w:num>
-  <w:num w:numId="6" w16cid:durableId="1886868531">
+  <w:num w:numId="6">
     <w:abstractNumId w:val="4"/>
     <w:lvlOverride w:ilvl="0">
       <w:startOverride w:val="1"/>
@@ -15576,10 +17272,10 @@
       <w:startOverride w:val="1"/>
     </w:lvlOverride>
   </w:num>
-  <w:num w:numId="7" w16cid:durableId="140925001">
+  <w:num w:numId="7">
     <w:abstractNumId w:val="4"/>
   </w:num>
-  <w:num w:numId="8" w16cid:durableId="1675568030">
+  <w:num w:numId="8">
     <w:abstractNumId w:val="4"/>
     <w:lvlOverride w:ilvl="0">
       <w:startOverride w:val="1"/>
@@ -15609,10 +17305,10 @@
       <w:startOverride w:val="1"/>
     </w:lvlOverride>
   </w:num>
-  <w:num w:numId="9" w16cid:durableId="451438467">
+  <w:num w:numId="9">
     <w:abstractNumId w:val="13"/>
   </w:num>
-  <w:num w:numId="10" w16cid:durableId="516234113">
+  <w:num w:numId="10">
     <w:abstractNumId w:val="4"/>
     <w:lvlOverride w:ilvl="0">
       <w:startOverride w:val="1"/>
@@ -15642,13 +17338,13 @@
       <w:startOverride w:val="1"/>
     </w:lvlOverride>
   </w:num>
-  <w:num w:numId="11" w16cid:durableId="45834085">
+  <w:num w:numId="11">
     <w:abstractNumId w:val="5"/>
   </w:num>
-  <w:num w:numId="12" w16cid:durableId="753476674">
+  <w:num w:numId="12">
     <w:abstractNumId w:val="12"/>
   </w:num>
-  <w:num w:numId="13" w16cid:durableId="278217977">
+  <w:num w:numId="13">
     <w:abstractNumId w:val="12"/>
     <w:lvlOverride w:ilvl="0">
       <w:startOverride w:val="1"/>
@@ -15678,7 +17374,7 @@
       <w:startOverride w:val="1"/>
     </w:lvlOverride>
   </w:num>
-  <w:num w:numId="14" w16cid:durableId="1734692248">
+  <w:num w:numId="14">
     <w:abstractNumId w:val="12"/>
     <w:lvlOverride w:ilvl="0">
       <w:startOverride w:val="1"/>
@@ -15708,10 +17404,10 @@
       <w:startOverride w:val="1"/>
     </w:lvlOverride>
   </w:num>
-  <w:num w:numId="15" w16cid:durableId="1386637408">
+  <w:num w:numId="15">
     <w:abstractNumId w:val="14"/>
   </w:num>
-  <w:num w:numId="16" w16cid:durableId="2072535512">
+  <w:num w:numId="16">
     <w:abstractNumId w:val="12"/>
     <w:lvlOverride w:ilvl="0">
       <w:startOverride w:val="1"/>
@@ -15741,10 +17437,10 @@
       <w:startOverride w:val="1"/>
     </w:lvlOverride>
   </w:num>
-  <w:num w:numId="17" w16cid:durableId="84156502">
+  <w:num w:numId="17">
     <w:abstractNumId w:val="14"/>
   </w:num>
-  <w:num w:numId="18" w16cid:durableId="1149593630">
+  <w:num w:numId="18">
     <w:abstractNumId w:val="12"/>
     <w:lvlOverride w:ilvl="0">
       <w:startOverride w:val="1"/>
@@ -15774,7 +17470,7 @@
       <w:startOverride w:val="1"/>
     </w:lvlOverride>
   </w:num>
-  <w:num w:numId="19" w16cid:durableId="1591114624">
+  <w:num w:numId="19">
     <w:abstractNumId w:val="12"/>
     <w:lvlOverride w:ilvl="0">
       <w:startOverride w:val="1"/>
@@ -15804,19 +17500,19 @@
       <w:startOverride w:val="1"/>
     </w:lvlOverride>
   </w:num>
-  <w:num w:numId="20" w16cid:durableId="1683773514">
+  <w:num w:numId="20">
     <w:abstractNumId w:val="11"/>
   </w:num>
-  <w:num w:numId="21" w16cid:durableId="252057270">
+  <w:num w:numId="21">
     <w:abstractNumId w:val="15"/>
   </w:num>
-  <w:num w:numId="22" w16cid:durableId="1828595189">
+  <w:num w:numId="22">
     <w:abstractNumId w:val="0"/>
   </w:num>
-  <w:num w:numId="23" w16cid:durableId="647439111">
+  <w:num w:numId="23">
     <w:abstractNumId w:val="3"/>
   </w:num>
-  <w:num w:numId="24" w16cid:durableId="317347656">
+  <w:num w:numId="24">
     <w:abstractNumId w:val="4"/>
     <w:lvlOverride w:ilvl="0">
       <w:startOverride w:val="1"/>
@@ -15846,7 +17542,7 @@
       <w:startOverride w:val="1"/>
     </w:lvlOverride>
   </w:num>
-  <w:num w:numId="25" w16cid:durableId="322586466">
+  <w:num w:numId="25">
     <w:abstractNumId w:val="4"/>
     <w:lvlOverride w:ilvl="0">
       <w:startOverride w:val="1"/>
@@ -15876,7 +17572,7 @@
       <w:startOverride w:val="1"/>
     </w:lvlOverride>
   </w:num>
-  <w:num w:numId="26" w16cid:durableId="424501214">
+  <w:num w:numId="26">
     <w:abstractNumId w:val="4"/>
     <w:lvlOverride w:ilvl="0">
       <w:startOverride w:val="1"/>
@@ -15906,16 +17602,16 @@
       <w:startOverride w:val="1"/>
     </w:lvlOverride>
   </w:num>
-  <w:num w:numId="27" w16cid:durableId="2026863978">
+  <w:num w:numId="27">
     <w:abstractNumId w:val="9"/>
   </w:num>
-  <w:num w:numId="28" w16cid:durableId="25369695">
+  <w:num w:numId="28">
     <w:abstractNumId w:val="6"/>
   </w:num>
-  <w:num w:numId="29" w16cid:durableId="1040592850">
+  <w:num w:numId="29">
     <w:abstractNumId w:val="8"/>
   </w:num>
-  <w:num w:numId="30" w16cid:durableId="637104632">
+  <w:num w:numId="30">
     <w:abstractNumId w:val="6"/>
     <w:lvlOverride w:ilvl="0">
       <w:startOverride w:val="1"/>
@@ -15945,10 +17641,10 @@
       <w:startOverride w:val="1"/>
     </w:lvlOverride>
   </w:num>
-  <w:num w:numId="31" w16cid:durableId="1654681073">
+  <w:num w:numId="31">
     <w:abstractNumId w:val="10"/>
   </w:num>
-  <w:num w:numId="32" w16cid:durableId="1910916604">
+  <w:num w:numId="32">
     <w:abstractNumId w:val="6"/>
     <w:lvlOverride w:ilvl="0">
       <w:startOverride w:val="1"/>
@@ -15978,10 +17674,18 @@
       <w:startOverride w:val="1"/>
     </w:lvlOverride>
   </w:num>
-  <w:num w:numId="33" w16cid:durableId="1462842557">
+  <w:num w:numId="33">
     <w:abstractNumId w:val="7"/>
   </w:num>
 </w:numbering>
+</file>
+
+<file path=word/people.xml><?xml version="1.0" encoding="utf-8"?>
+<w15:people xmlns:wpc="http://schemas.microsoft.com/office/word/2010/wordprocessingCanvas" xmlns:cx="http://schemas.microsoft.com/office/drawing/2014/chartex" xmlns:cx1="http://schemas.microsoft.com/office/drawing/2015/9/8/chartex" xmlns:cx2="http://schemas.microsoft.com/office/drawing/2015/10/21/chartex" xmlns:cx3="http://schemas.microsoft.com/office/drawing/2016/5/9/chartex" xmlns:cx4="http://schemas.microsoft.com/office/drawing/2016/5/10/chartex" xmlns:cx5="http://schemas.microsoft.com/office/drawing/2016/5/11/chartex" xmlns:cx6="http://schemas.microsoft.com/office/drawing/2016/5/12/chartex" xmlns:cx7="http://schemas.microsoft.com/office/drawing/2016/5/13/chartex" xmlns:cx8="http://schemas.microsoft.com/office/drawing/2016/5/14/chartex" xmlns:mc="http://schemas.openxmlformats.org/markup-compatibility/2006" xmlns:aink="http://schemas.microsoft.com/office/drawing/2016/ink" xmlns:am3d="http://schemas.microsoft.com/office/drawing/2017/model3d" xmlns:o="urn:schemas-microsoft-com:office:office" xmlns:r="http://schemas.openxmlformats.org/officeDocument/2006/relationships" xmlns:m="http://schemas.openxmlformats.org/officeDocument/2006/math" xmlns:v="urn:schemas-microsoft-com:vml" xmlns:wp14="http://schemas.microsoft.com/office/word/2010/wordprocessingDrawing" xmlns:wp="http://schemas.openxmlformats.org/drawingml/2006/wordprocessingDrawing" xmlns:w10="urn:schemas-microsoft-com:office:word" xmlns:w="http://schemas.openxmlformats.org/wordprocessingml/2006/main" xmlns:w14="http://schemas.microsoft.com/office/word/2010/wordml" xmlns:w15="http://schemas.microsoft.com/office/word/2012/wordml" xmlns:w16cex="http://schemas.microsoft.com/office/word/2018/wordml/cex" xmlns:w16cid="http://schemas.microsoft.com/office/word/2016/wordml/cid" xmlns:w16="http://schemas.microsoft.com/office/word/2018/wordml" xmlns:w16sdtdh="http://schemas.microsoft.com/office/word/2020/wordml/sdtdatahash" xmlns:w16se="http://schemas.microsoft.com/office/word/2015/wordml/symex" xmlns:wpg="http://schemas.microsoft.com/office/word/2010/wordprocessingGroup" xmlns:wpi="http://schemas.microsoft.com/office/word/2010/wordprocessingInk" xmlns:wne="http://schemas.microsoft.com/office/word/2006/wordml" xmlns:wps="http://schemas.microsoft.com/office/word/2010/wordprocessingShape" mc:Ignorable="w14 w15 w16se w16cid w16 w16cex w16sdtdh wp14">
+  <w15:person w15:author="Mauricio Capobianco Lopes">
+    <w15:presenceInfo w15:providerId="AD" w15:userId="S::mclopes@furb.br::e2602793-81ee-4f40-ac4e-f7a7f9d1e175"/>
+  </w15:person>
+</w15:people>
 </file>
 
 <file path=word/styles.xml><?xml version="1.0" encoding="utf-8"?>
@@ -18435,10 +20139,63 @@
 </file>
 
 <file path=customXml/item1.xml><?xml version="1.0" encoding="utf-8"?>
-<b:Sources xmlns:b="http://schemas.openxmlformats.org/officeDocument/2006/bibliography" xmlns="http://schemas.openxmlformats.org/officeDocument/2006/bibliography" SelectedStyle="" StyleName=""/>
+<p:properties xmlns:p="http://schemas.microsoft.com/office/2006/metadata/properties" xmlns:xsi="http://www.w3.org/2001/XMLSchema-instance" xmlns:pc="http://schemas.microsoft.com/office/infopath/2007/PartnerControls">
+  <documentManagement>
+    <Has_Teacher_Only_SectionGroup xmlns="f8440490-6d1a-488a-8abf-48b89d0123a0" xsi:nil="true"/>
+    <NotebookType xmlns="f8440490-6d1a-488a-8abf-48b89d0123a0" xsi:nil="true"/>
+    <DefaultSectionNames xmlns="f8440490-6d1a-488a-8abf-48b89d0123a0" xsi:nil="true"/>
+    <Self_Registration_Enabled xmlns="f8440490-6d1a-488a-8abf-48b89d0123a0" xsi:nil="true"/>
+    <FolderType xmlns="f8440490-6d1a-488a-8abf-48b89d0123a0" xsi:nil="true"/>
+    <AppVersion xmlns="f8440490-6d1a-488a-8abf-48b89d0123a0" xsi:nil="true"/>
+    <TeamsChannelId xmlns="f8440490-6d1a-488a-8abf-48b89d0123a0" xsi:nil="true"/>
+    <IsNotebookLocked xmlns="f8440490-6d1a-488a-8abf-48b89d0123a0" xsi:nil="true"/>
+    <Students xmlns="f8440490-6d1a-488a-8abf-48b89d0123a0">
+      <UserInfo>
+        <DisplayName/>
+        <AccountId xsi:nil="true"/>
+        <AccountType/>
+      </UserInfo>
+    </Students>
+    <Templates xmlns="f8440490-6d1a-488a-8abf-48b89d0123a0" xsi:nil="true"/>
+    <CultureName xmlns="f8440490-6d1a-488a-8abf-48b89d0123a0" xsi:nil="true"/>
+    <Invited_Students xmlns="f8440490-6d1a-488a-8abf-48b89d0123a0" xsi:nil="true"/>
+    <Owner xmlns="f8440490-6d1a-488a-8abf-48b89d0123a0">
+      <UserInfo>
+        <DisplayName/>
+        <AccountId xsi:nil="true"/>
+        <AccountType/>
+      </UserInfo>
+    </Owner>
+    <Teachers xmlns="f8440490-6d1a-488a-8abf-48b89d0123a0">
+      <UserInfo>
+        <DisplayName/>
+        <AccountId xsi:nil="true"/>
+        <AccountType/>
+      </UserInfo>
+    </Teachers>
+    <Student_Groups xmlns="f8440490-6d1a-488a-8abf-48b89d0123a0">
+      <UserInfo>
+        <DisplayName/>
+        <AccountId xsi:nil="true"/>
+        <AccountType/>
+      </UserInfo>
+    </Student_Groups>
+    <Invited_Teachers xmlns="f8440490-6d1a-488a-8abf-48b89d0123a0" xsi:nil="true"/>
+    <Is_Collaboration_Space_Locked xmlns="f8440490-6d1a-488a-8abf-48b89d0123a0" xsi:nil="true"/>
+  </documentManagement>
+</p:properties>
 </file>
 
 <file path=customXml/item2.xml><?xml version="1.0" encoding="utf-8"?>
+<?mso-contentType ?>
+<FormTemplates xmlns="http://schemas.microsoft.com/sharepoint/v3/contenttype/forms">
+  <Display>DocumentLibraryForm</Display>
+  <Edit>DocumentLibraryForm</Edit>
+  <New>DocumentLibraryForm</New>
+</FormTemplates>
+</file>
+
+<file path=customXml/item3.xml><?xml version="1.0" encoding="utf-8"?>
 <ct:contentTypeSchema xmlns:ct="http://schemas.microsoft.com/office/2006/metadata/contentType" xmlns:ma="http://schemas.microsoft.com/office/2006/metadata/properties/metaAttributes" ct:_="" ma:_="" ma:contentTypeName="Documento" ma:contentTypeID="0x010100F13453D0801D5E45B1745A09551F1C32" ma:contentTypeVersion="28" ma:contentTypeDescription="Crie um novo documento." ma:contentTypeScope="" ma:versionID="fa9ef3803bb4ef638f344296fd7d9170">
   <xsd:schema xmlns:xsd="http://www.w3.org/2001/XMLSchema" xmlns:xs="http://www.w3.org/2001/XMLSchema" xmlns:p="http://schemas.microsoft.com/office/2006/metadata/properties" xmlns:ns3="f8440490-6d1a-488a-8abf-48b89d0123a0" xmlns:ns4="22206413-f776-4b11-bcb2-0b935dc83731" targetNamespace="http://schemas.microsoft.com/office/2006/metadata/properties" ma:root="true" ma:fieldsID="5a7e583b53460e8ff4480ccd12c418cb" ns3:_="" ns4:_="">
     <xsd:import namespace="f8440490-6d1a-488a-8abf-48b89d0123a0"/>
@@ -18813,72 +20570,29 @@
 </ct:contentTypeSchema>
 </file>
 
-<file path=customXml/item3.xml><?xml version="1.0" encoding="utf-8"?>
-<?mso-contentType ?>
-<FormTemplates xmlns="http://schemas.microsoft.com/sharepoint/v3/contenttype/forms">
-  <Display>DocumentLibraryForm</Display>
-  <Edit>DocumentLibraryForm</Edit>
-  <New>DocumentLibraryForm</New>
-</FormTemplates>
-</file>
-
 <file path=customXml/item4.xml><?xml version="1.0" encoding="utf-8"?>
-<p:properties xmlns:p="http://schemas.microsoft.com/office/2006/metadata/properties" xmlns:xsi="http://www.w3.org/2001/XMLSchema-instance" xmlns:pc="http://schemas.microsoft.com/office/infopath/2007/PartnerControls">
-  <documentManagement>
-    <Has_Teacher_Only_SectionGroup xmlns="f8440490-6d1a-488a-8abf-48b89d0123a0" xsi:nil="true"/>
-    <NotebookType xmlns="f8440490-6d1a-488a-8abf-48b89d0123a0" xsi:nil="true"/>
-    <DefaultSectionNames xmlns="f8440490-6d1a-488a-8abf-48b89d0123a0" xsi:nil="true"/>
-    <Self_Registration_Enabled xmlns="f8440490-6d1a-488a-8abf-48b89d0123a0" xsi:nil="true"/>
-    <FolderType xmlns="f8440490-6d1a-488a-8abf-48b89d0123a0" xsi:nil="true"/>
-    <AppVersion xmlns="f8440490-6d1a-488a-8abf-48b89d0123a0" xsi:nil="true"/>
-    <TeamsChannelId xmlns="f8440490-6d1a-488a-8abf-48b89d0123a0" xsi:nil="true"/>
-    <IsNotebookLocked xmlns="f8440490-6d1a-488a-8abf-48b89d0123a0" xsi:nil="true"/>
-    <Students xmlns="f8440490-6d1a-488a-8abf-48b89d0123a0">
-      <UserInfo>
-        <DisplayName/>
-        <AccountId xsi:nil="true"/>
-        <AccountType/>
-      </UserInfo>
-    </Students>
-    <Templates xmlns="f8440490-6d1a-488a-8abf-48b89d0123a0" xsi:nil="true"/>
-    <CultureName xmlns="f8440490-6d1a-488a-8abf-48b89d0123a0" xsi:nil="true"/>
-    <Invited_Students xmlns="f8440490-6d1a-488a-8abf-48b89d0123a0" xsi:nil="true"/>
-    <Owner xmlns="f8440490-6d1a-488a-8abf-48b89d0123a0">
-      <UserInfo>
-        <DisplayName/>
-        <AccountId xsi:nil="true"/>
-        <AccountType/>
-      </UserInfo>
-    </Owner>
-    <Teachers xmlns="f8440490-6d1a-488a-8abf-48b89d0123a0">
-      <UserInfo>
-        <DisplayName/>
-        <AccountId xsi:nil="true"/>
-        <AccountType/>
-      </UserInfo>
-    </Teachers>
-    <Student_Groups xmlns="f8440490-6d1a-488a-8abf-48b89d0123a0">
-      <UserInfo>
-        <DisplayName/>
-        <AccountId xsi:nil="true"/>
-        <AccountType/>
-      </UserInfo>
-    </Student_Groups>
-    <Invited_Teachers xmlns="f8440490-6d1a-488a-8abf-48b89d0123a0" xsi:nil="true"/>
-    <Is_Collaboration_Space_Locked xmlns="f8440490-6d1a-488a-8abf-48b89d0123a0" xsi:nil="true"/>
-  </documentManagement>
-</p:properties>
+<b:Sources xmlns:b="http://schemas.openxmlformats.org/officeDocument/2006/bibliography" xmlns="http://schemas.openxmlformats.org/officeDocument/2006/bibliography" SelectedStyle="" StyleName=""/>
 </file>
 
 <file path=customXml/itemProps1.xml><?xml version="1.0" encoding="utf-8"?>
-<ds:datastoreItem xmlns:ds="http://schemas.openxmlformats.org/officeDocument/2006/customXml" ds:itemID="{90E28FDA-35C6-4FCD-88ED-F93C837A14A5}">
+<ds:datastoreItem xmlns:ds="http://schemas.openxmlformats.org/officeDocument/2006/customXml" ds:itemID="{41853661-3F52-45C5-AABD-8FFE43AA909F}">
   <ds:schemaRefs>
-    <ds:schemaRef ds:uri="http://schemas.openxmlformats.org/officeDocument/2006/bibliography"/>
+    <ds:schemaRef ds:uri="http://schemas.microsoft.com/office/2006/metadata/properties"/>
+    <ds:schemaRef ds:uri="http://schemas.microsoft.com/office/infopath/2007/PartnerControls"/>
+    <ds:schemaRef ds:uri="f8440490-6d1a-488a-8abf-48b89d0123a0"/>
   </ds:schemaRefs>
 </ds:datastoreItem>
 </file>
 
 <file path=customXml/itemProps2.xml><?xml version="1.0" encoding="utf-8"?>
+<ds:datastoreItem xmlns:ds="http://schemas.openxmlformats.org/officeDocument/2006/customXml" ds:itemID="{7B1E6EB0-B3F5-485A-9397-E673FC4F5C49}">
+  <ds:schemaRefs>
+    <ds:schemaRef ds:uri="http://schemas.microsoft.com/sharepoint/v3/contenttype/forms"/>
+  </ds:schemaRefs>
+</ds:datastoreItem>
+</file>
+
+<file path=customXml/itemProps3.xml><?xml version="1.0" encoding="utf-8"?>
 <ds:datastoreItem xmlns:ds="http://schemas.openxmlformats.org/officeDocument/2006/customXml" ds:itemID="{ECA86F05-1AFD-4D7D-A2B0-46D80603D700}">
   <ds:schemaRefs>
     <ds:schemaRef ds:uri="http://schemas.microsoft.com/office/2006/metadata/contentType"/>
@@ -18897,20 +20611,10 @@
 </ds:datastoreItem>
 </file>
 
-<file path=customXml/itemProps3.xml><?xml version="1.0" encoding="utf-8"?>
-<ds:datastoreItem xmlns:ds="http://schemas.openxmlformats.org/officeDocument/2006/customXml" ds:itemID="{7B1E6EB0-B3F5-485A-9397-E673FC4F5C49}">
+<file path=customXml/itemProps4.xml><?xml version="1.0" encoding="utf-8"?>
+<ds:datastoreItem xmlns:ds="http://schemas.openxmlformats.org/officeDocument/2006/customXml" ds:itemID="{90E28FDA-35C6-4FCD-88ED-F93C837A14A5}">
   <ds:schemaRefs>
-    <ds:schemaRef ds:uri="http://schemas.microsoft.com/sharepoint/v3/contenttype/forms"/>
-  </ds:schemaRefs>
-</ds:datastoreItem>
-</file>
-
-<file path=customXml/itemProps4.xml><?xml version="1.0" encoding="utf-8"?>
-<ds:datastoreItem xmlns:ds="http://schemas.openxmlformats.org/officeDocument/2006/customXml" ds:itemID="{41853661-3F52-45C5-AABD-8FFE43AA909F}">
-  <ds:schemaRefs>
-    <ds:schemaRef ds:uri="http://schemas.microsoft.com/office/2006/metadata/properties"/>
-    <ds:schemaRef ds:uri="http://schemas.microsoft.com/office/infopath/2007/PartnerControls"/>
-    <ds:schemaRef ds:uri="f8440490-6d1a-488a-8abf-48b89d0123a0"/>
+    <ds:schemaRef ds:uri="http://schemas.openxmlformats.org/officeDocument/2006/bibliography"/>
   </ds:schemaRefs>
 </ds:datastoreItem>
 </file>
--- a/_._/OLD/2022-2/BCC/JulioVicenteBrych/JulioVicenteBrych_Projeto_TCC1.docx
+++ b/_._/OLD/2022-2/BCC/JulioVicenteBrych/JulioVicenteBrych_Projeto_TCC1.docx
@@ -1,6 +1,6 @@
 
 <file path=word/document.xml><?xml version="1.0" encoding="utf-8"?>
-<w:document xmlns:wpc="http://schemas.microsoft.com/office/word/2010/wordprocessingCanvas" xmlns:cx="http://schemas.microsoft.com/office/drawing/2014/chartex" xmlns:cx1="http://schemas.microsoft.com/office/drawing/2015/9/8/chartex" xmlns:cx2="http://schemas.microsoft.com/office/drawing/2015/10/21/chartex" xmlns:cx3="http://schemas.microsoft.com/office/drawing/2016/5/9/chartex" xmlns:cx4="http://schemas.microsoft.com/office/drawing/2016/5/10/chartex" xmlns:cx5="http://schemas.microsoft.com/office/drawing/2016/5/11/chartex" xmlns:cx6="http://schemas.microsoft.com/office/drawing/2016/5/12/chartex" xmlns:cx7="http://schemas.microsoft.com/office/drawing/2016/5/13/chartex" xmlns:cx8="http://schemas.microsoft.com/office/drawing/2016/5/14/chartex" xmlns:mc="http://schemas.openxmlformats.org/markup-compatibility/2006" xmlns:aink="http://schemas.microsoft.com/office/drawing/2016/ink" xmlns:am3d="http://schemas.microsoft.com/office/drawing/2017/model3d" xmlns:o="urn:schemas-microsoft-com:office:office" xmlns:r="http://schemas.openxmlformats.org/officeDocument/2006/relationships" xmlns:m="http://schemas.openxmlformats.org/officeDocument/2006/math" xmlns:v="urn:schemas-microsoft-com:vml" xmlns:wp14="http://schemas.microsoft.com/office/word/2010/wordprocessingDrawing" xmlns:wp="http://schemas.openxmlformats.org/drawingml/2006/wordprocessingDrawing" xmlns:w10="urn:schemas-microsoft-com:office:word" xmlns:w="http://schemas.openxmlformats.org/wordprocessingml/2006/main" xmlns:w14="http://schemas.microsoft.com/office/word/2010/wordml" xmlns:w15="http://schemas.microsoft.com/office/word/2012/wordml" xmlns:w16cex="http://schemas.microsoft.com/office/word/2018/wordml/cex" xmlns:w16cid="http://schemas.microsoft.com/office/word/2016/wordml/cid" xmlns:w16="http://schemas.microsoft.com/office/word/2018/wordml" xmlns:w16sdtdh="http://schemas.microsoft.com/office/word/2020/wordml/sdtdatahash" xmlns:w16se="http://schemas.microsoft.com/office/word/2015/wordml/symex" xmlns:wpg="http://schemas.microsoft.com/office/word/2010/wordprocessingGroup" xmlns:wpi="http://schemas.microsoft.com/office/word/2010/wordprocessingInk" xmlns:wne="http://schemas.microsoft.com/office/word/2006/wordml" xmlns:wps="http://schemas.microsoft.com/office/word/2010/wordprocessingShape" mc:Ignorable="w14 w15 w16se w16cid w16 w16cex w16sdtdh wp14">
+<w:document xmlns:wpc="http://schemas.microsoft.com/office/word/2010/wordprocessingCanvas" xmlns:cx="http://schemas.microsoft.com/office/drawing/2014/chartex" xmlns:cx1="http://schemas.microsoft.com/office/drawing/2015/9/8/chartex" xmlns:cx2="http://schemas.microsoft.com/office/drawing/2015/10/21/chartex" xmlns:cx3="http://schemas.microsoft.com/office/drawing/2016/5/9/chartex" xmlns:cx4="http://schemas.microsoft.com/office/drawing/2016/5/10/chartex" xmlns:cx5="http://schemas.microsoft.com/office/drawing/2016/5/11/chartex" xmlns:cx6="http://schemas.microsoft.com/office/drawing/2016/5/12/chartex" xmlns:cx7="http://schemas.microsoft.com/office/drawing/2016/5/13/chartex" xmlns:cx8="http://schemas.microsoft.com/office/drawing/2016/5/14/chartex" xmlns:mc="http://schemas.openxmlformats.org/markup-compatibility/2006" xmlns:aink="http://schemas.microsoft.com/office/drawing/2016/ink" xmlns:am3d="http://schemas.microsoft.com/office/drawing/2017/model3d" xmlns:o="urn:schemas-microsoft-com:office:office" xmlns:oel="http://schemas.microsoft.com/office/2019/extlst" xmlns:r="http://schemas.openxmlformats.org/officeDocument/2006/relationships" xmlns:m="http://schemas.openxmlformats.org/officeDocument/2006/math" xmlns:v="urn:schemas-microsoft-com:vml" xmlns:wp14="http://schemas.microsoft.com/office/word/2010/wordprocessingDrawing" xmlns:wp="http://schemas.openxmlformats.org/drawingml/2006/wordprocessingDrawing" xmlns:w10="urn:schemas-microsoft-com:office:word" xmlns:w="http://schemas.openxmlformats.org/wordprocessingml/2006/main" xmlns:w14="http://schemas.microsoft.com/office/word/2010/wordml" xmlns:w15="http://schemas.microsoft.com/office/word/2012/wordml" xmlns:w16cex="http://schemas.microsoft.com/office/word/2018/wordml/cex" xmlns:w16cid="http://schemas.microsoft.com/office/word/2016/wordml/cid" xmlns:w16="http://schemas.microsoft.com/office/word/2018/wordml" xmlns:w16sdtdh="http://schemas.microsoft.com/office/word/2020/wordml/sdtdatahash" xmlns:w16se="http://schemas.microsoft.com/office/word/2015/wordml/symex" xmlns:wpg="http://schemas.microsoft.com/office/word/2010/wordprocessingGroup" xmlns:wpi="http://schemas.microsoft.com/office/word/2010/wordprocessingInk" xmlns:wne="http://schemas.microsoft.com/office/word/2006/wordml" xmlns:wps="http://schemas.microsoft.com/office/word/2010/wordprocessingShape" mc:Ignorable="w14 w15 w16se w16cid w16 w16cex w16sdtdh wp14">
   <w:body>
     <w:tbl>
       <w:tblPr>
@@ -2356,27 +2356,14 @@
       <w:r>
         <w:t xml:space="preserve">Figura </w:t>
       </w:r>
-      <w:r>
-        <w:fldChar w:fldCharType="begin"/>
-      </w:r>
-      <w:r>
-        <w:instrText xml:space="preserve"> SEQ Figura \* ARABIC </w:instrText>
-      </w:r>
-      <w:r>
-        <w:fldChar w:fldCharType="separate"/>
-      </w:r>
-      <w:r>
-        <w:rPr>
-          <w:noProof/>
-        </w:rPr>
-        <w:t>1</w:t>
-      </w:r>
-      <w:r>
-        <w:rPr>
-          <w:noProof/>
-        </w:rPr>
-        <w:fldChar w:fldCharType="end"/>
-      </w:r>
+      <w:fldSimple w:instr=" SEQ Figura \* ARABIC ">
+        <w:r>
+          <w:rPr>
+            <w:noProof/>
+          </w:rPr>
+          <w:t>1</w:t>
+        </w:r>
+      </w:fldSimple>
       <w:bookmarkEnd w:id="41"/>
       <w:r>
         <w:t xml:space="preserve"> - </w:t>
@@ -3850,27 +3837,14 @@
       <w:r>
         <w:t xml:space="preserve">Figura </w:t>
       </w:r>
-      <w:r>
-        <w:fldChar w:fldCharType="begin"/>
-      </w:r>
-      <w:r>
-        <w:instrText xml:space="preserve"> SEQ Figura \* ARABIC </w:instrText>
-      </w:r>
-      <w:r>
-        <w:fldChar w:fldCharType="separate"/>
-      </w:r>
-      <w:r>
-        <w:rPr>
-          <w:noProof/>
-        </w:rPr>
-        <w:t>2</w:t>
-      </w:r>
-      <w:r>
-        <w:rPr>
-          <w:noProof/>
-        </w:rPr>
-        <w:fldChar w:fldCharType="end"/>
-      </w:r>
+      <w:fldSimple w:instr=" SEQ Figura \* ARABIC ">
+        <w:r>
+          <w:rPr>
+            <w:noProof/>
+          </w:rPr>
+          <w:t>2</w:t>
+        </w:r>
+      </w:fldSimple>
       <w:bookmarkEnd w:id="47"/>
       <w:r>
         <w:t xml:space="preserve"> - Capturas das funcionalidades da aplicação</w:t>
@@ -4708,27 +4682,14 @@
       <w:r>
         <w:t xml:space="preserve">Figura </w:t>
       </w:r>
-      <w:r>
-        <w:fldChar w:fldCharType="begin"/>
-      </w:r>
-      <w:r>
-        <w:instrText xml:space="preserve"> SEQ Figura \* ARABIC </w:instrText>
-      </w:r>
-      <w:r>
-        <w:fldChar w:fldCharType="separate"/>
-      </w:r>
-      <w:r>
-        <w:rPr>
-          <w:noProof/>
-        </w:rPr>
-        <w:t>3</w:t>
-      </w:r>
-      <w:r>
-        <w:rPr>
-          <w:noProof/>
-        </w:rPr>
-        <w:fldChar w:fldCharType="end"/>
-      </w:r>
+      <w:fldSimple w:instr=" SEQ Figura \* ARABIC ">
+        <w:r>
+          <w:rPr>
+            <w:noProof/>
+          </w:rPr>
+          <w:t>3</w:t>
+        </w:r>
+      </w:fldSimple>
       <w:bookmarkEnd w:id="48"/>
       <w:r>
         <w:t xml:space="preserve"> - Demonstrativo da implementação proposta</w:t>
@@ -5254,30 +5215,14 @@
         <w:lastRenderedPageBreak/>
         <w:t xml:space="preserve">Quadro </w:t>
       </w:r>
-      <w:r>
-        <w:fldChar w:fldCharType="begin"/>
-      </w:r>
-      <w:r>
-        <w:instrText xml:space="preserve"> SEQ Quadro \</w:instrText>
-      </w:r>
-      <w:r>
-        <w:instrText xml:space="preserve">* ARABIC </w:instrText>
-      </w:r>
-      <w:r>
-        <w:fldChar w:fldCharType="separate"/>
-      </w:r>
-      <w:r>
-        <w:rPr>
-          <w:noProof/>
-        </w:rPr>
-        <w:t>1</w:t>
-      </w:r>
-      <w:r>
-        <w:rPr>
-          <w:noProof/>
-        </w:rPr>
-        <w:fldChar w:fldCharType="end"/>
-      </w:r>
+      <w:fldSimple w:instr=" SEQ Quadro \* ARABIC ">
+        <w:r>
+          <w:rPr>
+            <w:noProof/>
+          </w:rPr>
+          <w:t>1</w:t>
+        </w:r>
+      </w:fldSimple>
       <w:bookmarkEnd w:id="66"/>
       <w:r>
         <w:t xml:space="preserve"> - </w:t>
@@ -5401,13 +5346,13 @@
                     </wp:anchor>
                   </w:drawing>
                 </mc:Choice>
-                <mc:Fallback xmlns:oel="http://schemas.microsoft.com/office/2019/extlst">
+                <mc:Fallback>
                   <w:pict>
                     <v:shapetype w14:anchorId="658AEFED" id="_x0000_t202" coordsize="21600,21600" o:spt="202" path="m,l,21600r21600,l21600,xe">
                       <v:stroke joinstyle="miter"/>
                       <v:path gradientshapeok="t" o:connecttype="rect"/>
                     </v:shapetype>
-                    <v:shape id="Caixa de Texto 2" o:spid="_x0000_s1026" type="#_x0000_t202" style="position:absolute;margin-left:96.2pt;margin-top:4.2pt;width:104.55pt;height:23.5pt;z-index:251658240;visibility:visible;mso-wrap-style:square;mso-width-percent:0;mso-height-percent:0;mso-wrap-distance-left:9pt;mso-wrap-distance-top:3.6pt;mso-wrap-distance-right:9pt;mso-wrap-distance-bottom:3.6pt;mso-position-horizontal:absolute;mso-position-horizontal-relative:text;mso-position-vertical:absolute;mso-position-vertical-relative:text;mso-width-percent:0;mso-height-percent:0;mso-width-relative:margin;mso-height-relative:margin;v-text-anchor:top" o:gfxdata="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" filled="f" stroked="f">
+                    <v:shape id="Caixa de Texto 2" o:spid="_x0000_s1026" type="#_x0000_t202" style="position:absolute;margin-left:96.2pt;margin-top:4.2pt;width:104.55pt;height:23.5pt;z-index:251658240;visibility:visible;mso-wrap-style:square;mso-width-percent:0;mso-height-percent:0;mso-wrap-distance-left:9pt;mso-wrap-distance-top:3.6pt;mso-wrap-distance-right:9pt;mso-wrap-distance-bottom:3.6pt;mso-position-horizontal:absolute;mso-position-horizontal-relative:text;mso-position-vertical:absolute;mso-position-vertical-relative:text;mso-width-percent:0;mso-height-percent:0;mso-width-relative:margin;mso-height-relative:margin;v-text-anchor:top" o:gfxdata="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" filled="f" stroked="f">
                       <v:textbox>
                         <w:txbxContent>
                           <w:p>
@@ -5502,9 +5447,9 @@
                     </wp:anchor>
                   </w:drawing>
                 </mc:Choice>
-                <mc:Fallback xmlns:oel="http://schemas.microsoft.com/office/2019/extlst">
+                <mc:Fallback>
                   <w:pict>
-                    <v:shape w14:anchorId="4AAB4FBC" id="_x0000_s1027" type="#_x0000_t202" style="position:absolute;margin-left:-5.15pt;margin-top:21.5pt;width:79.5pt;height:20pt;z-index:251657216;visibility:visible;mso-wrap-style:square;mso-width-percent:0;mso-height-percent:0;mso-wrap-distance-left:9pt;mso-wrap-distance-top:3.6pt;mso-wrap-distance-right:9pt;mso-wrap-distance-bottom:3.6pt;mso-position-horizontal:absolute;mso-position-horizontal-relative:text;mso-position-vertical:absolute;mso-position-vertical-relative:text;mso-width-percent:0;mso-height-percent:0;mso-width-relative:margin;mso-height-relative:margin;v-text-anchor:middle" o:gfxdata="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" filled="f" stroked="f">
+                    <v:shape w14:anchorId="4AAB4FBC" id="_x0000_s1027" type="#_x0000_t202" style="position:absolute;margin-left:-5.15pt;margin-top:21.5pt;width:79.5pt;height:20pt;z-index:251657216;visibility:visible;mso-wrap-style:square;mso-width-percent:0;mso-height-percent:0;mso-wrap-distance-left:9pt;mso-wrap-distance-top:3.6pt;mso-wrap-distance-right:9pt;mso-wrap-distance-bottom:3.6pt;mso-position-horizontal:absolute;mso-position-horizontal-relative:text;mso-position-vertical:absolute;mso-position-vertical-relative:text;mso-width-percent:0;mso-height-percent:0;mso-width-relative:margin;mso-height-relative:margin;v-text-anchor:middle" o:gfxdata="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" filled="f" stroked="f">
                       <v:textbox>
                         <w:txbxContent>
                           <w:p>
@@ -7035,27 +6980,14 @@
       <w:r>
         <w:t xml:space="preserve">Quadro </w:t>
       </w:r>
-      <w:r>
-        <w:fldChar w:fldCharType="begin"/>
-      </w:r>
-      <w:r>
-        <w:instrText xml:space="preserve"> SEQ Quadro \* ARABIC </w:instrText>
-      </w:r>
-      <w:r>
-        <w:fldChar w:fldCharType="separate"/>
-      </w:r>
-      <w:r>
-        <w:rPr>
-          <w:noProof/>
-        </w:rPr>
-        <w:t>2</w:t>
-      </w:r>
-      <w:r>
-        <w:rPr>
-          <w:noProof/>
-        </w:rPr>
-        <w:fldChar w:fldCharType="end"/>
-      </w:r>
+      <w:fldSimple w:instr=" SEQ Quadro \* ARABIC ">
+        <w:r>
+          <w:rPr>
+            <w:noProof/>
+          </w:rPr>
+          <w:t>2</w:t>
+        </w:r>
+      </w:fldSimple>
       <w:bookmarkEnd w:id="70"/>
       <w:r>
         <w:t xml:space="preserve"> - Cronograma de atividades a serem realizadas</w:t>
@@ -11767,10 +11699,10 @@
       </w:tblPr>
       <w:tblGrid>
         <w:gridCol w:w="391"/>
-        <w:gridCol w:w="7083"/>
-        <w:gridCol w:w="359"/>
+        <w:gridCol w:w="7095"/>
+        <w:gridCol w:w="353"/>
         <w:gridCol w:w="844"/>
-        <w:gridCol w:w="359"/>
+        <w:gridCol w:w="353"/>
       </w:tblGrid>
       <w:tr>
         <w:trPr>
@@ -14273,13 +14205,205 @@
     </w:p>
     <w:p>
       <w:pPr>
-        <w:pStyle w:val="TF-refernciasITEM"/>
-        <w:spacing w:before="120"/>
-        <w:rPr>
+        <w:pStyle w:val="NormalWeb"/>
+        <w:rPr>
+          <w:rFonts w:ascii="TimesNewRomanPS" w:hAnsi="TimesNewRomanPS"/>
+          <w:b/>
           <w:bCs/>
-          <w:caps/>
-        </w:rPr>
-      </w:pPr>
+          <w:color w:val="FF0000"/>
+          <w:sz w:val="28"/>
+          <w:szCs w:val="28"/>
+        </w:rPr>
+      </w:pPr>
+      <w:r>
+        <w:rPr>
+          <w:rFonts w:ascii="TimesNewRomanPS" w:hAnsi="TimesNewRomanPS"/>
+          <w:b/>
+          <w:bCs/>
+          <w:color w:val="FF0000"/>
+          <w:sz w:val="28"/>
+          <w:szCs w:val="28"/>
+        </w:rPr>
+        <w:t>Observa</w:t>
+      </w:r>
+      <w:r>
+        <w:rPr>
+          <w:rFonts w:ascii="TimesNewRomanPS" w:hAnsi="TimesNewRomanPS"/>
+          <w:b/>
+          <w:bCs/>
+          <w:color w:val="FF0000"/>
+          <w:sz w:val="28"/>
+          <w:szCs w:val="28"/>
+        </w:rPr>
+        <w:t>çã</w:t>
+      </w:r>
+      <w:r>
+        <w:rPr>
+          <w:rFonts w:ascii="TimesNewRomanPS" w:hAnsi="TimesNewRomanPS"/>
+          <w:b/>
+          <w:bCs/>
+          <w:color w:val="FF0000"/>
+          <w:sz w:val="28"/>
+          <w:szCs w:val="28"/>
+        </w:rPr>
+        <w:t>o: anexo transcri</w:t>
+      </w:r>
+      <w:r>
+        <w:rPr>
+          <w:rFonts w:ascii="TimesNewRomanPS" w:hAnsi="TimesNewRomanPS"/>
+          <w:b/>
+          <w:bCs/>
+          <w:color w:val="FF0000"/>
+          <w:sz w:val="28"/>
+          <w:szCs w:val="28"/>
+        </w:rPr>
+        <w:t>çã</w:t>
+      </w:r>
+      <w:r>
+        <w:rPr>
+          <w:rFonts w:ascii="TimesNewRomanPS" w:hAnsi="TimesNewRomanPS"/>
+          <w:b/>
+          <w:bCs/>
+          <w:color w:val="FF0000"/>
+          <w:sz w:val="28"/>
+          <w:szCs w:val="28"/>
+        </w:rPr>
+        <w:t>o da observa</w:t>
+      </w:r>
+      <w:r>
+        <w:rPr>
+          <w:rFonts w:ascii="TimesNewRomanPS" w:hAnsi="TimesNewRomanPS"/>
+          <w:b/>
+          <w:bCs/>
+          <w:color w:val="FF0000"/>
+          <w:sz w:val="28"/>
+          <w:szCs w:val="28"/>
+        </w:rPr>
+        <w:t>ção</w:t>
+      </w:r>
+      <w:r>
+        <w:rPr>
+          <w:rFonts w:ascii="TimesNewRomanPS" w:hAnsi="TimesNewRomanPS"/>
+          <w:b/>
+          <w:bCs/>
+          <w:color w:val="FF0000"/>
+          <w:sz w:val="28"/>
+          <w:szCs w:val="28"/>
+        </w:rPr>
+        <w:t xml:space="preserve"> feita pelo prof. </w:t>
+      </w:r>
+      <w:r>
+        <w:rPr>
+          <w:rFonts w:ascii="TimesNewRomanPS" w:hAnsi="TimesNewRomanPS"/>
+          <w:b/>
+          <w:bCs/>
+          <w:color w:val="FF0000"/>
+          <w:sz w:val="28"/>
+          <w:szCs w:val="28"/>
+        </w:rPr>
+        <w:t xml:space="preserve">Maurício </w:t>
+      </w:r>
+      <w:r>
+        <w:rPr>
+          <w:rFonts w:ascii="TimesNewRomanPS" w:hAnsi="TimesNewRomanPS"/>
+          <w:b/>
+          <w:bCs/>
+          <w:color w:val="FF0000"/>
+          <w:sz w:val="28"/>
+          <w:szCs w:val="28"/>
+        </w:rPr>
+        <w:t>enviada junt</w:t>
+      </w:r>
+      <w:r>
+        <w:rPr>
+          <w:rFonts w:ascii="TimesNewRomanPS" w:hAnsi="TimesNewRomanPS"/>
+          <w:b/>
+          <w:bCs/>
+          <w:color w:val="FF0000"/>
+          <w:sz w:val="28"/>
+          <w:szCs w:val="28"/>
+        </w:rPr>
+        <w:t>o</w:t>
+      </w:r>
+      <w:r>
+        <w:rPr>
+          <w:rFonts w:ascii="TimesNewRomanPS" w:hAnsi="TimesNewRomanPS"/>
+          <w:b/>
+          <w:bCs/>
+          <w:color w:val="FF0000"/>
+          <w:sz w:val="28"/>
+          <w:szCs w:val="28"/>
+        </w:rPr>
+        <w:t xml:space="preserve"> no e-mail da avalia</w:t>
+      </w:r>
+      <w:r>
+        <w:rPr>
+          <w:rFonts w:ascii="TimesNewRomanPS" w:hAnsi="TimesNewRomanPS"/>
+          <w:b/>
+          <w:bCs/>
+          <w:color w:val="FF0000"/>
+          <w:sz w:val="28"/>
+          <w:szCs w:val="28"/>
+        </w:rPr>
+        <w:t>ção</w:t>
+      </w:r>
+      <w:r>
+        <w:rPr>
+          <w:rFonts w:ascii="TimesNewRomanPS" w:hAnsi="TimesNewRomanPS"/>
+          <w:b/>
+          <w:bCs/>
+          <w:color w:val="FF0000"/>
+          <w:sz w:val="28"/>
+          <w:szCs w:val="28"/>
+        </w:rPr>
+        <w:t>.</w:t>
+      </w:r>
+    </w:p>
+    <w:p>
+      <w:pPr>
+        <w:pStyle w:val="NormalWeb"/>
+        <w:rPr>
+          <w:rFonts w:ascii="TimesNewRomanPS" w:hAnsi="TimesNewRomanPS"/>
+          <w:b/>
+          <w:bCs/>
+          <w:color w:val="FF0000"/>
+          <w:sz w:val="28"/>
+          <w:szCs w:val="28"/>
+        </w:rPr>
+      </w:pPr>
+      <w:r>
+        <w:rPr>
+          <w:rFonts w:ascii="TimesNewRomanPS" w:hAnsi="TimesNewRomanPS"/>
+          <w:b/>
+          <w:bCs/>
+          <w:color w:val="FF0000"/>
+          <w:sz w:val="28"/>
+          <w:szCs w:val="28"/>
+        </w:rPr>
+        <w:t xml:space="preserve"> </w:t>
+      </w:r>
+      <w:r>
+        <w:rPr>
+          <w:rFonts w:ascii="TimesNewRomanPS" w:hAnsi="TimesNewRomanPS"/>
+          <w:b/>
+          <w:bCs/>
+          <w:color w:val="FF0000"/>
+          <w:sz w:val="28"/>
+          <w:szCs w:val="28"/>
+        </w:rPr>
+        <w:t>“Esse texto me irritou profundamente pela redação péssima.</w:t>
+      </w:r>
+      <w:r>
+        <w:rPr>
+          <w:rFonts w:ascii="TimesNewRomanPS" w:hAnsi="TimesNewRomanPS"/>
+          <w:b/>
+          <w:bCs/>
+          <w:color w:val="FF0000"/>
+          <w:sz w:val="28"/>
+          <w:szCs w:val="28"/>
+        </w:rPr>
+        <w:t>”</w:t>
+      </w:r>
     </w:p>
     <w:sectPr>
       <w:headerReference w:type="default" r:id="rId18"/>
@@ -14297,7 +14421,7 @@
 </file>
 
 <file path=word/comments.xml><?xml version="1.0" encoding="utf-8"?>
-<w:comments xmlns:wpc="http://schemas.microsoft.com/office/word/2010/wordprocessingCanvas" xmlns:cx="http://schemas.microsoft.com/office/drawing/2014/chartex" xmlns:cx1="http://schemas.microsoft.com/office/drawing/2015/9/8/chartex" xmlns:cx2="http://schemas.microsoft.com/office/drawing/2015/10/21/chartex" xmlns:cx3="http://schemas.microsoft.com/office/drawing/2016/5/9/chartex" xmlns:cx4="http://schemas.microsoft.com/office/drawing/2016/5/10/chartex" xmlns:cx5="http://schemas.microsoft.com/office/drawing/2016/5/11/chartex" xmlns:cx6="http://schemas.microsoft.com/office/drawing/2016/5/12/chartex" xmlns:cx7="http://schemas.microsoft.com/office/drawing/2016/5/13/chartex" xmlns:cx8="http://schemas.microsoft.com/office/drawing/2016/5/14/chartex" xmlns:mc="http://schemas.openxmlformats.org/markup-compatibility/2006" xmlns:aink="http://schemas.microsoft.com/office/drawing/2016/ink" xmlns:am3d="http://schemas.microsoft.com/office/drawing/2017/model3d" xmlns:o="urn:schemas-microsoft-com:office:office" xmlns:r="http://schemas.openxmlformats.org/officeDocument/2006/relationships" xmlns:m="http://schemas.openxmlformats.org/officeDocument/2006/math" xmlns:v="urn:schemas-microsoft-com:vml" xmlns:wp14="http://schemas.microsoft.com/office/word/2010/wordprocessingDrawing" xmlns:wp="http://schemas.openxmlformats.org/drawingml/2006/wordprocessingDrawing" xmlns:w10="urn:schemas-microsoft-com:office:word" xmlns:w="http://schemas.openxmlformats.org/wordprocessingml/2006/main" xmlns:w14="http://schemas.microsoft.com/office/word/2010/wordml" xmlns:w15="http://schemas.microsoft.com/office/word/2012/wordml" xmlns:w16cex="http://schemas.microsoft.com/office/word/2018/wordml/cex" xmlns:w16cid="http://schemas.microsoft.com/office/word/2016/wordml/cid" xmlns:w16="http://schemas.microsoft.com/office/word/2018/wordml" xmlns:w16sdtdh="http://schemas.microsoft.com/office/word/2020/wordml/sdtdatahash" xmlns:w16se="http://schemas.microsoft.com/office/word/2015/wordml/symex" xmlns:wpg="http://schemas.microsoft.com/office/word/2010/wordprocessingGroup" xmlns:wpi="http://schemas.microsoft.com/office/word/2010/wordprocessingInk" xmlns:wne="http://schemas.microsoft.com/office/word/2006/wordml" xmlns:wps="http://schemas.microsoft.com/office/word/2010/wordprocessingShape" mc:Ignorable="w14 w15 w16se w16cid w16 w16cex w16sdtdh wp14">
+<w:comments xmlns:wpc="http://schemas.microsoft.com/office/word/2010/wordprocessingCanvas" xmlns:cx="http://schemas.microsoft.com/office/drawing/2014/chartex" xmlns:cx1="http://schemas.microsoft.com/office/drawing/2015/9/8/chartex" xmlns:cx2="http://schemas.microsoft.com/office/drawing/2015/10/21/chartex" xmlns:cx3="http://schemas.microsoft.com/office/drawing/2016/5/9/chartex" xmlns:cx4="http://schemas.microsoft.com/office/drawing/2016/5/10/chartex" xmlns:cx5="http://schemas.microsoft.com/office/drawing/2016/5/11/chartex" xmlns:cx6="http://schemas.microsoft.com/office/drawing/2016/5/12/chartex" xmlns:cx7="http://schemas.microsoft.com/office/drawing/2016/5/13/chartex" xmlns:cx8="http://schemas.microsoft.com/office/drawing/2016/5/14/chartex" xmlns:mc="http://schemas.openxmlformats.org/markup-compatibility/2006" xmlns:aink="http://schemas.microsoft.com/office/drawing/2016/ink" xmlns:am3d="http://schemas.microsoft.com/office/drawing/2017/model3d" xmlns:o="urn:schemas-microsoft-com:office:office" xmlns:oel="http://schemas.microsoft.com/office/2019/extlst" xmlns:r="http://schemas.openxmlformats.org/officeDocument/2006/relationships" xmlns:m="http://schemas.openxmlformats.org/officeDocument/2006/math" xmlns:v="urn:schemas-microsoft-com:vml" xmlns:wp14="http://schemas.microsoft.com/office/word/2010/wordprocessingDrawing" xmlns:wp="http://schemas.openxmlformats.org/drawingml/2006/wordprocessingDrawing" xmlns:w10="urn:schemas-microsoft-com:office:word" xmlns:w="http://schemas.openxmlformats.org/wordprocessingml/2006/main" xmlns:w14="http://schemas.microsoft.com/office/word/2010/wordml" xmlns:w15="http://schemas.microsoft.com/office/word/2012/wordml" xmlns:w16cex="http://schemas.microsoft.com/office/word/2018/wordml/cex" xmlns:w16cid="http://schemas.microsoft.com/office/word/2016/wordml/cid" xmlns:w16="http://schemas.microsoft.com/office/word/2018/wordml" xmlns:w16sdtdh="http://schemas.microsoft.com/office/word/2020/wordml/sdtdatahash" xmlns:w16se="http://schemas.microsoft.com/office/word/2015/wordml/symex" xmlns:wpg="http://schemas.microsoft.com/office/word/2010/wordprocessingGroup" xmlns:wpi="http://schemas.microsoft.com/office/word/2010/wordprocessingInk" xmlns:wne="http://schemas.microsoft.com/office/word/2006/wordml" xmlns:wps="http://schemas.microsoft.com/office/word/2010/wordprocessingShape" mc:Ignorable="w14 w15 w16se w16cid w16 w16cex w16sdtdh wp14">
   <w:comment w:id="9" w:author="Mauricio Capobianco Lopes" w:date="2022-12-21T16:43:00Z" w:initials="MCL">
     <w:p>
       <w:pPr>
@@ -14440,13 +14564,8 @@
       <w:r>
         <w:t xml:space="preserve">Com tudo é muito diferente </w:t>
       </w:r>
-      <w:proofErr w:type="gramStart"/>
-      <w:r>
-        <w:t>de Contudo</w:t>
-      </w:r>
-      <w:proofErr w:type="gramEnd"/>
-      <w:r>
-        <w:t>....</w:t>
+      <w:r>
+        <w:t>de Contudo....</w:t>
       </w:r>
     </w:p>
   </w:comment>
@@ -14480,13 +14599,8 @@
       <w:r>
         <w:t xml:space="preserve">Mas não é a função do </w:t>
       </w:r>
-      <w:proofErr w:type="spellStart"/>
-      <w:r>
-        <w:t>Leap</w:t>
-      </w:r>
-      <w:proofErr w:type="spellEnd"/>
-      <w:r>
-        <w:t xml:space="preserve"> Motion?</w:t>
+      <w:r>
+        <w:t>Leap Motion?</w:t>
       </w:r>
     </w:p>
   </w:comment>
@@ -14520,13 +14634,8 @@
       <w:r>
         <w:t xml:space="preserve">Se é et al é </w:t>
       </w:r>
-      <w:proofErr w:type="gramStart"/>
-      <w:r>
-        <w:t>por que</w:t>
-      </w:r>
-      <w:proofErr w:type="gramEnd"/>
-      <w:r>
-        <w:t xml:space="preserve"> são vários autores então os verbos precisam ser no plural.</w:t>
+      <w:r>
+        <w:t>por que são vários autores então os verbos precisam ser no plural.</w:t>
       </w:r>
     </w:p>
   </w:comment>
@@ -14997,7 +15106,7 @@
 </file>
 
 <file path=word/commentsExtended.xml><?xml version="1.0" encoding="utf-8"?>
-<w15:commentsEx xmlns:wpc="http://schemas.microsoft.com/office/word/2010/wordprocessingCanvas" xmlns:cx="http://schemas.microsoft.com/office/drawing/2014/chartex" xmlns:cx1="http://schemas.microsoft.com/office/drawing/2015/9/8/chartex" xmlns:cx2="http://schemas.microsoft.com/office/drawing/2015/10/21/chartex" xmlns:cx3="http://schemas.microsoft.com/office/drawing/2016/5/9/chartex" xmlns:cx4="http://schemas.microsoft.com/office/drawing/2016/5/10/chartex" xmlns:cx5="http://schemas.microsoft.com/office/drawing/2016/5/11/chartex" xmlns:cx6="http://schemas.microsoft.com/office/drawing/2016/5/12/chartex" xmlns:cx7="http://schemas.microsoft.com/office/drawing/2016/5/13/chartex" xmlns:cx8="http://schemas.microsoft.com/office/drawing/2016/5/14/chartex" xmlns:mc="http://schemas.openxmlformats.org/markup-compatibility/2006" xmlns:aink="http://schemas.microsoft.com/office/drawing/2016/ink" xmlns:am3d="http://schemas.microsoft.com/office/drawing/2017/model3d" xmlns:o="urn:schemas-microsoft-com:office:office" xmlns:r="http://schemas.openxmlformats.org/officeDocument/2006/relationships" xmlns:m="http://schemas.openxmlformats.org/officeDocument/2006/math" xmlns:v="urn:schemas-microsoft-com:vml" xmlns:wp14="http://schemas.microsoft.com/office/word/2010/wordprocessingDrawing" xmlns:wp="http://schemas.openxmlformats.org/drawingml/2006/wordprocessingDrawing" xmlns:w10="urn:schemas-microsoft-com:office:word" xmlns:w="http://schemas.openxmlformats.org/wordprocessingml/2006/main" xmlns:w14="http://schemas.microsoft.com/office/word/2010/wordml" xmlns:w15="http://schemas.microsoft.com/office/word/2012/wordml" xmlns:w16cex="http://schemas.microsoft.com/office/word/2018/wordml/cex" xmlns:w16cid="http://schemas.microsoft.com/office/word/2016/wordml/cid" xmlns:w16="http://schemas.microsoft.com/office/word/2018/wordml" xmlns:w16sdtdh="http://schemas.microsoft.com/office/word/2020/wordml/sdtdatahash" xmlns:w16se="http://schemas.microsoft.com/office/word/2015/wordml/symex" xmlns:wpg="http://schemas.microsoft.com/office/word/2010/wordprocessingGroup" xmlns:wpi="http://schemas.microsoft.com/office/word/2010/wordprocessingInk" xmlns:wne="http://schemas.microsoft.com/office/word/2006/wordml" xmlns:wps="http://schemas.microsoft.com/office/word/2010/wordprocessingShape" mc:Ignorable="w14 w15 w16se w16cid w16 w16cex w16sdtdh wp14">
+<w15:commentsEx xmlns:wpc="http://schemas.microsoft.com/office/word/2010/wordprocessingCanvas" xmlns:cx="http://schemas.microsoft.com/office/drawing/2014/chartex" xmlns:cx1="http://schemas.microsoft.com/office/drawing/2015/9/8/chartex" xmlns:cx2="http://schemas.microsoft.com/office/drawing/2015/10/21/chartex" xmlns:cx3="http://schemas.microsoft.com/office/drawing/2016/5/9/chartex" xmlns:cx4="http://schemas.microsoft.com/office/drawing/2016/5/10/chartex" xmlns:cx5="http://schemas.microsoft.com/office/drawing/2016/5/11/chartex" xmlns:cx6="http://schemas.microsoft.com/office/drawing/2016/5/12/chartex" xmlns:cx7="http://schemas.microsoft.com/office/drawing/2016/5/13/chartex" xmlns:cx8="http://schemas.microsoft.com/office/drawing/2016/5/14/chartex" xmlns:mc="http://schemas.openxmlformats.org/markup-compatibility/2006" xmlns:aink="http://schemas.microsoft.com/office/drawing/2016/ink" xmlns:am3d="http://schemas.microsoft.com/office/drawing/2017/model3d" xmlns:o="urn:schemas-microsoft-com:office:office" xmlns:oel="http://schemas.microsoft.com/office/2019/extlst" xmlns:r="http://schemas.openxmlformats.org/officeDocument/2006/relationships" xmlns:m="http://schemas.openxmlformats.org/officeDocument/2006/math" xmlns:v="urn:schemas-microsoft-com:vml" xmlns:wp14="http://schemas.microsoft.com/office/word/2010/wordprocessingDrawing" xmlns:wp="http://schemas.openxmlformats.org/drawingml/2006/wordprocessingDrawing" xmlns:w10="urn:schemas-microsoft-com:office:word" xmlns:w="http://schemas.openxmlformats.org/wordprocessingml/2006/main" xmlns:w14="http://schemas.microsoft.com/office/word/2010/wordml" xmlns:w15="http://schemas.microsoft.com/office/word/2012/wordml" xmlns:w16cex="http://schemas.microsoft.com/office/word/2018/wordml/cex" xmlns:w16cid="http://schemas.microsoft.com/office/word/2016/wordml/cid" xmlns:w16="http://schemas.microsoft.com/office/word/2018/wordml" xmlns:w16sdtdh="http://schemas.microsoft.com/office/word/2020/wordml/sdtdatahash" xmlns:w16se="http://schemas.microsoft.com/office/word/2015/wordml/symex" xmlns:wpg="http://schemas.microsoft.com/office/word/2010/wordprocessingGroup" xmlns:wpi="http://schemas.microsoft.com/office/word/2010/wordprocessingInk" xmlns:wne="http://schemas.microsoft.com/office/word/2006/wordml" xmlns:wps="http://schemas.microsoft.com/office/word/2010/wordprocessingShape" mc:Ignorable="w14 w15 w16se w16cid w16 w16cex w16sdtdh wp14">
   <w15:commentEx w15:paraId="6B284A25" w15:done="0"/>
   <w15:commentEx w15:paraId="1B02BAB8" w15:done="0"/>
   <w15:commentEx w15:paraId="11312239" w15:done="0"/>
@@ -15041,7 +15150,7 @@
 </file>
 
 <file path=word/commentsExtensible.xml><?xml version="1.0" encoding="utf-8"?>
-<w16cex:commentsExtensible xmlns:wpc="http://schemas.microsoft.com/office/word/2010/wordprocessingCanvas" xmlns:cx="http://schemas.microsoft.com/office/drawing/2014/chartex" xmlns:cx1="http://schemas.microsoft.com/office/drawing/2015/9/8/chartex" xmlns:cx2="http://schemas.microsoft.com/office/drawing/2015/10/21/chartex" xmlns:cx3="http://schemas.microsoft.com/office/drawing/2016/5/9/chartex" xmlns:cx4="http://schemas.microsoft.com/office/drawing/2016/5/10/chartex" xmlns:cx5="http://schemas.microsoft.com/office/drawing/2016/5/11/chartex" xmlns:cx6="http://schemas.microsoft.com/office/drawing/2016/5/12/chartex" xmlns:cx7="http://schemas.microsoft.com/office/drawing/2016/5/13/chartex" xmlns:cx8="http://schemas.microsoft.com/office/drawing/2016/5/14/chartex" xmlns:mc="http://schemas.openxmlformats.org/markup-compatibility/2006" xmlns:aink="http://schemas.microsoft.com/office/drawing/2016/ink" xmlns:am3d="http://schemas.microsoft.com/office/drawing/2017/model3d" xmlns:o="urn:schemas-microsoft-com:office:office" xmlns:r="http://schemas.openxmlformats.org/officeDocument/2006/relationships" xmlns:m="http://schemas.openxmlformats.org/officeDocument/2006/math" xmlns:v="urn:schemas-microsoft-com:vml" xmlns:wp14="http://schemas.microsoft.com/office/word/2010/wordprocessingDrawing" xmlns:wp="http://schemas.openxmlformats.org/drawingml/2006/wordprocessingDrawing" xmlns:w10="urn:schemas-microsoft-com:office:word" xmlns:w="http://schemas.openxmlformats.org/wordprocessingml/2006/main" xmlns:w14="http://schemas.microsoft.com/office/word/2010/wordml" xmlns:w15="http://schemas.microsoft.com/office/word/2012/wordml" xmlns:w16cex="http://schemas.microsoft.com/office/word/2018/wordml/cex" xmlns:w16cid="http://schemas.microsoft.com/office/word/2016/wordml/cid" xmlns:w16="http://schemas.microsoft.com/office/word/2018/wordml" xmlns:w16sdtdh="http://schemas.microsoft.com/office/word/2020/wordml/sdtdatahash" xmlns:w16se="http://schemas.microsoft.com/office/word/2015/wordml/symex" xmlns:wpg="http://schemas.microsoft.com/office/word/2010/wordprocessingGroup" xmlns:wpi="http://schemas.microsoft.com/office/word/2010/wordprocessingInk" xmlns:wne="http://schemas.microsoft.com/office/word/2006/wordml" xmlns:wps="http://schemas.microsoft.com/office/word/2010/wordprocessingShape" mc:Ignorable="w14 w15 w16se w16cid w16 w16cex w16sdtdh wp14">
+<w16cex:commentsExtensible xmlns:wpc="http://schemas.microsoft.com/office/word/2010/wordprocessingCanvas" xmlns:cx="http://schemas.microsoft.com/office/drawing/2014/chartex" xmlns:cx1="http://schemas.microsoft.com/office/drawing/2015/9/8/chartex" xmlns:cx2="http://schemas.microsoft.com/office/drawing/2015/10/21/chartex" xmlns:cx3="http://schemas.microsoft.com/office/drawing/2016/5/9/chartex" xmlns:cx4="http://schemas.microsoft.com/office/drawing/2016/5/10/chartex" xmlns:cx5="http://schemas.microsoft.com/office/drawing/2016/5/11/chartex" xmlns:cx6="http://schemas.microsoft.com/office/drawing/2016/5/12/chartex" xmlns:cx7="http://schemas.microsoft.com/office/drawing/2016/5/13/chartex" xmlns:cx8="http://schemas.microsoft.com/office/drawing/2016/5/14/chartex" xmlns:mc="http://schemas.openxmlformats.org/markup-compatibility/2006" xmlns:aink="http://schemas.microsoft.com/office/drawing/2016/ink" xmlns:am3d="http://schemas.microsoft.com/office/drawing/2017/model3d" xmlns:o="urn:schemas-microsoft-com:office:office" xmlns:oel="http://schemas.microsoft.com/office/2019/extlst" xmlns:r="http://schemas.openxmlformats.org/officeDocument/2006/relationships" xmlns:m="http://schemas.openxmlformats.org/officeDocument/2006/math" xmlns:v="urn:schemas-microsoft-com:vml" xmlns:wp14="http://schemas.microsoft.com/office/word/2010/wordprocessingDrawing" xmlns:wp="http://schemas.openxmlformats.org/drawingml/2006/wordprocessingDrawing" xmlns:w10="urn:schemas-microsoft-com:office:word" xmlns:w="http://schemas.openxmlformats.org/wordprocessingml/2006/main" xmlns:w14="http://schemas.microsoft.com/office/word/2010/wordml" xmlns:w15="http://schemas.microsoft.com/office/word/2012/wordml" xmlns:w16cex="http://schemas.microsoft.com/office/word/2018/wordml/cex" xmlns:w16cid="http://schemas.microsoft.com/office/word/2016/wordml/cid" xmlns:w16="http://schemas.microsoft.com/office/word/2018/wordml" xmlns:w16sdtdh="http://schemas.microsoft.com/office/word/2020/wordml/sdtdatahash" xmlns:w16se="http://schemas.microsoft.com/office/word/2015/wordml/symex" xmlns:wpg="http://schemas.microsoft.com/office/word/2010/wordprocessingGroup" xmlns:wpi="http://schemas.microsoft.com/office/word/2010/wordprocessingInk" xmlns:wne="http://schemas.microsoft.com/office/word/2006/wordml" xmlns:wps="http://schemas.microsoft.com/office/word/2010/wordprocessingShape" mc:Ignorable="w14 w15 w16se w16cid w16 w16cex w16sdtdh wp14">
   <w16cex:commentExtensible w16cex:durableId="274DB64C" w16cex:dateUtc="2022-12-21T19:43:00Z"/>
   <w16cex:commentExtensible w16cex:durableId="274DB65B" w16cex:dateUtc="2022-12-21T19:44:00Z"/>
   <w16cex:commentExtensible w16cex:durableId="274DB676" w16cex:dateUtc="2022-12-21T19:44:00Z"/>
@@ -15085,7 +15194,7 @@
 </file>
 
 <file path=word/commentsIds.xml><?xml version="1.0" encoding="utf-8"?>
-<w16cid:commentsIds xmlns:wpc="http://schemas.microsoft.com/office/word/2010/wordprocessingCanvas" xmlns:cx="http://schemas.microsoft.com/office/drawing/2014/chartex" xmlns:cx1="http://schemas.microsoft.com/office/drawing/2015/9/8/chartex" xmlns:cx2="http://schemas.microsoft.com/office/drawing/2015/10/21/chartex" xmlns:cx3="http://schemas.microsoft.com/office/drawing/2016/5/9/chartex" xmlns:cx4="http://schemas.microsoft.com/office/drawing/2016/5/10/chartex" xmlns:cx5="http://schemas.microsoft.com/office/drawing/2016/5/11/chartex" xmlns:cx6="http://schemas.microsoft.com/office/drawing/2016/5/12/chartex" xmlns:cx7="http://schemas.microsoft.com/office/drawing/2016/5/13/chartex" xmlns:cx8="http://schemas.microsoft.com/office/drawing/2016/5/14/chartex" xmlns:mc="http://schemas.openxmlformats.org/markup-compatibility/2006" xmlns:aink="http://schemas.microsoft.com/office/drawing/2016/ink" xmlns:am3d="http://schemas.microsoft.com/office/drawing/2017/model3d" xmlns:o="urn:schemas-microsoft-com:office:office" xmlns:r="http://schemas.openxmlformats.org/officeDocument/2006/relationships" xmlns:m="http://schemas.openxmlformats.org/officeDocument/2006/math" xmlns:v="urn:schemas-microsoft-com:vml" xmlns:wp14="http://schemas.microsoft.com/office/word/2010/wordprocessingDrawing" xmlns:wp="http://schemas.openxmlformats.org/drawingml/2006/wordprocessingDrawing" xmlns:w10="urn:schemas-microsoft-com:office:word" xmlns:w="http://schemas.openxmlformats.org/wordprocessingml/2006/main" xmlns:w14="http://schemas.microsoft.com/office/word/2010/wordml" xmlns:w15="http://schemas.microsoft.com/office/word/2012/wordml" xmlns:w16cex="http://schemas.microsoft.com/office/word/2018/wordml/cex" xmlns:w16cid="http://schemas.microsoft.com/office/word/2016/wordml/cid" xmlns:w16="http://schemas.microsoft.com/office/word/2018/wordml" xmlns:w16sdtdh="http://schemas.microsoft.com/office/word/2020/wordml/sdtdatahash" xmlns:w16se="http://schemas.microsoft.com/office/word/2015/wordml/symex" xmlns:wpg="http://schemas.microsoft.com/office/word/2010/wordprocessingGroup" xmlns:wpi="http://schemas.microsoft.com/office/word/2010/wordprocessingInk" xmlns:wne="http://schemas.microsoft.com/office/word/2006/wordml" xmlns:wps="http://schemas.microsoft.com/office/word/2010/wordprocessingShape" mc:Ignorable="w14 w15 w16se w16cid w16 w16cex w16sdtdh wp14">
+<w16cid:commentsIds xmlns:wpc="http://schemas.microsoft.com/office/word/2010/wordprocessingCanvas" xmlns:cx="http://schemas.microsoft.com/office/drawing/2014/chartex" xmlns:cx1="http://schemas.microsoft.com/office/drawing/2015/9/8/chartex" xmlns:cx2="http://schemas.microsoft.com/office/drawing/2015/10/21/chartex" xmlns:cx3="http://schemas.microsoft.com/office/drawing/2016/5/9/chartex" xmlns:cx4="http://schemas.microsoft.com/office/drawing/2016/5/10/chartex" xmlns:cx5="http://schemas.microsoft.com/office/drawing/2016/5/11/chartex" xmlns:cx6="http://schemas.microsoft.com/office/drawing/2016/5/12/chartex" xmlns:cx7="http://schemas.microsoft.com/office/drawing/2016/5/13/chartex" xmlns:cx8="http://schemas.microsoft.com/office/drawing/2016/5/14/chartex" xmlns:mc="http://schemas.openxmlformats.org/markup-compatibility/2006" xmlns:aink="http://schemas.microsoft.com/office/drawing/2016/ink" xmlns:am3d="http://schemas.microsoft.com/office/drawing/2017/model3d" xmlns:o="urn:schemas-microsoft-com:office:office" xmlns:oel="http://schemas.microsoft.com/office/2019/extlst" xmlns:r="http://schemas.openxmlformats.org/officeDocument/2006/relationships" xmlns:m="http://schemas.openxmlformats.org/officeDocument/2006/math" xmlns:v="urn:schemas-microsoft-com:vml" xmlns:wp14="http://schemas.microsoft.com/office/word/2010/wordprocessingDrawing" xmlns:wp="http://schemas.openxmlformats.org/drawingml/2006/wordprocessingDrawing" xmlns:w10="urn:schemas-microsoft-com:office:word" xmlns:w="http://schemas.openxmlformats.org/wordprocessingml/2006/main" xmlns:w14="http://schemas.microsoft.com/office/word/2010/wordml" xmlns:w15="http://schemas.microsoft.com/office/word/2012/wordml" xmlns:w16cex="http://schemas.microsoft.com/office/word/2018/wordml/cex" xmlns:w16cid="http://schemas.microsoft.com/office/word/2016/wordml/cid" xmlns:w16="http://schemas.microsoft.com/office/word/2018/wordml" xmlns:w16sdtdh="http://schemas.microsoft.com/office/word/2020/wordml/sdtdatahash" xmlns:w16se="http://schemas.microsoft.com/office/word/2015/wordml/symex" xmlns:wpg="http://schemas.microsoft.com/office/word/2010/wordprocessingGroup" xmlns:wpi="http://schemas.microsoft.com/office/word/2010/wordprocessingInk" xmlns:wne="http://schemas.microsoft.com/office/word/2006/wordml" xmlns:wps="http://schemas.microsoft.com/office/word/2010/wordprocessingShape" mc:Ignorable="w14 w15 w16se w16cid w16 w16cex w16sdtdh wp14">
   <w16cid:commentId w16cid:paraId="6B284A25" w16cid:durableId="274DB64C"/>
   <w16cid:commentId w16cid:paraId="1B02BAB8" w16cid:durableId="274DB65B"/>
   <w16cid:commentId w16cid:paraId="11312239" w16cid:durableId="274DB676"/>
@@ -15129,7 +15238,7 @@
 </file>
 
 <file path=word/endnotes.xml><?xml version="1.0" encoding="utf-8"?>
-<w:endnotes xmlns:wpc="http://schemas.microsoft.com/office/word/2010/wordprocessingCanvas" xmlns:cx="http://schemas.microsoft.com/office/drawing/2014/chartex" xmlns:cx1="http://schemas.microsoft.com/office/drawing/2015/9/8/chartex" xmlns:cx2="http://schemas.microsoft.com/office/drawing/2015/10/21/chartex" xmlns:cx3="http://schemas.microsoft.com/office/drawing/2016/5/9/chartex" xmlns:cx4="http://schemas.microsoft.com/office/drawing/2016/5/10/chartex" xmlns:cx5="http://schemas.microsoft.com/office/drawing/2016/5/11/chartex" xmlns:cx6="http://schemas.microsoft.com/office/drawing/2016/5/12/chartex" xmlns:cx7="http://schemas.microsoft.com/office/drawing/2016/5/13/chartex" xmlns:cx8="http://schemas.microsoft.com/office/drawing/2016/5/14/chartex" xmlns:mc="http://schemas.openxmlformats.org/markup-compatibility/2006" xmlns:aink="http://schemas.microsoft.com/office/drawing/2016/ink" xmlns:am3d="http://schemas.microsoft.com/office/drawing/2017/model3d" xmlns:o="urn:schemas-microsoft-com:office:office" xmlns:r="http://schemas.openxmlformats.org/officeDocument/2006/relationships" xmlns:m="http://schemas.openxmlformats.org/officeDocument/2006/math" xmlns:v="urn:schemas-microsoft-com:vml" xmlns:wp14="http://schemas.microsoft.com/office/word/2010/wordprocessingDrawing" xmlns:wp="http://schemas.openxmlformats.org/drawingml/2006/wordprocessingDrawing" xmlns:w10="urn:schemas-microsoft-com:office:word" xmlns:w="http://schemas.openxmlformats.org/wordprocessingml/2006/main" xmlns:w14="http://schemas.microsoft.com/office/word/2010/wordml" xmlns:w15="http://schemas.microsoft.com/office/word/2012/wordml" xmlns:w16cex="http://schemas.microsoft.com/office/word/2018/wordml/cex" xmlns:w16cid="http://schemas.microsoft.com/office/word/2016/wordml/cid" xmlns:w16="http://schemas.microsoft.com/office/word/2018/wordml" xmlns:w16sdtdh="http://schemas.microsoft.com/office/word/2020/wordml/sdtdatahash" xmlns:w16se="http://schemas.microsoft.com/office/word/2015/wordml/symex" xmlns:wpg="http://schemas.microsoft.com/office/word/2010/wordprocessingGroup" xmlns:wpi="http://schemas.microsoft.com/office/word/2010/wordprocessingInk" xmlns:wne="http://schemas.microsoft.com/office/word/2006/wordml" xmlns:wps="http://schemas.microsoft.com/office/word/2010/wordprocessingShape" mc:Ignorable="w14 w15 w16se w16cid w16 w16cex w16sdtdh wp14">
+<w:endnotes xmlns:wpc="http://schemas.microsoft.com/office/word/2010/wordprocessingCanvas" xmlns:cx="http://schemas.microsoft.com/office/drawing/2014/chartex" xmlns:cx1="http://schemas.microsoft.com/office/drawing/2015/9/8/chartex" xmlns:cx2="http://schemas.microsoft.com/office/drawing/2015/10/21/chartex" xmlns:cx3="http://schemas.microsoft.com/office/drawing/2016/5/9/chartex" xmlns:cx4="http://schemas.microsoft.com/office/drawing/2016/5/10/chartex" xmlns:cx5="http://schemas.microsoft.com/office/drawing/2016/5/11/chartex" xmlns:cx6="http://schemas.microsoft.com/office/drawing/2016/5/12/chartex" xmlns:cx7="http://schemas.microsoft.com/office/drawing/2016/5/13/chartex" xmlns:cx8="http://schemas.microsoft.com/office/drawing/2016/5/14/chartex" xmlns:mc="http://schemas.openxmlformats.org/markup-compatibility/2006" xmlns:aink="http://schemas.microsoft.com/office/drawing/2016/ink" xmlns:am3d="http://schemas.microsoft.com/office/drawing/2017/model3d" xmlns:o="urn:schemas-microsoft-com:office:office" xmlns:oel="http://schemas.microsoft.com/office/2019/extlst" xmlns:r="http://schemas.openxmlformats.org/officeDocument/2006/relationships" xmlns:m="http://schemas.openxmlformats.org/officeDocument/2006/math" xmlns:v="urn:schemas-microsoft-com:vml" xmlns:wp14="http://schemas.microsoft.com/office/word/2010/wordprocessingDrawing" xmlns:wp="http://schemas.openxmlformats.org/drawingml/2006/wordprocessingDrawing" xmlns:w10="urn:schemas-microsoft-com:office:word" xmlns:w="http://schemas.openxmlformats.org/wordprocessingml/2006/main" xmlns:w14="http://schemas.microsoft.com/office/word/2010/wordml" xmlns:w15="http://schemas.microsoft.com/office/word/2012/wordml" xmlns:w16cex="http://schemas.microsoft.com/office/word/2018/wordml/cex" xmlns:w16cid="http://schemas.microsoft.com/office/word/2016/wordml/cid" xmlns:w16="http://schemas.microsoft.com/office/word/2018/wordml" xmlns:w16sdtdh="http://schemas.microsoft.com/office/word/2020/wordml/sdtdatahash" xmlns:w16se="http://schemas.microsoft.com/office/word/2015/wordml/symex" xmlns:wpg="http://schemas.microsoft.com/office/word/2010/wordprocessingGroup" xmlns:wpi="http://schemas.microsoft.com/office/word/2010/wordprocessingInk" xmlns:wne="http://schemas.microsoft.com/office/word/2006/wordml" xmlns:wps="http://schemas.microsoft.com/office/word/2010/wordprocessingShape" mc:Ignorable="w14 w15 w16se w16cid w16 w16cex w16sdtdh wp14">
   <w:endnote w:type="separator" w:id="-1">
     <w:p>
       <w:r>
@@ -15148,7 +15257,7 @@
 </file>
 
 <file path=word/footer1.xml><?xml version="1.0" encoding="utf-8"?>
-<w:ftr xmlns:wpc="http://schemas.microsoft.com/office/word/2010/wordprocessingCanvas" xmlns:cx="http://schemas.microsoft.com/office/drawing/2014/chartex" xmlns:cx1="http://schemas.microsoft.com/office/drawing/2015/9/8/chartex" xmlns:cx2="http://schemas.microsoft.com/office/drawing/2015/10/21/chartex" xmlns:cx3="http://schemas.microsoft.com/office/drawing/2016/5/9/chartex" xmlns:cx4="http://schemas.microsoft.com/office/drawing/2016/5/10/chartex" xmlns:cx5="http://schemas.microsoft.com/office/drawing/2016/5/11/chartex" xmlns:cx6="http://schemas.microsoft.com/office/drawing/2016/5/12/chartex" xmlns:cx7="http://schemas.microsoft.com/office/drawing/2016/5/13/chartex" xmlns:cx8="http://schemas.microsoft.com/office/drawing/2016/5/14/chartex" xmlns:mc="http://schemas.openxmlformats.org/markup-compatibility/2006" xmlns:aink="http://schemas.microsoft.com/office/drawing/2016/ink" xmlns:am3d="http://schemas.microsoft.com/office/drawing/2017/model3d" xmlns:o="urn:schemas-microsoft-com:office:office" xmlns:r="http://schemas.openxmlformats.org/officeDocument/2006/relationships" xmlns:m="http://schemas.openxmlformats.org/officeDocument/2006/math" xmlns:v="urn:schemas-microsoft-com:vml" xmlns:wp14="http://schemas.microsoft.com/office/word/2010/wordprocessingDrawing" xmlns:wp="http://schemas.openxmlformats.org/drawingml/2006/wordprocessingDrawing" xmlns:w10="urn:schemas-microsoft-com:office:word" xmlns:w="http://schemas.openxmlformats.org/wordprocessingml/2006/main" xmlns:w14="http://schemas.microsoft.com/office/word/2010/wordml" xmlns:w15="http://schemas.microsoft.com/office/word/2012/wordml" xmlns:w16cex="http://schemas.microsoft.com/office/word/2018/wordml/cex" xmlns:w16cid="http://schemas.microsoft.com/office/word/2016/wordml/cid" xmlns:w16="http://schemas.microsoft.com/office/word/2018/wordml" xmlns:w16sdtdh="http://schemas.microsoft.com/office/word/2020/wordml/sdtdatahash" xmlns:w16se="http://schemas.microsoft.com/office/word/2015/wordml/symex" xmlns:wpg="http://schemas.microsoft.com/office/word/2010/wordprocessingGroup" xmlns:wpi="http://schemas.microsoft.com/office/word/2010/wordprocessingInk" xmlns:wne="http://schemas.microsoft.com/office/word/2006/wordml" xmlns:wps="http://schemas.microsoft.com/office/word/2010/wordprocessingShape" mc:Ignorable="w14 w15 w16se w16cid w16 w16cex w16sdtdh wp14">
+<w:ftr xmlns:wpc="http://schemas.microsoft.com/office/word/2010/wordprocessingCanvas" xmlns:cx="http://schemas.microsoft.com/office/drawing/2014/chartex" xmlns:cx1="http://schemas.microsoft.com/office/drawing/2015/9/8/chartex" xmlns:cx2="http://schemas.microsoft.com/office/drawing/2015/10/21/chartex" xmlns:cx3="http://schemas.microsoft.com/office/drawing/2016/5/9/chartex" xmlns:cx4="http://schemas.microsoft.com/office/drawing/2016/5/10/chartex" xmlns:cx5="http://schemas.microsoft.com/office/drawing/2016/5/11/chartex" xmlns:cx6="http://schemas.microsoft.com/office/drawing/2016/5/12/chartex" xmlns:cx7="http://schemas.microsoft.com/office/drawing/2016/5/13/chartex" xmlns:cx8="http://schemas.microsoft.com/office/drawing/2016/5/14/chartex" xmlns:mc="http://schemas.openxmlformats.org/markup-compatibility/2006" xmlns:aink="http://schemas.microsoft.com/office/drawing/2016/ink" xmlns:am3d="http://schemas.microsoft.com/office/drawing/2017/model3d" xmlns:o="urn:schemas-microsoft-com:office:office" xmlns:oel="http://schemas.microsoft.com/office/2019/extlst" xmlns:r="http://schemas.openxmlformats.org/officeDocument/2006/relationships" xmlns:m="http://schemas.openxmlformats.org/officeDocument/2006/math" xmlns:v="urn:schemas-microsoft-com:vml" xmlns:wp14="http://schemas.microsoft.com/office/word/2010/wordprocessingDrawing" xmlns:wp="http://schemas.openxmlformats.org/drawingml/2006/wordprocessingDrawing" xmlns:w10="urn:schemas-microsoft-com:office:word" xmlns:w="http://schemas.openxmlformats.org/wordprocessingml/2006/main" xmlns:w14="http://schemas.microsoft.com/office/word/2010/wordml" xmlns:w15="http://schemas.microsoft.com/office/word/2012/wordml" xmlns:w16cex="http://schemas.microsoft.com/office/word/2018/wordml/cex" xmlns:w16cid="http://schemas.microsoft.com/office/word/2016/wordml/cid" xmlns:w16="http://schemas.microsoft.com/office/word/2018/wordml" xmlns:w16sdtdh="http://schemas.microsoft.com/office/word/2020/wordml/sdtdatahash" xmlns:w16se="http://schemas.microsoft.com/office/word/2015/wordml/symex" xmlns:wpg="http://schemas.microsoft.com/office/word/2010/wordprocessingGroup" xmlns:wpi="http://schemas.microsoft.com/office/word/2010/wordprocessingInk" xmlns:wne="http://schemas.microsoft.com/office/word/2006/wordml" xmlns:wps="http://schemas.microsoft.com/office/word/2010/wordprocessingShape" mc:Ignorable="w14 w15 w16se w16cid w16 w16cex w16sdtdh wp14">
   <w:p>
     <w:pPr>
       <w:pStyle w:val="Rodap"/>
@@ -15186,7 +15295,7 @@
 </file>
 
 <file path=word/footer2.xml><?xml version="1.0" encoding="utf-8"?>
-<w:ftr xmlns:wpc="http://schemas.microsoft.com/office/word/2010/wordprocessingCanvas" xmlns:cx="http://schemas.microsoft.com/office/drawing/2014/chartex" xmlns:cx1="http://schemas.microsoft.com/office/drawing/2015/9/8/chartex" xmlns:cx2="http://schemas.microsoft.com/office/drawing/2015/10/21/chartex" xmlns:cx3="http://schemas.microsoft.com/office/drawing/2016/5/9/chartex" xmlns:cx4="http://schemas.microsoft.com/office/drawing/2016/5/10/chartex" xmlns:cx5="http://schemas.microsoft.com/office/drawing/2016/5/11/chartex" xmlns:cx6="http://schemas.microsoft.com/office/drawing/2016/5/12/chartex" xmlns:cx7="http://schemas.microsoft.com/office/drawing/2016/5/13/chartex" xmlns:cx8="http://schemas.microsoft.com/office/drawing/2016/5/14/chartex" xmlns:mc="http://schemas.openxmlformats.org/markup-compatibility/2006" xmlns:aink="http://schemas.microsoft.com/office/drawing/2016/ink" xmlns:am3d="http://schemas.microsoft.com/office/drawing/2017/model3d" xmlns:o="urn:schemas-microsoft-com:office:office" xmlns:r="http://schemas.openxmlformats.org/officeDocument/2006/relationships" xmlns:m="http://schemas.openxmlformats.org/officeDocument/2006/math" xmlns:v="urn:schemas-microsoft-com:vml" xmlns:wp14="http://schemas.microsoft.com/office/word/2010/wordprocessingDrawing" xmlns:wp="http://schemas.openxmlformats.org/drawingml/2006/wordprocessingDrawing" xmlns:w10="urn:schemas-microsoft-com:office:word" xmlns:w="http://schemas.openxmlformats.org/wordprocessingml/2006/main" xmlns:w14="http://schemas.microsoft.com/office/word/2010/wordml" xmlns:w15="http://schemas.microsoft.com/office/word/2012/wordml" xmlns:w16cex="http://schemas.microsoft.com/office/word/2018/wordml/cex" xmlns:w16cid="http://schemas.microsoft.com/office/word/2016/wordml/cid" xmlns:w16="http://schemas.microsoft.com/office/word/2018/wordml" xmlns:w16sdtdh="http://schemas.microsoft.com/office/word/2020/wordml/sdtdatahash" xmlns:w16se="http://schemas.microsoft.com/office/word/2015/wordml/symex" xmlns:wpg="http://schemas.microsoft.com/office/word/2010/wordprocessingGroup" xmlns:wpi="http://schemas.microsoft.com/office/word/2010/wordprocessingInk" xmlns:wne="http://schemas.microsoft.com/office/word/2006/wordml" xmlns:wps="http://schemas.microsoft.com/office/word/2010/wordprocessingShape" mc:Ignorable="w14 w15 w16se w16cid w16 w16cex w16sdtdh wp14">
+<w:ftr xmlns:wpc="http://schemas.microsoft.com/office/word/2010/wordprocessingCanvas" xmlns:cx="http://schemas.microsoft.com/office/drawing/2014/chartex" xmlns:cx1="http://schemas.microsoft.com/office/drawing/2015/9/8/chartex" xmlns:cx2="http://schemas.microsoft.com/office/drawing/2015/10/21/chartex" xmlns:cx3="http://schemas.microsoft.com/office/drawing/2016/5/9/chartex" xmlns:cx4="http://schemas.microsoft.com/office/drawing/2016/5/10/chartex" xmlns:cx5="http://schemas.microsoft.com/office/drawing/2016/5/11/chartex" xmlns:cx6="http://schemas.microsoft.com/office/drawing/2016/5/12/chartex" xmlns:cx7="http://schemas.microsoft.com/office/drawing/2016/5/13/chartex" xmlns:cx8="http://schemas.microsoft.com/office/drawing/2016/5/14/chartex" xmlns:mc="http://schemas.openxmlformats.org/markup-compatibility/2006" xmlns:aink="http://schemas.microsoft.com/office/drawing/2016/ink" xmlns:am3d="http://schemas.microsoft.com/office/drawing/2017/model3d" xmlns:o="urn:schemas-microsoft-com:office:office" xmlns:oel="http://schemas.microsoft.com/office/2019/extlst" xmlns:r="http://schemas.openxmlformats.org/officeDocument/2006/relationships" xmlns:m="http://schemas.openxmlformats.org/officeDocument/2006/math" xmlns:v="urn:schemas-microsoft-com:vml" xmlns:wp14="http://schemas.microsoft.com/office/word/2010/wordprocessingDrawing" xmlns:wp="http://schemas.openxmlformats.org/drawingml/2006/wordprocessingDrawing" xmlns:w10="urn:schemas-microsoft-com:office:word" xmlns:w="http://schemas.openxmlformats.org/wordprocessingml/2006/main" xmlns:w14="http://schemas.microsoft.com/office/word/2010/wordml" xmlns:w15="http://schemas.microsoft.com/office/word/2012/wordml" xmlns:w16cex="http://schemas.microsoft.com/office/word/2018/wordml/cex" xmlns:w16cid="http://schemas.microsoft.com/office/word/2016/wordml/cid" xmlns:w16="http://schemas.microsoft.com/office/word/2018/wordml" xmlns:w16sdtdh="http://schemas.microsoft.com/office/word/2020/wordml/sdtdatahash" xmlns:w16se="http://schemas.microsoft.com/office/word/2015/wordml/symex" xmlns:wpg="http://schemas.microsoft.com/office/word/2010/wordprocessingGroup" xmlns:wpi="http://schemas.microsoft.com/office/word/2010/wordprocessingInk" xmlns:wne="http://schemas.microsoft.com/office/word/2006/wordml" xmlns:wps="http://schemas.microsoft.com/office/word/2010/wordprocessingShape" mc:Ignorable="w14 w15 w16se w16cid w16 w16cex w16sdtdh wp14">
   <w:p>
     <w:pPr>
       <w:pStyle w:val="Rodap"/>
@@ -15237,7 +15346,7 @@
 </file>
 
 <file path=word/footnotes.xml><?xml version="1.0" encoding="utf-8"?>
-<w:footnotes xmlns:wpc="http://schemas.microsoft.com/office/word/2010/wordprocessingCanvas" xmlns:cx="http://schemas.microsoft.com/office/drawing/2014/chartex" xmlns:cx1="http://schemas.microsoft.com/office/drawing/2015/9/8/chartex" xmlns:cx2="http://schemas.microsoft.com/office/drawing/2015/10/21/chartex" xmlns:cx3="http://schemas.microsoft.com/office/drawing/2016/5/9/chartex" xmlns:cx4="http://schemas.microsoft.com/office/drawing/2016/5/10/chartex" xmlns:cx5="http://schemas.microsoft.com/office/drawing/2016/5/11/chartex" xmlns:cx6="http://schemas.microsoft.com/office/drawing/2016/5/12/chartex" xmlns:cx7="http://schemas.microsoft.com/office/drawing/2016/5/13/chartex" xmlns:cx8="http://schemas.microsoft.com/office/drawing/2016/5/14/chartex" xmlns:mc="http://schemas.openxmlformats.org/markup-compatibility/2006" xmlns:aink="http://schemas.microsoft.com/office/drawing/2016/ink" xmlns:am3d="http://schemas.microsoft.com/office/drawing/2017/model3d" xmlns:o="urn:schemas-microsoft-com:office:office" xmlns:r="http://schemas.openxmlformats.org/officeDocument/2006/relationships" xmlns:m="http://schemas.openxmlformats.org/officeDocument/2006/math" xmlns:v="urn:schemas-microsoft-com:vml" xmlns:wp14="http://schemas.microsoft.com/office/word/2010/wordprocessingDrawing" xmlns:wp="http://schemas.openxmlformats.org/drawingml/2006/wordprocessingDrawing" xmlns:w10="urn:schemas-microsoft-com:office:word" xmlns:w="http://schemas.openxmlformats.org/wordprocessingml/2006/main" xmlns:w14="http://schemas.microsoft.com/office/word/2010/wordml" xmlns:w15="http://schemas.microsoft.com/office/word/2012/wordml" xmlns:w16cex="http://schemas.microsoft.com/office/word/2018/wordml/cex" xmlns:w16cid="http://schemas.microsoft.com/office/word/2016/wordml/cid" xmlns:w16="http://schemas.microsoft.com/office/word/2018/wordml" xmlns:w16sdtdh="http://schemas.microsoft.com/office/word/2020/wordml/sdtdatahash" xmlns:w16se="http://schemas.microsoft.com/office/word/2015/wordml/symex" xmlns:wpg="http://schemas.microsoft.com/office/word/2010/wordprocessingGroup" xmlns:wpi="http://schemas.microsoft.com/office/word/2010/wordprocessingInk" xmlns:wne="http://schemas.microsoft.com/office/word/2006/wordml" xmlns:wps="http://schemas.microsoft.com/office/word/2010/wordprocessingShape" mc:Ignorable="w14 w15 w16se w16cid w16 w16cex w16sdtdh wp14">
+<w:footnotes xmlns:wpc="http://schemas.microsoft.com/office/word/2010/wordprocessingCanvas" xmlns:cx="http://schemas.microsoft.com/office/drawing/2014/chartex" xmlns:cx1="http://schemas.microsoft.com/office/drawing/2015/9/8/chartex" xmlns:cx2="http://schemas.microsoft.com/office/drawing/2015/10/21/chartex" xmlns:cx3="http://schemas.microsoft.com/office/drawing/2016/5/9/chartex" xmlns:cx4="http://schemas.microsoft.com/office/drawing/2016/5/10/chartex" xmlns:cx5="http://schemas.microsoft.com/office/drawing/2016/5/11/chartex" xmlns:cx6="http://schemas.microsoft.com/office/drawing/2016/5/12/chartex" xmlns:cx7="http://schemas.microsoft.com/office/drawing/2016/5/13/chartex" xmlns:cx8="http://schemas.microsoft.com/office/drawing/2016/5/14/chartex" xmlns:mc="http://schemas.openxmlformats.org/markup-compatibility/2006" xmlns:aink="http://schemas.microsoft.com/office/drawing/2016/ink" xmlns:am3d="http://schemas.microsoft.com/office/drawing/2017/model3d" xmlns:o="urn:schemas-microsoft-com:office:office" xmlns:oel="http://schemas.microsoft.com/office/2019/extlst" xmlns:r="http://schemas.openxmlformats.org/officeDocument/2006/relationships" xmlns:m="http://schemas.openxmlformats.org/officeDocument/2006/math" xmlns:v="urn:schemas-microsoft-com:vml" xmlns:wp14="http://schemas.microsoft.com/office/word/2010/wordprocessingDrawing" xmlns:wp="http://schemas.openxmlformats.org/drawingml/2006/wordprocessingDrawing" xmlns:w10="urn:schemas-microsoft-com:office:word" xmlns:w="http://schemas.openxmlformats.org/wordprocessingml/2006/main" xmlns:w14="http://schemas.microsoft.com/office/word/2010/wordml" xmlns:w15="http://schemas.microsoft.com/office/word/2012/wordml" xmlns:w16cex="http://schemas.microsoft.com/office/word/2018/wordml/cex" xmlns:w16cid="http://schemas.microsoft.com/office/word/2016/wordml/cid" xmlns:w16="http://schemas.microsoft.com/office/word/2018/wordml" xmlns:w16sdtdh="http://schemas.microsoft.com/office/word/2020/wordml/sdtdatahash" xmlns:w16se="http://schemas.microsoft.com/office/word/2015/wordml/symex" xmlns:wpg="http://schemas.microsoft.com/office/word/2010/wordprocessingGroup" xmlns:wpi="http://schemas.microsoft.com/office/word/2010/wordprocessingInk" xmlns:wne="http://schemas.microsoft.com/office/word/2006/wordml" xmlns:wps="http://schemas.microsoft.com/office/word/2010/wordprocessingShape" mc:Ignorable="w14 w15 w16se w16cid w16 w16cex w16sdtdh wp14">
   <w:footnote w:type="separator" w:id="-1">
     <w:p>
       <w:r>
@@ -15256,7 +15365,7 @@
 </file>
 
 <file path=word/header1.xml><?xml version="1.0" encoding="utf-8"?>
-<w:hdr xmlns:wpc="http://schemas.microsoft.com/office/word/2010/wordprocessingCanvas" xmlns:cx="http://schemas.microsoft.com/office/drawing/2014/chartex" xmlns:cx1="http://schemas.microsoft.com/office/drawing/2015/9/8/chartex" xmlns:cx2="http://schemas.microsoft.com/office/drawing/2015/10/21/chartex" xmlns:cx3="http://schemas.microsoft.com/office/drawing/2016/5/9/chartex" xmlns:cx4="http://schemas.microsoft.com/office/drawing/2016/5/10/chartex" xmlns:cx5="http://schemas.microsoft.com/office/drawing/2016/5/11/chartex" xmlns:cx6="http://schemas.microsoft.com/office/drawing/2016/5/12/chartex" xmlns:cx7="http://schemas.microsoft.com/office/drawing/2016/5/13/chartex" xmlns:cx8="http://schemas.microsoft.com/office/drawing/2016/5/14/chartex" xmlns:mc="http://schemas.openxmlformats.org/markup-compatibility/2006" xmlns:aink="http://schemas.microsoft.com/office/drawing/2016/ink" xmlns:am3d="http://schemas.microsoft.com/office/drawing/2017/model3d" xmlns:o="urn:schemas-microsoft-com:office:office" xmlns:r="http://schemas.openxmlformats.org/officeDocument/2006/relationships" xmlns:m="http://schemas.openxmlformats.org/officeDocument/2006/math" xmlns:v="urn:schemas-microsoft-com:vml" xmlns:wp14="http://schemas.microsoft.com/office/word/2010/wordprocessingDrawing" xmlns:wp="http://schemas.openxmlformats.org/drawingml/2006/wordprocessingDrawing" xmlns:w10="urn:schemas-microsoft-com:office:word" xmlns:w="http://schemas.openxmlformats.org/wordprocessingml/2006/main" xmlns:w14="http://schemas.microsoft.com/office/word/2010/wordml" xmlns:w15="http://schemas.microsoft.com/office/word/2012/wordml" xmlns:w16cex="http://schemas.microsoft.com/office/word/2018/wordml/cex" xmlns:w16cid="http://schemas.microsoft.com/office/word/2016/wordml/cid" xmlns:w16="http://schemas.microsoft.com/office/word/2018/wordml" xmlns:w16sdtdh="http://schemas.microsoft.com/office/word/2020/wordml/sdtdatahash" xmlns:w16se="http://schemas.microsoft.com/office/word/2015/wordml/symex" xmlns:wpg="http://schemas.microsoft.com/office/word/2010/wordprocessingGroup" xmlns:wpi="http://schemas.microsoft.com/office/word/2010/wordprocessingInk" xmlns:wne="http://schemas.microsoft.com/office/word/2006/wordml" xmlns:wps="http://schemas.microsoft.com/office/word/2010/wordprocessingShape" mc:Ignorable="w14 w15 w16se w16cid w16 w16cex w16sdtdh wp14">
+<w:hdr xmlns:wpc="http://schemas.microsoft.com/office/word/2010/wordprocessingCanvas" xmlns:cx="http://schemas.microsoft.com/office/drawing/2014/chartex" xmlns:cx1="http://schemas.microsoft.com/office/drawing/2015/9/8/chartex" xmlns:cx2="http://schemas.microsoft.com/office/drawing/2015/10/21/chartex" xmlns:cx3="http://schemas.microsoft.com/office/drawing/2016/5/9/chartex" xmlns:cx4="http://schemas.microsoft.com/office/drawing/2016/5/10/chartex" xmlns:cx5="http://schemas.microsoft.com/office/drawing/2016/5/11/chartex" xmlns:cx6="http://schemas.microsoft.com/office/drawing/2016/5/12/chartex" xmlns:cx7="http://schemas.microsoft.com/office/drawing/2016/5/13/chartex" xmlns:cx8="http://schemas.microsoft.com/office/drawing/2016/5/14/chartex" xmlns:mc="http://schemas.openxmlformats.org/markup-compatibility/2006" xmlns:aink="http://schemas.microsoft.com/office/drawing/2016/ink" xmlns:am3d="http://schemas.microsoft.com/office/drawing/2017/model3d" xmlns:o="urn:schemas-microsoft-com:office:office" xmlns:oel="http://schemas.microsoft.com/office/2019/extlst" xmlns:r="http://schemas.openxmlformats.org/officeDocument/2006/relationships" xmlns:m="http://schemas.openxmlformats.org/officeDocument/2006/math" xmlns:v="urn:schemas-microsoft-com:vml" xmlns:wp14="http://schemas.microsoft.com/office/word/2010/wordprocessingDrawing" xmlns:wp="http://schemas.openxmlformats.org/drawingml/2006/wordprocessingDrawing" xmlns:w10="urn:schemas-microsoft-com:office:word" xmlns:w="http://schemas.openxmlformats.org/wordprocessingml/2006/main" xmlns:w14="http://schemas.microsoft.com/office/word/2010/wordml" xmlns:w15="http://schemas.microsoft.com/office/word/2012/wordml" xmlns:w16cex="http://schemas.microsoft.com/office/word/2018/wordml/cex" xmlns:w16cid="http://schemas.microsoft.com/office/word/2016/wordml/cid" xmlns:w16="http://schemas.microsoft.com/office/word/2018/wordml" xmlns:w16sdtdh="http://schemas.microsoft.com/office/word/2020/wordml/sdtdatahash" xmlns:w16se="http://schemas.microsoft.com/office/word/2015/wordml/symex" xmlns:wpg="http://schemas.microsoft.com/office/word/2010/wordprocessingGroup" xmlns:wpi="http://schemas.microsoft.com/office/word/2010/wordprocessingInk" xmlns:wne="http://schemas.microsoft.com/office/word/2006/wordml" xmlns:wps="http://schemas.microsoft.com/office/word/2010/wordprocessingShape" mc:Ignorable="w14 w15 w16se w16cid w16 w16cex w16sdtdh wp14">
   <w:p>
     <w:pPr>
       <w:pStyle w:val="Cabealho"/>
@@ -15271,7 +15380,7 @@
 </file>
 
 <file path=word/header2.xml><?xml version="1.0" encoding="utf-8"?>
-<w:hdr xmlns:wpc="http://schemas.microsoft.com/office/word/2010/wordprocessingCanvas" xmlns:cx="http://schemas.microsoft.com/office/drawing/2014/chartex" xmlns:cx1="http://schemas.microsoft.com/office/drawing/2015/9/8/chartex" xmlns:cx2="http://schemas.microsoft.com/office/drawing/2015/10/21/chartex" xmlns:cx3="http://schemas.microsoft.com/office/drawing/2016/5/9/chartex" xmlns:cx4="http://schemas.microsoft.com/office/drawing/2016/5/10/chartex" xmlns:cx5="http://schemas.microsoft.com/office/drawing/2016/5/11/chartex" xmlns:cx6="http://schemas.microsoft.com/office/drawing/2016/5/12/chartex" xmlns:cx7="http://schemas.microsoft.com/office/drawing/2016/5/13/chartex" xmlns:cx8="http://schemas.microsoft.com/office/drawing/2016/5/14/chartex" xmlns:mc="http://schemas.openxmlformats.org/markup-compatibility/2006" xmlns:aink="http://schemas.microsoft.com/office/drawing/2016/ink" xmlns:am3d="http://schemas.microsoft.com/office/drawing/2017/model3d" xmlns:o="urn:schemas-microsoft-com:office:office" xmlns:r="http://schemas.openxmlformats.org/officeDocument/2006/relationships" xmlns:m="http://schemas.openxmlformats.org/officeDocument/2006/math" xmlns:v="urn:schemas-microsoft-com:vml" xmlns:wp14="http://schemas.microsoft.com/office/word/2010/wordprocessingDrawing" xmlns:wp="http://schemas.openxmlformats.org/drawingml/2006/wordprocessingDrawing" xmlns:w10="urn:schemas-microsoft-com:office:word" xmlns:w="http://schemas.openxmlformats.org/wordprocessingml/2006/main" xmlns:w14="http://schemas.microsoft.com/office/word/2010/wordml" xmlns:w15="http://schemas.microsoft.com/office/word/2012/wordml" xmlns:w16cex="http://schemas.microsoft.com/office/word/2018/wordml/cex" xmlns:w16cid="http://schemas.microsoft.com/office/word/2016/wordml/cid" xmlns:w16="http://schemas.microsoft.com/office/word/2018/wordml" xmlns:w16sdtdh="http://schemas.microsoft.com/office/word/2020/wordml/sdtdatahash" xmlns:w16se="http://schemas.microsoft.com/office/word/2015/wordml/symex" xmlns:wpg="http://schemas.microsoft.com/office/word/2010/wordprocessingGroup" xmlns:wpi="http://schemas.microsoft.com/office/word/2010/wordprocessingInk" xmlns:wne="http://schemas.microsoft.com/office/word/2006/wordml" xmlns:wps="http://schemas.microsoft.com/office/word/2010/wordprocessingShape" mc:Ignorable="w14 w15 w16se w16cid w16 w16cex w16sdtdh wp14">
+<w:hdr xmlns:wpc="http://schemas.microsoft.com/office/word/2010/wordprocessingCanvas" xmlns:cx="http://schemas.microsoft.com/office/drawing/2014/chartex" xmlns:cx1="http://schemas.microsoft.com/office/drawing/2015/9/8/chartex" xmlns:cx2="http://schemas.microsoft.com/office/drawing/2015/10/21/chartex" xmlns:cx3="http://schemas.microsoft.com/office/drawing/2016/5/9/chartex" xmlns:cx4="http://schemas.microsoft.com/office/drawing/2016/5/10/chartex" xmlns:cx5="http://schemas.microsoft.com/office/drawing/2016/5/11/chartex" xmlns:cx6="http://schemas.microsoft.com/office/drawing/2016/5/12/chartex" xmlns:cx7="http://schemas.microsoft.com/office/drawing/2016/5/13/chartex" xmlns:cx8="http://schemas.microsoft.com/office/drawing/2016/5/14/chartex" xmlns:mc="http://schemas.openxmlformats.org/markup-compatibility/2006" xmlns:aink="http://schemas.microsoft.com/office/drawing/2016/ink" xmlns:am3d="http://schemas.microsoft.com/office/drawing/2017/model3d" xmlns:o="urn:schemas-microsoft-com:office:office" xmlns:oel="http://schemas.microsoft.com/office/2019/extlst" xmlns:r="http://schemas.openxmlformats.org/officeDocument/2006/relationships" xmlns:m="http://schemas.openxmlformats.org/officeDocument/2006/math" xmlns:v="urn:schemas-microsoft-com:vml" xmlns:wp14="http://schemas.microsoft.com/office/word/2010/wordprocessingDrawing" xmlns:wp="http://schemas.openxmlformats.org/drawingml/2006/wordprocessingDrawing" xmlns:w10="urn:schemas-microsoft-com:office:word" xmlns:w="http://schemas.openxmlformats.org/wordprocessingml/2006/main" xmlns:w14="http://schemas.microsoft.com/office/word/2010/wordml" xmlns:w15="http://schemas.microsoft.com/office/word/2012/wordml" xmlns:w16cex="http://schemas.microsoft.com/office/word/2018/wordml/cex" xmlns:w16cid="http://schemas.microsoft.com/office/word/2016/wordml/cid" xmlns:w16="http://schemas.microsoft.com/office/word/2018/wordml" xmlns:w16sdtdh="http://schemas.microsoft.com/office/word/2020/wordml/sdtdatahash" xmlns:w16se="http://schemas.microsoft.com/office/word/2015/wordml/symex" xmlns:wpg="http://schemas.microsoft.com/office/word/2010/wordprocessingGroup" xmlns:wpi="http://schemas.microsoft.com/office/word/2010/wordprocessingInk" xmlns:wne="http://schemas.microsoft.com/office/word/2006/wordml" xmlns:wps="http://schemas.microsoft.com/office/word/2010/wordprocessingShape" mc:Ignorable="w14 w15 w16se w16cid w16 w16cex w16sdtdh wp14">
   <w:tbl>
     <w:tblPr>
       <w:tblW w:w="0" w:type="auto"/>
@@ -15373,7 +15482,7 @@
 </file>
 
 <file path=word/numbering.xml><?xml version="1.0" encoding="utf-8"?>
-<w:numbering xmlns:wpc="http://schemas.microsoft.com/office/word/2010/wordprocessingCanvas" xmlns:cx="http://schemas.microsoft.com/office/drawing/2014/chartex" xmlns:cx1="http://schemas.microsoft.com/office/drawing/2015/9/8/chartex" xmlns:cx2="http://schemas.microsoft.com/office/drawing/2015/10/21/chartex" xmlns:cx3="http://schemas.microsoft.com/office/drawing/2016/5/9/chartex" xmlns:cx4="http://schemas.microsoft.com/office/drawing/2016/5/10/chartex" xmlns:cx5="http://schemas.microsoft.com/office/drawing/2016/5/11/chartex" xmlns:cx6="http://schemas.microsoft.com/office/drawing/2016/5/12/chartex" xmlns:cx7="http://schemas.microsoft.com/office/drawing/2016/5/13/chartex" xmlns:cx8="http://schemas.microsoft.com/office/drawing/2016/5/14/chartex" xmlns:mc="http://schemas.openxmlformats.org/markup-compatibility/2006" xmlns:aink="http://schemas.microsoft.com/office/drawing/2016/ink" xmlns:am3d="http://schemas.microsoft.com/office/drawing/2017/model3d" xmlns:o="urn:schemas-microsoft-com:office:office" xmlns:r="http://schemas.openxmlformats.org/officeDocument/2006/relationships" xmlns:m="http://schemas.openxmlformats.org/officeDocument/2006/math" xmlns:v="urn:schemas-microsoft-com:vml" xmlns:wp14="http://schemas.microsoft.com/office/word/2010/wordprocessingDrawing" xmlns:wp="http://schemas.openxmlformats.org/drawingml/2006/wordprocessingDrawing" xmlns:w10="urn:schemas-microsoft-com:office:word" xmlns:w="http://schemas.openxmlformats.org/wordprocessingml/2006/main" xmlns:w14="http://schemas.microsoft.com/office/word/2010/wordml" xmlns:w15="http://schemas.microsoft.com/office/word/2012/wordml" xmlns:w16cex="http://schemas.microsoft.com/office/word/2018/wordml/cex" xmlns:w16cid="http://schemas.microsoft.com/office/word/2016/wordml/cid" xmlns:w16="http://schemas.microsoft.com/office/word/2018/wordml" xmlns:w16sdtdh="http://schemas.microsoft.com/office/word/2020/wordml/sdtdatahash" xmlns:w16se="http://schemas.microsoft.com/office/word/2015/wordml/symex" xmlns:wpg="http://schemas.microsoft.com/office/word/2010/wordprocessingGroup" xmlns:wpi="http://schemas.microsoft.com/office/word/2010/wordprocessingInk" xmlns:wne="http://schemas.microsoft.com/office/word/2006/wordml" xmlns:wps="http://schemas.microsoft.com/office/word/2010/wordprocessingShape" mc:Ignorable="w14 w15 w16se w16cid w16 w16cex w16sdtdh wp14">
+<w:numbering xmlns:wpc="http://schemas.microsoft.com/office/word/2010/wordprocessingCanvas" xmlns:cx="http://schemas.microsoft.com/office/drawing/2014/chartex" xmlns:cx1="http://schemas.microsoft.com/office/drawing/2015/9/8/chartex" xmlns:cx2="http://schemas.microsoft.com/office/drawing/2015/10/21/chartex" xmlns:cx3="http://schemas.microsoft.com/office/drawing/2016/5/9/chartex" xmlns:cx4="http://schemas.microsoft.com/office/drawing/2016/5/10/chartex" xmlns:cx5="http://schemas.microsoft.com/office/drawing/2016/5/11/chartex" xmlns:cx6="http://schemas.microsoft.com/office/drawing/2016/5/12/chartex" xmlns:cx7="http://schemas.microsoft.com/office/drawing/2016/5/13/chartex" xmlns:cx8="http://schemas.microsoft.com/office/drawing/2016/5/14/chartex" xmlns:mc="http://schemas.openxmlformats.org/markup-compatibility/2006" xmlns:aink="http://schemas.microsoft.com/office/drawing/2016/ink" xmlns:am3d="http://schemas.microsoft.com/office/drawing/2017/model3d" xmlns:o="urn:schemas-microsoft-com:office:office" xmlns:oel="http://schemas.microsoft.com/office/2019/extlst" xmlns:r="http://schemas.openxmlformats.org/officeDocument/2006/relationships" xmlns:m="http://schemas.openxmlformats.org/officeDocument/2006/math" xmlns:v="urn:schemas-microsoft-com:vml" xmlns:wp14="http://schemas.microsoft.com/office/word/2010/wordprocessingDrawing" xmlns:wp="http://schemas.openxmlformats.org/drawingml/2006/wordprocessingDrawing" xmlns:w10="urn:schemas-microsoft-com:office:word" xmlns:w="http://schemas.openxmlformats.org/wordprocessingml/2006/main" xmlns:w14="http://schemas.microsoft.com/office/word/2010/wordml" xmlns:w15="http://schemas.microsoft.com/office/word/2012/wordml" xmlns:w16cex="http://schemas.microsoft.com/office/word/2018/wordml/cex" xmlns:w16cid="http://schemas.microsoft.com/office/word/2016/wordml/cid" xmlns:w16="http://schemas.microsoft.com/office/word/2018/wordml" xmlns:w16sdtdh="http://schemas.microsoft.com/office/word/2020/wordml/sdtdatahash" xmlns:w16se="http://schemas.microsoft.com/office/word/2015/wordml/symex" xmlns:wpg="http://schemas.microsoft.com/office/word/2010/wordprocessingGroup" xmlns:wpi="http://schemas.microsoft.com/office/word/2010/wordprocessingInk" xmlns:wne="http://schemas.microsoft.com/office/word/2006/wordml" xmlns:wps="http://schemas.microsoft.com/office/word/2010/wordprocessingShape" mc:Ignorable="w14 w15 w16se w16cid w16 w16cex w16sdtdh wp14">
   <w:abstractNum w:abstractNumId="0" w15:restartNumberingAfterBreak="0">
     <w:nsid w:val="FFFFFF89"/>
     <w:multiLevelType w:val="singleLevel"/>
@@ -17200,19 +17309,19 @@
       </w:pPr>
     </w:lvl>
   </w:abstractNum>
-  <w:num w:numId="1">
+  <w:num w:numId="1" w16cid:durableId="2011255939">
     <w:abstractNumId w:val="1"/>
   </w:num>
-  <w:num w:numId="2">
+  <w:num w:numId="2" w16cid:durableId="1344017366">
     <w:abstractNumId w:val="4"/>
   </w:num>
-  <w:num w:numId="3">
+  <w:num w:numId="3" w16cid:durableId="1565338020">
     <w:abstractNumId w:val="4"/>
   </w:num>
-  <w:num w:numId="4">
+  <w:num w:numId="4" w16cid:durableId="322126341">
     <w:abstractNumId w:val="2"/>
   </w:num>
-  <w:num w:numId="5">
+  <w:num w:numId="5" w16cid:durableId="1769698326">
     <w:abstractNumId w:val="4"/>
     <w:lvlOverride w:ilvl="0">
       <w:startOverride w:val="1"/>
@@ -17242,7 +17351,7 @@
       <w:startOverride w:val="1"/>
     </w:lvlOverride>
   </w:num>
-  <w:num w:numId="6">
+  <w:num w:numId="6" w16cid:durableId="1017390736">
     <w:abstractNumId w:val="4"/>
     <w:lvlOverride w:ilvl="0">
       <w:startOverride w:val="1"/>
@@ -17272,10 +17381,10 @@
       <w:startOverride w:val="1"/>
     </w:lvlOverride>
   </w:num>
-  <w:num w:numId="7">
+  <w:num w:numId="7" w16cid:durableId="401607489">
     <w:abstractNumId w:val="4"/>
   </w:num>
-  <w:num w:numId="8">
+  <w:num w:numId="8" w16cid:durableId="13701587">
     <w:abstractNumId w:val="4"/>
     <w:lvlOverride w:ilvl="0">
       <w:startOverride w:val="1"/>
@@ -17305,10 +17414,10 @@
       <w:startOverride w:val="1"/>
     </w:lvlOverride>
   </w:num>
-  <w:num w:numId="9">
+  <w:num w:numId="9" w16cid:durableId="502470653">
     <w:abstractNumId w:val="13"/>
   </w:num>
-  <w:num w:numId="10">
+  <w:num w:numId="10" w16cid:durableId="985428321">
     <w:abstractNumId w:val="4"/>
     <w:lvlOverride w:ilvl="0">
       <w:startOverride w:val="1"/>
@@ -17338,13 +17447,13 @@
       <w:startOverride w:val="1"/>
     </w:lvlOverride>
   </w:num>
-  <w:num w:numId="11">
+  <w:num w:numId="11" w16cid:durableId="1189903937">
     <w:abstractNumId w:val="5"/>
   </w:num>
-  <w:num w:numId="12">
+  <w:num w:numId="12" w16cid:durableId="70852517">
     <w:abstractNumId w:val="12"/>
   </w:num>
-  <w:num w:numId="13">
+  <w:num w:numId="13" w16cid:durableId="1031687121">
     <w:abstractNumId w:val="12"/>
     <w:lvlOverride w:ilvl="0">
       <w:startOverride w:val="1"/>
@@ -17374,7 +17483,7 @@
       <w:startOverride w:val="1"/>
     </w:lvlOverride>
   </w:num>
-  <w:num w:numId="14">
+  <w:num w:numId="14" w16cid:durableId="119803253">
     <w:abstractNumId w:val="12"/>
     <w:lvlOverride w:ilvl="0">
       <w:startOverride w:val="1"/>
@@ -17404,10 +17513,10 @@
       <w:startOverride w:val="1"/>
     </w:lvlOverride>
   </w:num>
-  <w:num w:numId="15">
+  <w:num w:numId="15" w16cid:durableId="756369316">
     <w:abstractNumId w:val="14"/>
   </w:num>
-  <w:num w:numId="16">
+  <w:num w:numId="16" w16cid:durableId="1956672458">
     <w:abstractNumId w:val="12"/>
     <w:lvlOverride w:ilvl="0">
       <w:startOverride w:val="1"/>
@@ -17437,10 +17546,10 @@
       <w:startOverride w:val="1"/>
     </w:lvlOverride>
   </w:num>
-  <w:num w:numId="17">
+  <w:num w:numId="17" w16cid:durableId="995913916">
     <w:abstractNumId w:val="14"/>
   </w:num>
-  <w:num w:numId="18">
+  <w:num w:numId="18" w16cid:durableId="504899940">
     <w:abstractNumId w:val="12"/>
     <w:lvlOverride w:ilvl="0">
       <w:startOverride w:val="1"/>
@@ -17470,7 +17579,7 @@
       <w:startOverride w:val="1"/>
     </w:lvlOverride>
   </w:num>
-  <w:num w:numId="19">
+  <w:num w:numId="19" w16cid:durableId="439375323">
     <w:abstractNumId w:val="12"/>
     <w:lvlOverride w:ilvl="0">
       <w:startOverride w:val="1"/>
@@ -17500,19 +17609,19 @@
       <w:startOverride w:val="1"/>
     </w:lvlOverride>
   </w:num>
-  <w:num w:numId="20">
+  <w:num w:numId="20" w16cid:durableId="1798600823">
     <w:abstractNumId w:val="11"/>
   </w:num>
-  <w:num w:numId="21">
+  <w:num w:numId="21" w16cid:durableId="247616809">
     <w:abstractNumId w:val="15"/>
   </w:num>
-  <w:num w:numId="22">
+  <w:num w:numId="22" w16cid:durableId="662244113">
     <w:abstractNumId w:val="0"/>
   </w:num>
-  <w:num w:numId="23">
+  <w:num w:numId="23" w16cid:durableId="941496688">
     <w:abstractNumId w:val="3"/>
   </w:num>
-  <w:num w:numId="24">
+  <w:num w:numId="24" w16cid:durableId="780950144">
     <w:abstractNumId w:val="4"/>
     <w:lvlOverride w:ilvl="0">
       <w:startOverride w:val="1"/>
@@ -17542,7 +17651,7 @@
       <w:startOverride w:val="1"/>
     </w:lvlOverride>
   </w:num>
-  <w:num w:numId="25">
+  <w:num w:numId="25" w16cid:durableId="1016689389">
     <w:abstractNumId w:val="4"/>
     <w:lvlOverride w:ilvl="0">
       <w:startOverride w:val="1"/>
@@ -17572,7 +17681,7 @@
       <w:startOverride w:val="1"/>
     </w:lvlOverride>
   </w:num>
-  <w:num w:numId="26">
+  <w:num w:numId="26" w16cid:durableId="1048072784">
     <w:abstractNumId w:val="4"/>
     <w:lvlOverride w:ilvl="0">
       <w:startOverride w:val="1"/>
@@ -17602,16 +17711,16 @@
       <w:startOverride w:val="1"/>
     </w:lvlOverride>
   </w:num>
-  <w:num w:numId="27">
+  <w:num w:numId="27" w16cid:durableId="92871123">
     <w:abstractNumId w:val="9"/>
   </w:num>
-  <w:num w:numId="28">
+  <w:num w:numId="28" w16cid:durableId="1999769286">
     <w:abstractNumId w:val="6"/>
   </w:num>
-  <w:num w:numId="29">
+  <w:num w:numId="29" w16cid:durableId="178812368">
     <w:abstractNumId w:val="8"/>
   </w:num>
-  <w:num w:numId="30">
+  <w:num w:numId="30" w16cid:durableId="947079818">
     <w:abstractNumId w:val="6"/>
     <w:lvlOverride w:ilvl="0">
       <w:startOverride w:val="1"/>
@@ -17641,10 +17750,10 @@
       <w:startOverride w:val="1"/>
     </w:lvlOverride>
   </w:num>
-  <w:num w:numId="31">
+  <w:num w:numId="31" w16cid:durableId="97069733">
     <w:abstractNumId w:val="10"/>
   </w:num>
-  <w:num w:numId="32">
+  <w:num w:numId="32" w16cid:durableId="1446537958">
     <w:abstractNumId w:val="6"/>
     <w:lvlOverride w:ilvl="0">
       <w:startOverride w:val="1"/>
@@ -17674,14 +17783,14 @@
       <w:startOverride w:val="1"/>
     </w:lvlOverride>
   </w:num>
-  <w:num w:numId="33">
+  <w:num w:numId="33" w16cid:durableId="1026101784">
     <w:abstractNumId w:val="7"/>
   </w:num>
 </w:numbering>
 </file>
 
 <file path=word/people.xml><?xml version="1.0" encoding="utf-8"?>
-<w15:people xmlns:wpc="http://schemas.microsoft.com/office/word/2010/wordprocessingCanvas" xmlns:cx="http://schemas.microsoft.com/office/drawing/2014/chartex" xmlns:cx1="http://schemas.microsoft.com/office/drawing/2015/9/8/chartex" xmlns:cx2="http://schemas.microsoft.com/office/drawing/2015/10/21/chartex" xmlns:cx3="http://schemas.microsoft.com/office/drawing/2016/5/9/chartex" xmlns:cx4="http://schemas.microsoft.com/office/drawing/2016/5/10/chartex" xmlns:cx5="http://schemas.microsoft.com/office/drawing/2016/5/11/chartex" xmlns:cx6="http://schemas.microsoft.com/office/drawing/2016/5/12/chartex" xmlns:cx7="http://schemas.microsoft.com/office/drawing/2016/5/13/chartex" xmlns:cx8="http://schemas.microsoft.com/office/drawing/2016/5/14/chartex" xmlns:mc="http://schemas.openxmlformats.org/markup-compatibility/2006" xmlns:aink="http://schemas.microsoft.com/office/drawing/2016/ink" xmlns:am3d="http://schemas.microsoft.com/office/drawing/2017/model3d" xmlns:o="urn:schemas-microsoft-com:office:office" xmlns:r="http://schemas.openxmlformats.org/officeDocument/2006/relationships" xmlns:m="http://schemas.openxmlformats.org/officeDocument/2006/math" xmlns:v="urn:schemas-microsoft-com:vml" xmlns:wp14="http://schemas.microsoft.com/office/word/2010/wordprocessingDrawing" xmlns:wp="http://schemas.openxmlformats.org/drawingml/2006/wordprocessingDrawing" xmlns:w10="urn:schemas-microsoft-com:office:word" xmlns:w="http://schemas.openxmlformats.org/wordprocessingml/2006/main" xmlns:w14="http://schemas.microsoft.com/office/word/2010/wordml" xmlns:w15="http://schemas.microsoft.com/office/word/2012/wordml" xmlns:w16cex="http://schemas.microsoft.com/office/word/2018/wordml/cex" xmlns:w16cid="http://schemas.microsoft.com/office/word/2016/wordml/cid" xmlns:w16="http://schemas.microsoft.com/office/word/2018/wordml" xmlns:w16sdtdh="http://schemas.microsoft.com/office/word/2020/wordml/sdtdatahash" xmlns:w16se="http://schemas.microsoft.com/office/word/2015/wordml/symex" xmlns:wpg="http://schemas.microsoft.com/office/word/2010/wordprocessingGroup" xmlns:wpi="http://schemas.microsoft.com/office/word/2010/wordprocessingInk" xmlns:wne="http://schemas.microsoft.com/office/word/2006/wordml" xmlns:wps="http://schemas.microsoft.com/office/word/2010/wordprocessingShape" mc:Ignorable="w14 w15 w16se w16cid w16 w16cex w16sdtdh wp14">
+<w15:people xmlns:wpc="http://schemas.microsoft.com/office/word/2010/wordprocessingCanvas" xmlns:cx="http://schemas.microsoft.com/office/drawing/2014/chartex" xmlns:cx1="http://schemas.microsoft.com/office/drawing/2015/9/8/chartex" xmlns:cx2="http://schemas.microsoft.com/office/drawing/2015/10/21/chartex" xmlns:cx3="http://schemas.microsoft.com/office/drawing/2016/5/9/chartex" xmlns:cx4="http://schemas.microsoft.com/office/drawing/2016/5/10/chartex" xmlns:cx5="http://schemas.microsoft.com/office/drawing/2016/5/11/chartex" xmlns:cx6="http://schemas.microsoft.com/office/drawing/2016/5/12/chartex" xmlns:cx7="http://schemas.microsoft.com/office/drawing/2016/5/13/chartex" xmlns:cx8="http://schemas.microsoft.com/office/drawing/2016/5/14/chartex" xmlns:mc="http://schemas.openxmlformats.org/markup-compatibility/2006" xmlns:aink="http://schemas.microsoft.com/office/drawing/2016/ink" xmlns:am3d="http://schemas.microsoft.com/office/drawing/2017/model3d" xmlns:o="urn:schemas-microsoft-com:office:office" xmlns:oel="http://schemas.microsoft.com/office/2019/extlst" xmlns:r="http://schemas.openxmlformats.org/officeDocument/2006/relationships" xmlns:m="http://schemas.openxmlformats.org/officeDocument/2006/math" xmlns:v="urn:schemas-microsoft-com:vml" xmlns:wp14="http://schemas.microsoft.com/office/word/2010/wordprocessingDrawing" xmlns:wp="http://schemas.openxmlformats.org/drawingml/2006/wordprocessingDrawing" xmlns:w10="urn:schemas-microsoft-com:office:word" xmlns:w="http://schemas.openxmlformats.org/wordprocessingml/2006/main" xmlns:w14="http://schemas.microsoft.com/office/word/2010/wordml" xmlns:w15="http://schemas.microsoft.com/office/word/2012/wordml" xmlns:w16cex="http://schemas.microsoft.com/office/word/2018/wordml/cex" xmlns:w16cid="http://schemas.microsoft.com/office/word/2016/wordml/cid" xmlns:w16="http://schemas.microsoft.com/office/word/2018/wordml" xmlns:w16sdtdh="http://schemas.microsoft.com/office/word/2020/wordml/sdtdatahash" xmlns:w16se="http://schemas.microsoft.com/office/word/2015/wordml/symex" xmlns:wpg="http://schemas.microsoft.com/office/word/2010/wordprocessingGroup" xmlns:wpi="http://schemas.microsoft.com/office/word/2010/wordprocessingInk" xmlns:wne="http://schemas.microsoft.com/office/word/2006/wordml" xmlns:wps="http://schemas.microsoft.com/office/word/2010/wordprocessingShape" mc:Ignorable="w14 w15 w16se w16cid w16 w16cex w16sdtdh wp14">
   <w15:person w15:author="Mauricio Capobianco Lopes">
     <w15:presenceInfo w15:providerId="AD" w15:userId="S::mclopes@furb.br::e2602793-81ee-4f40-ac4e-f7a7f9d1e175"/>
   </w15:person>
@@ -18297,7 +18406,6 @@
   <w:style w:type="character" w:default="1" w:styleId="Fontepargpadro">
     <w:name w:val="Default Paragraph Font"/>
     <w:uiPriority w:val="1"/>
-    <w:semiHidden/>
     <w:unhideWhenUsed/>
   </w:style>
   <w:style w:type="table" w:default="1" w:styleId="Tabelanormal">
@@ -19840,6 +19948,18 @@
       </w:numPr>
     </w:pPr>
   </w:style>
+  <w:style w:type="paragraph" w:styleId="NormalWeb">
+    <w:name w:val="Normal (Web)"/>
+    <w:basedOn w:val="Normal"/>
+    <w:uiPriority w:val="99"/>
+    <w:unhideWhenUsed/>
+    <w:rsid w:val="005859B5"/>
+    <w:pPr>
+      <w:keepNext w:val="0"/>
+      <w:keepLines w:val="0"/>
+      <w:spacing w:before="100" w:beforeAutospacing="1" w:after="100" w:afterAutospacing="1"/>
+    </w:pPr>
+  </w:style>
 </w:styles>
 </file>
 
@@ -20187,12 +20307,7 @@
 </file>
 
 <file path=customXml/item2.xml><?xml version="1.0" encoding="utf-8"?>
-<?mso-contentType ?>
-<FormTemplates xmlns="http://schemas.microsoft.com/sharepoint/v3/contenttype/forms">
-  <Display>DocumentLibraryForm</Display>
-  <Edit>DocumentLibraryForm</Edit>
-  <New>DocumentLibraryForm</New>
-</FormTemplates>
+<b:Sources xmlns:b="http://schemas.openxmlformats.org/officeDocument/2006/bibliography" xmlns="http://schemas.openxmlformats.org/officeDocument/2006/bibliography" SelectedStyle="" StyleName=""/>
 </file>
 
 <file path=customXml/item3.xml><?xml version="1.0" encoding="utf-8"?>
@@ -20571,7 +20686,12 @@
 </file>
 
 <file path=customXml/item4.xml><?xml version="1.0" encoding="utf-8"?>
-<b:Sources xmlns:b="http://schemas.openxmlformats.org/officeDocument/2006/bibliography" xmlns="http://schemas.openxmlformats.org/officeDocument/2006/bibliography" SelectedStyle="" StyleName=""/>
+<?mso-contentType ?>
+<FormTemplates xmlns="http://schemas.microsoft.com/sharepoint/v3/contenttype/forms">
+  <Display>DocumentLibraryForm</Display>
+  <Edit>DocumentLibraryForm</Edit>
+  <New>DocumentLibraryForm</New>
+</FormTemplates>
 </file>
 
 <file path=customXml/itemProps1.xml><?xml version="1.0" encoding="utf-8"?>
@@ -20585,9 +20705,9 @@
 </file>
 
 <file path=customXml/itemProps2.xml><?xml version="1.0" encoding="utf-8"?>
-<ds:datastoreItem xmlns:ds="http://schemas.openxmlformats.org/officeDocument/2006/customXml" ds:itemID="{7B1E6EB0-B3F5-485A-9397-E673FC4F5C49}">
+<ds:datastoreItem xmlns:ds="http://schemas.openxmlformats.org/officeDocument/2006/customXml" ds:itemID="{90E28FDA-35C6-4FCD-88ED-F93C837A14A5}">
   <ds:schemaRefs>
-    <ds:schemaRef ds:uri="http://schemas.microsoft.com/sharepoint/v3/contenttype/forms"/>
+    <ds:schemaRef ds:uri="http://schemas.openxmlformats.org/officeDocument/2006/bibliography"/>
   </ds:schemaRefs>
 </ds:datastoreItem>
 </file>
@@ -20612,9 +20732,9 @@
 </file>
 
 <file path=customXml/itemProps4.xml><?xml version="1.0" encoding="utf-8"?>
-<ds:datastoreItem xmlns:ds="http://schemas.openxmlformats.org/officeDocument/2006/customXml" ds:itemID="{90E28FDA-35C6-4FCD-88ED-F93C837A14A5}">
+<ds:datastoreItem xmlns:ds="http://schemas.openxmlformats.org/officeDocument/2006/customXml" ds:itemID="{7B1E6EB0-B3F5-485A-9397-E673FC4F5C49}">
   <ds:schemaRefs>
-    <ds:schemaRef ds:uri="http://schemas.openxmlformats.org/officeDocument/2006/bibliography"/>
+    <ds:schemaRef ds:uri="http://schemas.microsoft.com/sharepoint/v3/contenttype/forms"/>
   </ds:schemaRefs>
 </ds:datastoreItem>
 </file>